--- a/Docs/08-Prueba/Plan_de_Prueba_Martin.docx
+++ b/Docs/08-Prueba/Plan_de_Prueba_Martin.docx
@@ -11,7 +11,6 @@
           <w:i/>
           <w:smallCaps/>
           <w:sz w:val="40"/>
-          <w:lang w:val="es-ES"/>
         </w:rPr>
       </w:pPr>
       <w:bookmarkStart w:id="0" w:name="_Toc293830632"/>
@@ -28,7 +27,7 @@
           <w:sz w:val="40"/>
         </w:rPr>
         <w:drawing>
-          <wp:anchor distT="0" distB="126111" distL="126492" distR="124587" simplePos="0" relativeHeight="251659264" behindDoc="0" locked="0" layoutInCell="1" allowOverlap="1" wp14:anchorId="26DCBA3F" wp14:editId="7CE1BA41">
+          <wp:anchor distT="0" distB="126111" distL="126492" distR="124587" simplePos="0" relativeHeight="251659264" behindDoc="0" locked="0" layoutInCell="1" allowOverlap="1" wp14:anchorId="467DD6DA" wp14:editId="64A8388B">
             <wp:simplePos x="0" y="0"/>
             <wp:positionH relativeFrom="margin">
               <wp:align>left</wp:align>
@@ -97,7 +96,6 @@
           <w:i/>
           <w:smallCaps/>
           <w:sz w:val="40"/>
-          <w:lang w:val="es-ES"/>
         </w:rPr>
         <w:t>UNIVERSIDAD TECNOLÓGICA NACIONAL</w:t>
       </w:r>
@@ -111,7 +109,6 @@
           <w:i/>
           <w:smallCaps/>
           <w:sz w:val="40"/>
-          <w:lang w:val="es-ES"/>
         </w:rPr>
       </w:pPr>
       <w:r>
@@ -121,7 +118,6 @@
           <w:i/>
           <w:smallCaps/>
           <w:sz w:val="40"/>
-          <w:lang w:val="es-ES"/>
         </w:rPr>
         <w:t>FACULTAD REGIONAL CÓRDOBA</w:t>
       </w:r>
@@ -134,7 +130,6 @@
           <w:b/>
           <w:smallCaps/>
           <w:sz w:val="40"/>
-          <w:lang w:val="es-ES"/>
         </w:rPr>
       </w:pPr>
       <w:r>
@@ -143,45 +138,24 @@
           <w:b/>
           <w:smallCaps/>
           <w:sz w:val="40"/>
-          <w:lang w:val="es-ES"/>
         </w:rPr>
         <w:t>Ingeniería en Sistemas de Información</w:t>
       </w:r>
     </w:p>
-    <w:p>
-      <w:pPr>
-        <w:rPr>
-          <w:lang w:val="es-ES"/>
-        </w:rPr>
-      </w:pPr>
-    </w:p>
-    <w:p>
-      <w:pPr>
-        <w:rPr>
-          <w:lang w:val="es-ES"/>
-        </w:rPr>
-      </w:pPr>
-    </w:p>
-    <w:p>
-      <w:pPr>
-        <w:rPr>
-          <w:lang w:val="es-ES"/>
-        </w:rPr>
-      </w:pPr>
-    </w:p>
+    <w:p/>
+    <w:p/>
+    <w:p/>
     <w:p>
       <w:pPr>
         <w:rPr>
           <w:sz w:val="24"/>
           <w:u w:val="single"/>
-          <w:lang w:val="es-ES"/>
         </w:rPr>
       </w:pPr>
       <w:r>
         <w:rPr>
           <w:sz w:val="24"/>
           <w:u w:val="single"/>
-          <w:lang w:val="es-ES"/>
         </w:rPr>
         <w:t>Curso:</w:t>
       </w:r>
@@ -189,14 +163,12 @@
         <w:rPr>
           <w:sz w:val="24"/>
           <w:u w:val="single"/>
-          <w:lang w:val="es-ES"/>
         </w:rPr>
         <w:tab/>
       </w:r>
       <w:r>
         <w:rPr>
           <w:sz w:val="24"/>
-          <w:lang w:val="es-ES"/>
         </w:rPr>
         <w:tab/>
         <w:t>5K4</w:t>
@@ -205,7 +177,6 @@
         <w:rPr>
           <w:b/>
           <w:sz w:val="24"/>
-          <w:lang w:val="es-ES"/>
         </w:rPr>
         <w:t>.</w:t>
       </w:r>
@@ -215,21 +186,18 @@
         <w:rPr>
           <w:sz w:val="24"/>
           <w:u w:val="single"/>
-          <w:lang w:val="es-ES"/>
         </w:rPr>
       </w:pPr>
       <w:r>
         <w:rPr>
           <w:sz w:val="24"/>
           <w:u w:val="single"/>
-          <w:lang w:val="es-ES"/>
         </w:rPr>
         <w:t>Profesor:</w:t>
       </w:r>
       <w:r>
         <w:rPr>
           <w:sz w:val="24"/>
-          <w:lang w:val="es-ES"/>
         </w:rPr>
         <w:tab/>
         <w:t xml:space="preserve">Ing. </w:t>
@@ -238,7 +206,6 @@
       <w:r>
         <w:rPr>
           <w:sz w:val="24"/>
-          <w:lang w:val="es-ES"/>
         </w:rPr>
         <w:t>Zohil</w:t>
       </w:r>
@@ -246,7 +213,6 @@
       <w:r>
         <w:rPr>
           <w:sz w:val="24"/>
-          <w:lang w:val="es-ES"/>
         </w:rPr>
         <w:t>, Julio</w:t>
       </w:r>
@@ -256,40 +222,30 @@
         <w:rPr>
           <w:sz w:val="24"/>
           <w:u w:val="single"/>
-          <w:lang w:val="es-ES"/>
         </w:rPr>
       </w:pPr>
       <w:r>
         <w:rPr>
           <w:sz w:val="24"/>
           <w:u w:val="single"/>
-          <w:lang w:val="es-ES"/>
         </w:rPr>
         <w:t>JTP:</w:t>
       </w:r>
       <w:r>
         <w:rPr>
           <w:sz w:val="24"/>
-          <w:lang w:val="es-ES"/>
         </w:rPr>
         <w:tab/>
       </w:r>
       <w:r>
         <w:rPr>
           <w:sz w:val="24"/>
-          <w:lang w:val="es-ES"/>
         </w:rPr>
         <w:tab/>
         <w:t>Ing. Aquino, Francisco</w:t>
       </w:r>
     </w:p>
-    <w:p>
-      <w:pPr>
-        <w:rPr>
-          <w:lang w:val="es-ES"/>
-        </w:rPr>
-      </w:pPr>
-    </w:p>
+    <w:p/>
     <w:p>
       <w:pPr>
         <w:jc w:val="center"/>
@@ -298,7 +254,6 @@
           <w:i/>
           <w:caps/>
           <w:sz w:val="52"/>
-          <w:lang w:val="es-ES"/>
         </w:rPr>
       </w:pPr>
       <w:r>
@@ -307,71 +262,37 @@
           <w:i/>
           <w:caps/>
           <w:sz w:val="52"/>
-          <w:lang w:val="es-ES"/>
         </w:rPr>
         <w:t>PROYECTO FINAL</w:t>
       </w:r>
     </w:p>
+    <w:p/>
     <w:p>
-      <w:pPr>
+      <w:r>
         <w:rPr>
-          <w:lang w:val="es-ES"/>
+          <w:u w:val="single"/>
         </w:rPr>
-      </w:pPr>
+        <w:t>Producto</w:t>
+      </w:r>
+      <w:r>
+        <w:t>: Sistema de Explotación de Información Educativa</w:t>
+      </w:r>
+      <w:r>
+        <w:tab/>
+      </w:r>
     </w:p>
     <w:p>
-      <w:pPr>
-        <w:rPr>
-          <w:lang w:val="es-ES"/>
-        </w:rPr>
-      </w:pPr>
       <w:r>
         <w:rPr>
           <w:u w:val="single"/>
-          <w:lang w:val="es-ES"/>
-        </w:rPr>
-        <w:t>Producto</w:t>
-      </w:r>
-      <w:r>
-        <w:rPr>
-          <w:lang w:val="es-ES"/>
-        </w:rPr>
-        <w:t>: Sistema de Explotación de Información Educativa</w:t>
-      </w:r>
-      <w:r>
-        <w:rPr>
-          <w:lang w:val="es-ES"/>
-        </w:rPr>
-        <w:tab/>
-      </w:r>
-    </w:p>
-    <w:p>
-      <w:pPr>
-        <w:rPr>
-          <w:lang w:val="es-ES"/>
-        </w:rPr>
-      </w:pPr>
-      <w:r>
-        <w:rPr>
-          <w:u w:val="single"/>
-          <w:lang w:val="es-ES"/>
         </w:rPr>
         <w:t>Sistema</w:t>
       </w:r>
       <w:r>
-        <w:rPr>
-          <w:lang w:val="es-ES"/>
-        </w:rPr>
         <w:t xml:space="preserve">: </w:t>
       </w:r>
     </w:p>
-    <w:p>
-      <w:pPr>
-        <w:rPr>
-          <w:lang w:val="es-ES"/>
-        </w:rPr>
-      </w:pPr>
-    </w:p>
+    <w:p/>
     <w:p>
       <w:pPr>
         <w:jc w:val="center"/>
@@ -380,7 +301,6 @@
           <w:i/>
           <w:caps/>
           <w:sz w:val="36"/>
-          <w:lang w:val="es-ES"/>
         </w:rPr>
       </w:pPr>
       <w:r>
@@ -389,7 +309,6 @@
           <w:i/>
           <w:caps/>
           <w:sz w:val="36"/>
-          <w:lang w:val="es-ES"/>
         </w:rPr>
         <w:t>EDUAR 2.0</w:t>
       </w:r>
@@ -401,7 +320,6 @@
           <w:i/>
           <w:caps/>
           <w:sz w:val="36"/>
-          <w:lang w:val="es-ES"/>
         </w:rPr>
         <w:alias w:val="Título"/>
         <w:tag w:val=""/>
@@ -412,7 +330,6 @@
         <w:dataBinding w:prefixMappings="xmlns:ns0='http://purl.org/dc/elements/1.1/' xmlns:ns1='http://schemas.openxmlformats.org/package/2006/metadata/core-properties' " w:xpath="/ns1:coreProperties[1]/ns0:title[1]" w:storeItemID="{6C3C8BC8-F283-45AE-878A-BAB7291924A1}"/>
         <w:text/>
       </w:sdtPr>
-      <w:sdtEndPr/>
       <w:sdtContent>
         <w:p>
           <w:pPr>
@@ -422,7 +339,6 @@
               <w:i/>
               <w:caps/>
               <w:sz w:val="36"/>
-              <w:lang w:val="es-ES"/>
             </w:rPr>
           </w:pPr>
           <w:r>
@@ -431,7 +347,6 @@
               <w:i/>
               <w:caps/>
               <w:sz w:val="36"/>
-              <w:lang w:val="es-ES"/>
             </w:rPr>
             <w:t xml:space="preserve">Manual de </w:t>
           </w:r>
@@ -441,32 +356,23 @@
               <w:i/>
               <w:caps/>
               <w:sz w:val="36"/>
-              <w:lang w:val="es-ES"/>
             </w:rPr>
             <w:t>usuario</w:t>
           </w:r>
         </w:p>
       </w:sdtContent>
     </w:sdt>
-    <w:p>
-      <w:pPr>
-        <w:rPr>
-          <w:lang w:val="es-ES"/>
-        </w:rPr>
-      </w:pPr>
-    </w:p>
+    <w:p/>
     <w:p>
       <w:pPr>
         <w:rPr>
           <w:sz w:val="24"/>
-          <w:lang w:val="es-ES"/>
         </w:rPr>
       </w:pPr>
       <w:r>
         <w:rPr>
           <w:sz w:val="24"/>
           <w:u w:val="single"/>
-          <w:lang w:val="es-ES"/>
         </w:rPr>
         <w:t>Grupo N</w:t>
       </w:r>
@@ -475,7 +381,6 @@
           <w:sz w:val="24"/>
           <w:u w:val="single"/>
           <w:vertAlign w:val="superscript"/>
-          <w:lang w:val="es-ES"/>
         </w:rPr>
         <w:t>ro</w:t>
       </w:r>
@@ -483,32 +388,23 @@
         <w:rPr>
           <w:sz w:val="24"/>
           <w:u w:val="single"/>
-          <w:lang w:val="es-ES"/>
         </w:rPr>
         <w:t>.</w:t>
       </w:r>
       <w:r>
         <w:rPr>
           <w:sz w:val="24"/>
-          <w:lang w:val="es-ES"/>
         </w:rPr>
         <w:t>: 6</w:t>
       </w:r>
       <w:r>
         <w:rPr>
           <w:sz w:val="24"/>
-          <w:lang w:val="es-ES"/>
         </w:rPr>
         <w:tab/>
       </w:r>
     </w:p>
-    <w:p>
-      <w:pPr>
-        <w:rPr>
-          <w:lang w:val="es-ES"/>
-        </w:rPr>
-      </w:pPr>
-    </w:p>
+    <w:p/>
     <w:p>
       <w:pPr>
         <w:pBdr>
@@ -516,67 +412,53 @@
         </w:pBdr>
         <w:rPr>
           <w:sz w:val="24"/>
-          <w:lang w:val="es-ES"/>
         </w:rPr>
       </w:pPr>
       <w:r>
         <w:rPr>
           <w:sz w:val="24"/>
-          <w:lang w:val="es-ES"/>
         </w:rPr>
         <w:t>INTEGRANTES</w:t>
       </w:r>
       <w:r>
         <w:rPr>
           <w:sz w:val="24"/>
-          <w:lang w:val="es-ES"/>
         </w:rPr>
         <w:tab/>
       </w:r>
       <w:r>
         <w:rPr>
           <w:sz w:val="24"/>
-          <w:lang w:val="es-ES"/>
         </w:rPr>
         <w:tab/>
       </w:r>
       <w:r>
         <w:rPr>
           <w:sz w:val="24"/>
-          <w:lang w:val="es-ES"/>
         </w:rPr>
         <w:tab/>
       </w:r>
       <w:r>
         <w:rPr>
           <w:sz w:val="24"/>
-          <w:lang w:val="es-ES"/>
         </w:rPr>
         <w:tab/>
       </w:r>
       <w:r>
         <w:rPr>
           <w:sz w:val="24"/>
-          <w:lang w:val="es-ES"/>
         </w:rPr>
         <w:tab/>
         <w:t>LEGAJO</w:t>
       </w:r>
     </w:p>
-    <w:p>
-      <w:pPr>
-        <w:rPr>
-          <w:lang w:val="es-ES"/>
-        </w:rPr>
-      </w:pPr>
-    </w:p>
+    <w:p/>
     <w:p>
       <w:pPr>
         <w:rPr>
           <w:b/>
           <w:i/>
           <w:sz w:val="24"/>
-          <w:lang w:val="es-ES"/>
         </w:rPr>
       </w:pPr>
       <w:r>
@@ -584,7 +466,6 @@
           <w:b/>
           <w:i/>
           <w:sz w:val="24"/>
-          <w:lang w:val="es-ES"/>
         </w:rPr>
         <w:t>Bazán, María Belén</w:t>
       </w:r>
@@ -593,7 +474,6 @@
           <w:b/>
           <w:i/>
           <w:sz w:val="24"/>
-          <w:lang w:val="es-ES"/>
         </w:rPr>
         <w:tab/>
       </w:r>
@@ -602,7 +482,6 @@
           <w:b/>
           <w:i/>
           <w:sz w:val="24"/>
-          <w:lang w:val="es-ES"/>
         </w:rPr>
         <w:tab/>
       </w:r>
@@ -611,7 +490,6 @@
           <w:b/>
           <w:i/>
           <w:sz w:val="24"/>
-          <w:lang w:val="es-ES"/>
         </w:rPr>
         <w:tab/>
       </w:r>
@@ -620,7 +498,6 @@
           <w:b/>
           <w:i/>
           <w:sz w:val="24"/>
-          <w:lang w:val="es-ES"/>
         </w:rPr>
         <w:tab/>
         <w:t>48071</w:t>
@@ -632,7 +509,6 @@
           <w:b/>
           <w:i/>
           <w:sz w:val="24"/>
-          <w:lang w:val="es-ES"/>
         </w:rPr>
       </w:pPr>
       <w:r>
@@ -640,7 +516,6 @@
           <w:b/>
           <w:i/>
           <w:sz w:val="24"/>
-          <w:lang w:val="es-ES"/>
         </w:rPr>
         <w:t>Herrán, Martín Carlos</w:t>
       </w:r>
@@ -649,7 +524,6 @@
           <w:b/>
           <w:i/>
           <w:sz w:val="24"/>
-          <w:lang w:val="es-ES"/>
         </w:rPr>
         <w:tab/>
       </w:r>
@@ -658,7 +532,6 @@
           <w:b/>
           <w:i/>
           <w:sz w:val="24"/>
-          <w:lang w:val="es-ES"/>
         </w:rPr>
         <w:tab/>
       </w:r>
@@ -667,7 +540,6 @@
           <w:b/>
           <w:i/>
           <w:sz w:val="24"/>
-          <w:lang w:val="es-ES"/>
         </w:rPr>
         <w:tab/>
         <w:t>44633</w:t>
@@ -679,7 +551,6 @@
           <w:b/>
           <w:i/>
           <w:sz w:val="24"/>
-          <w:lang w:val="es-ES"/>
         </w:rPr>
       </w:pPr>
       <w:proofErr w:type="spellStart"/>
@@ -688,7 +559,6 @@
           <w:b/>
           <w:i/>
           <w:sz w:val="24"/>
-          <w:lang w:val="es-ES"/>
         </w:rPr>
         <w:t>Nicoliello</w:t>
       </w:r>
@@ -698,7 +568,6 @@
           <w:b/>
           <w:i/>
           <w:sz w:val="24"/>
-          <w:lang w:val="es-ES"/>
         </w:rPr>
         <w:t>, Pablo Fabián</w:t>
       </w:r>
@@ -707,7 +576,6 @@
           <w:b/>
           <w:i/>
           <w:sz w:val="24"/>
-          <w:lang w:val="es-ES"/>
         </w:rPr>
         <w:tab/>
       </w:r>
@@ -716,7 +584,6 @@
           <w:b/>
           <w:i/>
           <w:sz w:val="24"/>
-          <w:lang w:val="es-ES"/>
         </w:rPr>
         <w:tab/>
       </w:r>
@@ -725,7 +592,6 @@
           <w:b/>
           <w:i/>
           <w:sz w:val="24"/>
-          <w:lang w:val="es-ES"/>
         </w:rPr>
         <w:tab/>
         <w:t>42318</w:t>
@@ -737,7 +603,6 @@
           <w:b/>
           <w:i/>
           <w:sz w:val="24"/>
-          <w:lang w:val="es-ES"/>
         </w:rPr>
       </w:pPr>
       <w:proofErr w:type="spellStart"/>
@@ -746,7 +611,6 @@
           <w:b/>
           <w:i/>
           <w:sz w:val="24"/>
-          <w:lang w:val="es-ES"/>
         </w:rPr>
         <w:t>Pastorino</w:t>
       </w:r>
@@ -756,7 +620,6 @@
           <w:b/>
           <w:i/>
           <w:sz w:val="24"/>
-          <w:lang w:val="es-ES"/>
         </w:rPr>
         <w:t xml:space="preserve">, Laura </w:t>
       </w:r>
@@ -766,7 +629,6 @@
           <w:b/>
           <w:i/>
           <w:sz w:val="24"/>
-          <w:lang w:val="es-ES"/>
         </w:rPr>
         <w:t>Analía</w:t>
       </w:r>
@@ -776,7 +638,6 @@
           <w:b/>
           <w:i/>
           <w:sz w:val="24"/>
-          <w:lang w:val="es-ES"/>
         </w:rPr>
         <w:tab/>
       </w:r>
@@ -785,7 +646,6 @@
           <w:b/>
           <w:i/>
           <w:sz w:val="24"/>
-          <w:lang w:val="es-ES"/>
         </w:rPr>
         <w:tab/>
       </w:r>
@@ -794,19 +654,12 @@
           <w:b/>
           <w:i/>
           <w:sz w:val="24"/>
-          <w:lang w:val="es-ES"/>
         </w:rPr>
         <w:tab/>
         <w:t>44647</w:t>
       </w:r>
     </w:p>
-    <w:p>
-      <w:pPr>
-        <w:rPr>
-          <w:lang w:val="es-ES"/>
-        </w:rPr>
-      </w:pPr>
-    </w:p>
+    <w:p/>
     <w:p>
       <w:pPr>
         <w:pBdr>
@@ -815,14 +668,12 @@
         <w:rPr>
           <w:i/>
           <w:sz w:val="20"/>
-          <w:lang w:val="es-ES"/>
         </w:rPr>
       </w:pPr>
       <w:r>
         <w:rPr>
           <w:i/>
           <w:sz w:val="20"/>
-          <w:lang w:val="es-ES"/>
         </w:rPr>
         <w:t>Revisión:</w:t>
       </w:r>
@@ -830,7 +681,6 @@
         <w:rPr>
           <w:i/>
           <w:sz w:val="20"/>
-          <w:lang w:val="es-ES"/>
         </w:rPr>
         <w:tab/>
       </w:r>
@@ -838,7 +688,6 @@
         <w:rPr>
           <w:i/>
           <w:sz w:val="20"/>
-          <w:lang w:val="es-ES"/>
         </w:rPr>
         <w:tab/>
       </w:r>
@@ -846,7 +695,6 @@
         <w:rPr>
           <w:i/>
           <w:sz w:val="20"/>
-          <w:lang w:val="es-ES"/>
         </w:rPr>
         <w:fldChar w:fldCharType="begin"/>
       </w:r>
@@ -854,7 +702,6 @@
         <w:rPr>
           <w:i/>
           <w:sz w:val="20"/>
-          <w:lang w:val="es-ES"/>
         </w:rPr>
         <w:instrText xml:space="preserve"> REVNUM  \# "0"  \* MERGEFORMAT </w:instrText>
       </w:r>
@@ -862,7 +709,6 @@
         <w:rPr>
           <w:i/>
           <w:sz w:val="20"/>
-          <w:lang w:val="es-ES"/>
         </w:rPr>
         <w:fldChar w:fldCharType="separate"/>
       </w:r>
@@ -871,7 +717,6 @@
           <w:i/>
           <w:noProof/>
           <w:sz w:val="20"/>
-          <w:lang w:val="es-ES"/>
         </w:rPr>
         <w:t>1</w:t>
       </w:r>
@@ -879,7 +724,6 @@
         <w:rPr>
           <w:i/>
           <w:sz w:val="20"/>
-          <w:lang w:val="es-ES"/>
         </w:rPr>
         <w:fldChar w:fldCharType="end"/>
       </w:r>
@@ -892,14 +736,12 @@
         <w:rPr>
           <w:i/>
           <w:sz w:val="20"/>
-          <w:lang w:val="es-ES"/>
         </w:rPr>
       </w:pPr>
       <w:r>
         <w:rPr>
           <w:i/>
           <w:sz w:val="20"/>
-          <w:lang w:val="es-ES"/>
         </w:rPr>
         <w:t>Última Modificación:</w:t>
       </w:r>
@@ -907,7 +749,6 @@
         <w:rPr>
           <w:i/>
           <w:sz w:val="20"/>
-          <w:lang w:val="es-ES"/>
         </w:rPr>
         <w:tab/>
       </w:r>
@@ -915,7 +756,6 @@
         <w:rPr>
           <w:i/>
           <w:sz w:val="20"/>
-          <w:lang w:val="es-ES"/>
         </w:rPr>
         <w:fldChar w:fldCharType="begin"/>
       </w:r>
@@ -923,7 +763,6 @@
         <w:rPr>
           <w:i/>
           <w:sz w:val="20"/>
-          <w:lang w:val="es-ES"/>
         </w:rPr>
         <w:instrText xml:space="preserve"> SAVEDATE   \* MERGEFORMAT </w:instrText>
       </w:r>
@@ -931,7 +770,6 @@
         <w:rPr>
           <w:i/>
           <w:sz w:val="20"/>
-          <w:lang w:val="es-ES"/>
         </w:rPr>
         <w:fldChar w:fldCharType="separate"/>
       </w:r>
@@ -940,15 +778,13 @@
           <w:i/>
           <w:noProof/>
           <w:sz w:val="20"/>
-          <w:lang w:val="es-ES"/>
         </w:rPr>
-        <w:t>10/09/2013 3:15:00</w:t>
+        <w:t>21/10/2013 23:32:00</w:t>
       </w:r>
       <w:r>
         <w:rPr>
           <w:i/>
           <w:sz w:val="20"/>
-          <w:lang w:val="es-ES"/>
         </w:rPr>
         <w:fldChar w:fldCharType="end"/>
       </w:r>
@@ -961,7 +797,6 @@
           <w:b/>
           <w:snapToGrid w:val="0"/>
           <w:sz w:val="32"/>
-          <w:lang w:val="es-ES"/>
         </w:rPr>
       </w:pPr>
     </w:p>
@@ -970,13 +805,11 @@
         <w:spacing w:after="200" w:line="276" w:lineRule="auto"/>
         <w:rPr>
           <w:rStyle w:val="nfasisintenso"/>
-          <w:lang w:val="es-ES"/>
         </w:rPr>
       </w:pPr>
       <w:r>
         <w:rPr>
           <w:rStyle w:val="nfasisintenso"/>
-          <w:lang w:val="es-ES"/>
         </w:rPr>
         <w:br w:type="page"/>
       </w:r>
@@ -991,7 +824,6 @@
           <w:i w:val="0"/>
           <w:iCs w:val="0"/>
           <w:color w:val="4F81BD"/>
-          <w:lang w:val="es-ES"/>
         </w:rPr>
       </w:pPr>
       <w:bookmarkStart w:id="4" w:name="_Toc370155124"/>
@@ -1003,7 +835,6 @@
           <w:i w:val="0"/>
           <w:iCs w:val="0"/>
           <w:color w:val="4F81BD"/>
-          <w:lang w:val="es-ES"/>
         </w:rPr>
         <w:lastRenderedPageBreak/>
         <w:t>Historial de Revisión</w:t>
@@ -1051,14 +882,14 @@
               <w:rPr>
                 <w:rFonts w:ascii="Arial" w:hAnsi="Arial" w:cs="Arial"/>
                 <w:b/>
-                <w:lang w:val="es-ES"/>
+                <w:lang w:val="es-AR"/>
               </w:rPr>
             </w:pPr>
             <w:r>
               <w:rPr>
                 <w:rFonts w:ascii="Arial" w:hAnsi="Arial" w:cs="Arial"/>
                 <w:b/>
-                <w:lang w:val="es-ES"/>
+                <w:lang w:val="es-AR"/>
               </w:rPr>
               <w:t>Versión</w:t>
             </w:r>
@@ -1082,14 +913,14 @@
               <w:rPr>
                 <w:rFonts w:ascii="Arial" w:hAnsi="Arial" w:cs="Arial"/>
                 <w:b/>
-                <w:lang w:val="es-ES"/>
+                <w:lang w:val="es-AR"/>
               </w:rPr>
             </w:pPr>
             <w:r>
               <w:rPr>
                 <w:rFonts w:ascii="Arial" w:hAnsi="Arial" w:cs="Arial"/>
                 <w:b/>
-                <w:lang w:val="es-ES"/>
+                <w:lang w:val="es-AR"/>
               </w:rPr>
               <w:t>Fecha</w:t>
             </w:r>
@@ -1113,14 +944,14 @@
               <w:rPr>
                 <w:rFonts w:ascii="Arial" w:hAnsi="Arial" w:cs="Arial"/>
                 <w:b/>
-                <w:lang w:val="es-ES"/>
+                <w:lang w:val="es-AR"/>
               </w:rPr>
             </w:pPr>
             <w:r>
               <w:rPr>
                 <w:rFonts w:ascii="Arial" w:hAnsi="Arial" w:cs="Arial"/>
                 <w:b/>
-                <w:lang w:val="es-ES"/>
+                <w:lang w:val="es-AR"/>
               </w:rPr>
               <w:t>Descripción del Cambio</w:t>
             </w:r>
@@ -1144,14 +975,14 @@
               <w:rPr>
                 <w:rFonts w:ascii="Arial" w:hAnsi="Arial" w:cs="Arial"/>
                 <w:b/>
-                <w:lang w:val="es-ES"/>
+                <w:lang w:val="es-AR"/>
               </w:rPr>
             </w:pPr>
             <w:r>
               <w:rPr>
                 <w:rFonts w:ascii="Arial" w:hAnsi="Arial" w:cs="Arial"/>
                 <w:b/>
-                <w:lang w:val="es-ES"/>
+                <w:lang w:val="es-AR"/>
               </w:rPr>
               <w:t>Autor</w:t>
             </w:r>
@@ -1181,14 +1012,14 @@
               <w:rPr>
                 <w:rFonts w:ascii="Arial" w:hAnsi="Arial"/>
                 <w:sz w:val="16"/>
-                <w:lang w:val="es-ES"/>
+                <w:lang w:val="es-AR"/>
               </w:rPr>
             </w:pPr>
             <w:r>
               <w:rPr>
                 <w:rFonts w:ascii="Arial" w:hAnsi="Arial"/>
                 <w:sz w:val="16"/>
-                <w:lang w:val="es-ES"/>
+                <w:lang w:val="es-AR"/>
               </w:rPr>
               <w:t>1.0.0</w:t>
             </w:r>
@@ -1213,14 +1044,14 @@
               <w:rPr>
                 <w:rFonts w:ascii="Arial" w:hAnsi="Arial"/>
                 <w:sz w:val="16"/>
-                <w:lang w:val="es-ES"/>
+                <w:lang w:val="es-AR"/>
               </w:rPr>
             </w:pPr>
             <w:r>
               <w:rPr>
                 <w:rFonts w:ascii="Arial" w:hAnsi="Arial"/>
                 <w:sz w:val="16"/>
-                <w:lang w:val="es-ES"/>
+                <w:lang w:val="es-AR"/>
               </w:rPr>
               <w:t>01/10/2013</w:t>
             </w:r>
@@ -1245,7 +1076,7 @@
               <w:rPr>
                 <w:rFonts w:ascii="Arial" w:hAnsi="Arial"/>
                 <w:sz w:val="16"/>
-                <w:lang w:val="es-ES"/>
+                <w:lang w:val="es-AR"/>
               </w:rPr>
             </w:pPr>
             <w:proofErr w:type="spellStart"/>
@@ -1253,7 +1084,7 @@
               <w:rPr>
                 <w:rFonts w:ascii="Arial" w:hAnsi="Arial"/>
                 <w:sz w:val="16"/>
-                <w:lang w:val="es-ES"/>
+                <w:lang w:val="es-AR"/>
               </w:rPr>
               <w:t>Baseline</w:t>
             </w:r>
@@ -1262,7 +1093,7 @@
               <w:rPr>
                 <w:rFonts w:ascii="Arial" w:hAnsi="Arial"/>
                 <w:sz w:val="16"/>
-                <w:lang w:val="es-ES"/>
+                <w:lang w:val="es-AR"/>
               </w:rPr>
               <w:t xml:space="preserve"> versión.</w:t>
             </w:r>
@@ -1287,14 +1118,14 @@
               <w:rPr>
                 <w:rFonts w:ascii="Arial" w:hAnsi="Arial"/>
                 <w:sz w:val="16"/>
-                <w:lang w:val="es-ES"/>
+                <w:lang w:val="es-AR"/>
               </w:rPr>
             </w:pPr>
             <w:r>
               <w:rPr>
                 <w:rFonts w:ascii="Arial" w:hAnsi="Arial"/>
                 <w:sz w:val="16"/>
-                <w:lang w:val="es-ES"/>
+                <w:lang w:val="es-AR"/>
               </w:rPr>
               <w:t>Belén Bazán</w:t>
             </w:r>
@@ -1307,14 +1138,14 @@
               <w:rPr>
                 <w:rFonts w:ascii="Arial" w:hAnsi="Arial"/>
                 <w:sz w:val="16"/>
-                <w:lang w:val="es-ES"/>
+                <w:lang w:val="es-AR"/>
               </w:rPr>
             </w:pPr>
             <w:r>
               <w:rPr>
                 <w:rFonts w:ascii="Arial" w:hAnsi="Arial"/>
                 <w:sz w:val="16"/>
-                <w:lang w:val="es-ES"/>
+                <w:lang w:val="es-AR"/>
               </w:rPr>
               <w:t>Martin Herran</w:t>
             </w:r>
@@ -1343,7 +1174,7 @@
               <w:rPr>
                 <w:rFonts w:ascii="Arial" w:hAnsi="Arial"/>
                 <w:sz w:val="16"/>
-                <w:lang w:val="es-ES"/>
+                <w:lang w:val="es-AR"/>
               </w:rPr>
             </w:pPr>
           </w:p>
@@ -1366,7 +1197,7 @@
               <w:rPr>
                 <w:rFonts w:ascii="Arial" w:hAnsi="Arial"/>
                 <w:sz w:val="16"/>
-                <w:lang w:val="es-ES"/>
+                <w:lang w:val="es-AR"/>
               </w:rPr>
             </w:pPr>
           </w:p>
@@ -1389,7 +1220,7 @@
               <w:rPr>
                 <w:rFonts w:ascii="Arial" w:hAnsi="Arial"/>
                 <w:sz w:val="16"/>
-                <w:lang w:val="es-ES"/>
+                <w:lang w:val="es-AR"/>
               </w:rPr>
             </w:pPr>
           </w:p>
@@ -1412,7 +1243,7 @@
               <w:rPr>
                 <w:rFonts w:ascii="Arial" w:hAnsi="Arial"/>
                 <w:sz w:val="16"/>
-                <w:lang w:val="es-ES"/>
+                <w:lang w:val="es-AR"/>
               </w:rPr>
             </w:pPr>
           </w:p>
@@ -1440,7 +1271,7 @@
               <w:rPr>
                 <w:rFonts w:ascii="Arial" w:hAnsi="Arial"/>
                 <w:sz w:val="16"/>
-                <w:lang w:val="es-ES"/>
+                <w:lang w:val="es-AR"/>
               </w:rPr>
             </w:pPr>
           </w:p>
@@ -1463,7 +1294,7 @@
               <w:rPr>
                 <w:rFonts w:ascii="Arial" w:hAnsi="Arial"/>
                 <w:sz w:val="16"/>
-                <w:lang w:val="es-ES"/>
+                <w:lang w:val="es-AR"/>
               </w:rPr>
             </w:pPr>
           </w:p>
@@ -1486,7 +1317,7 @@
               <w:rPr>
                 <w:rFonts w:ascii="Arial" w:hAnsi="Arial"/>
                 <w:sz w:val="16"/>
-                <w:lang w:val="es-ES"/>
+                <w:lang w:val="es-AR"/>
               </w:rPr>
             </w:pPr>
           </w:p>
@@ -1509,7 +1340,7 @@
               <w:rPr>
                 <w:rFonts w:ascii="Arial" w:hAnsi="Arial"/>
                 <w:sz w:val="16"/>
-                <w:lang w:val="es-ES"/>
+                <w:lang w:val="es-AR"/>
               </w:rPr>
             </w:pPr>
           </w:p>
@@ -1537,7 +1368,7 @@
               <w:rPr>
                 <w:rFonts w:ascii="Arial" w:hAnsi="Arial"/>
                 <w:sz w:val="16"/>
-                <w:lang w:val="es-ES"/>
+                <w:lang w:val="es-AR"/>
               </w:rPr>
             </w:pPr>
           </w:p>
@@ -1560,7 +1391,7 @@
               <w:rPr>
                 <w:rFonts w:ascii="Arial" w:hAnsi="Arial"/>
                 <w:sz w:val="16"/>
-                <w:lang w:val="es-ES"/>
+                <w:lang w:val="es-AR"/>
               </w:rPr>
             </w:pPr>
           </w:p>
@@ -1583,7 +1414,7 @@
               <w:rPr>
                 <w:rFonts w:ascii="Arial" w:hAnsi="Arial"/>
                 <w:sz w:val="16"/>
-                <w:lang w:val="es-ES"/>
+                <w:lang w:val="es-AR"/>
               </w:rPr>
             </w:pPr>
           </w:p>
@@ -1606,7 +1437,7 @@
               <w:rPr>
                 <w:rFonts w:ascii="Arial" w:hAnsi="Arial"/>
                 <w:sz w:val="16"/>
-                <w:lang w:val="es-ES"/>
+                <w:lang w:val="es-AR"/>
               </w:rPr>
             </w:pPr>
           </w:p>
@@ -1616,9 +1447,6 @@
     <w:p>
       <w:pPr>
         <w:pStyle w:val="TtulodeTDC"/>
-        <w:rPr>
-          <w:lang w:val="es-ES"/>
-        </w:rPr>
       </w:pPr>
     </w:p>
     <w:p>
@@ -1631,13 +1459,9 @@
           <w:color w:val="365F91" w:themeColor="accent1" w:themeShade="BF"/>
           <w:sz w:val="28"/>
           <w:szCs w:val="28"/>
-          <w:lang w:val="es-ES"/>
         </w:rPr>
       </w:pPr>
       <w:r>
-        <w:rPr>
-          <w:lang w:val="es-ES"/>
-        </w:rPr>
         <w:br w:type="page"/>
       </w:r>
     </w:p>
@@ -1650,7 +1474,6 @@
           <w:color w:val="auto"/>
           <w:sz w:val="22"/>
           <w:szCs w:val="22"/>
-          <w:lang w:val="es-ES"/>
         </w:rPr>
         <w:id w:val="-1742168006"/>
         <w:docPartObj>
@@ -1658,19 +1481,12 @@
           <w:docPartUnique/>
         </w:docPartObj>
       </w:sdtPr>
-      <w:sdtEndPr/>
       <w:sdtContent>
         <w:p>
           <w:pPr>
             <w:pStyle w:val="TtulodeTDC"/>
-            <w:rPr>
-              <w:lang w:val="es-ES"/>
-            </w:rPr>
           </w:pPr>
           <w:r>
-            <w:rPr>
-              <w:lang w:val="es-ES"/>
-            </w:rPr>
             <w:t>Contenido</w:t>
           </w:r>
         </w:p>
@@ -1683,21 +1499,12 @@
             </w:rPr>
           </w:pPr>
           <w:r>
-            <w:rPr>
-              <w:lang w:val="es-ES"/>
-            </w:rPr>
             <w:fldChar w:fldCharType="begin"/>
           </w:r>
           <w:r>
-            <w:rPr>
-              <w:lang w:val="es-ES"/>
-            </w:rPr>
             <w:instrText xml:space="preserve"> TOC \o "1-3" \h \z \u </w:instrText>
           </w:r>
           <w:r>
-            <w:rPr>
-              <w:lang w:val="es-ES"/>
-            </w:rPr>
             <w:fldChar w:fldCharType="separate"/>
           </w:r>
           <w:hyperlink w:anchor="_Toc370155124" w:history="1">
@@ -1705,7 +1512,6 @@
               <w:rPr>
                 <w:rStyle w:val="Hipervnculo"/>
                 <w:noProof/>
-                <w:lang w:val="es-ES"/>
               </w:rPr>
               <w:t>Historial de Revisión</w:t>
             </w:r>
@@ -1772,7 +1578,6 @@
               <w:rPr>
                 <w:rStyle w:val="Hipervnculo"/>
                 <w:noProof/>
-                <w:lang w:val="es-ES"/>
               </w:rPr>
               <w:t>1.</w:t>
             </w:r>
@@ -1787,7 +1592,6 @@
               <w:rPr>
                 <w:rStyle w:val="Hipervnculo"/>
                 <w:noProof/>
-                <w:lang w:val="es-ES"/>
               </w:rPr>
               <w:t>Introducción</w:t>
             </w:r>
@@ -1854,7 +1658,6 @@
               <w:rPr>
                 <w:rStyle w:val="Hipervnculo"/>
                 <w:noProof/>
-                <w:lang w:val="es-ES"/>
               </w:rPr>
               <w:t>2.</w:t>
             </w:r>
@@ -1869,7 +1672,6 @@
               <w:rPr>
                 <w:rStyle w:val="Hipervnculo"/>
                 <w:noProof/>
-                <w:lang w:val="es-ES"/>
               </w:rPr>
               <w:t>Herramientas Utilizadas</w:t>
             </w:r>
@@ -1936,7 +1738,6 @@
               <w:rPr>
                 <w:rStyle w:val="Hipervnculo"/>
                 <w:noProof/>
-                <w:lang w:val="es-ES"/>
               </w:rPr>
               <w:t>3.</w:t>
             </w:r>
@@ -1951,7 +1752,6 @@
               <w:rPr>
                 <w:rStyle w:val="Hipervnculo"/>
                 <w:noProof/>
-                <w:lang w:val="es-ES"/>
               </w:rPr>
               <w:t>Tipos de Pruebas a Ejecutar</w:t>
             </w:r>
@@ -2018,7 +1818,6 @@
               <w:rPr>
                 <w:rStyle w:val="Hipervnculo"/>
                 <w:noProof/>
-                <w:lang w:val="es-ES"/>
               </w:rPr>
               <w:t>4.</w:t>
             </w:r>
@@ -2033,7 +1832,6 @@
               <w:rPr>
                 <w:rStyle w:val="Hipervnculo"/>
                 <w:noProof/>
-                <w:lang w:val="es-ES"/>
               </w:rPr>
               <w:t>Descripcion de Roles/Responsabilidades</w:t>
             </w:r>
@@ -2100,7 +1898,6 @@
               <w:rPr>
                 <w:rStyle w:val="Hipervnculo"/>
                 <w:noProof/>
-                <w:lang w:val="es-ES"/>
               </w:rPr>
               <w:t>5.</w:t>
             </w:r>
@@ -2115,7 +1912,6 @@
               <w:rPr>
                 <w:rStyle w:val="Hipervnculo"/>
                 <w:noProof/>
-                <w:lang w:val="es-ES"/>
               </w:rPr>
               <w:t>Estrategia de Prueba</w:t>
             </w:r>
@@ -2182,7 +1978,6 @@
               <w:rPr>
                 <w:rStyle w:val="Hipervnculo"/>
                 <w:noProof/>
-                <w:lang w:val="es-ES"/>
               </w:rPr>
               <w:t>6.</w:t>
             </w:r>
@@ -2197,7 +1992,6 @@
               <w:rPr>
                 <w:rStyle w:val="Hipervnculo"/>
                 <w:noProof/>
-                <w:lang w:val="es-ES"/>
               </w:rPr>
               <w:t>Análisis de Historias de Usuario</w:t>
             </w:r>
@@ -2264,7 +2058,6 @@
               <w:rPr>
                 <w:rStyle w:val="Hipervnculo"/>
                 <w:noProof/>
-                <w:lang w:val="es-ES"/>
               </w:rPr>
               <w:t>7.</w:t>
             </w:r>
@@ -2279,7 +2072,6 @@
               <w:rPr>
                 <w:rStyle w:val="Hipervnculo"/>
                 <w:noProof/>
-                <w:lang w:val="es-ES"/>
               </w:rPr>
               <w:t>Procedimiento de desarrollo de casos de prueba</w:t>
             </w:r>
@@ -2346,7 +2138,6 @@
               <w:rPr>
                 <w:rStyle w:val="Hipervnculo"/>
                 <w:noProof/>
-                <w:lang w:val="es-ES"/>
               </w:rPr>
               <w:t>8.</w:t>
             </w:r>
@@ -2361,7 +2152,6 @@
               <w:rPr>
                 <w:rStyle w:val="Hipervnculo"/>
                 <w:noProof/>
-                <w:lang w:val="es-ES"/>
               </w:rPr>
               <w:t>Procedimiento de reporte y seguimiento de defectos</w:t>
             </w:r>
@@ -2428,7 +2218,6 @@
               <w:rPr>
                 <w:rStyle w:val="Hipervnculo"/>
                 <w:noProof/>
-                <w:lang w:val="es-ES"/>
               </w:rPr>
               <w:t>9.</w:t>
             </w:r>
@@ -2443,7 +2232,6 @@
               <w:rPr>
                 <w:rStyle w:val="Hipervnculo"/>
                 <w:noProof/>
-                <w:lang w:val="es-ES"/>
               </w:rPr>
               <w:t>Informes</w:t>
             </w:r>
@@ -2498,16 +2286,10 @@
           </w:hyperlink>
         </w:p>
         <w:p>
-          <w:pPr>
-            <w:rPr>
-              <w:lang w:val="es-ES"/>
-            </w:rPr>
-          </w:pPr>
           <w:r>
             <w:rPr>
               <w:b/>
               <w:bCs/>
-              <w:lang w:val="es-ES"/>
             </w:rPr>
             <w:fldChar w:fldCharType="end"/>
           </w:r>
@@ -2517,9 +2299,6 @@
     <w:p>
       <w:pPr>
         <w:pStyle w:val="TtulodeTDC"/>
-        <w:rPr>
-          <w:lang w:val="es-ES"/>
-        </w:rPr>
       </w:pPr>
     </w:p>
     <w:p>
@@ -2533,13 +2312,9 @@
           <w:color w:val="365F91"/>
           <w:sz w:val="28"/>
           <w:szCs w:val="28"/>
-          <w:lang w:val="es-ES"/>
         </w:rPr>
       </w:pPr>
       <w:r>
-        <w:rPr>
-          <w:lang w:val="es-ES"/>
-        </w:rPr>
         <w:br w:type="page"/>
       </w:r>
     </w:p>
@@ -2550,9 +2325,6 @@
           <w:ilvl w:val="0"/>
           <w:numId w:val="48"/>
         </w:numPr>
-        <w:rPr>
-          <w:lang w:val="es-ES"/>
-        </w:rPr>
       </w:pPr>
       <w:bookmarkStart w:id="5" w:name="_Toc370155125"/>
       <w:bookmarkEnd w:id="0"/>
@@ -2560,9 +2332,6 @@
       <w:bookmarkEnd w:id="2"/>
       <w:bookmarkEnd w:id="3"/>
       <w:r>
-        <w:rPr>
-          <w:lang w:val="es-ES"/>
-        </w:rPr>
         <w:lastRenderedPageBreak/>
         <w:t>Introducción</w:t>
       </w:r>
@@ -2572,34 +2341,19 @@
       <w:pPr>
         <w:spacing w:after="240"/>
         <w:ind w:firstLine="708"/>
-        <w:rPr>
-          <w:lang w:val="es-ES"/>
-        </w:rPr>
-      </w:pPr>
-      <w:r>
-        <w:rPr>
-          <w:lang w:val="es-ES"/>
-        </w:rPr>
+      </w:pPr>
+      <w:r>
         <w:t xml:space="preserve">El </w:t>
       </w:r>
       <w:r>
-        <w:rPr>
-          <w:lang w:val="es-ES"/>
-        </w:rPr>
         <w:t xml:space="preserve">propósito de este documento es brindar información acerca de los procedimientos de prueba a desarrollarse por cada sprint en el desarrollo del proyecto de software </w:t>
       </w:r>
       <w:proofErr w:type="spellStart"/>
       <w:r>
-        <w:rPr>
-          <w:lang w:val="es-ES"/>
-        </w:rPr>
         <w:t>Edu</w:t>
       </w:r>
       <w:proofErr w:type="spellEnd"/>
       <w:r>
-        <w:rPr>
-          <w:lang w:val="es-ES"/>
-        </w:rPr>
         <w:t xml:space="preserve"> Ar 2.0.</w:t>
       </w:r>
     </w:p>
@@ -2607,14 +2361,8 @@
       <w:pPr>
         <w:spacing w:after="240"/>
         <w:ind w:firstLine="708"/>
-        <w:rPr>
-          <w:lang w:val="es-ES"/>
-        </w:rPr>
-      </w:pPr>
-      <w:r>
-        <w:rPr>
-          <w:lang w:val="es-ES"/>
-        </w:rPr>
+      </w:pPr>
+      <w:r>
         <w:t>Entre los elementos que se listaran encontramos</w:t>
       </w:r>
     </w:p>
@@ -2626,27 +2374,9 @@
           <w:numId w:val="99"/>
         </w:numPr>
         <w:spacing w:after="240"/>
-        <w:rPr>
-          <w:lang w:val="es-ES"/>
-        </w:rPr>
-      </w:pPr>
-      <w:r>
-        <w:rPr>
-          <w:lang w:val="es-ES"/>
-        </w:rPr>
-        <w:t>P</w:t>
-      </w:r>
-      <w:r>
-        <w:rPr>
-          <w:lang w:val="es-ES"/>
-        </w:rPr>
-        <w:t>rocedimientos de prueba</w:t>
-      </w:r>
-      <w:r>
-        <w:rPr>
-          <w:lang w:val="es-ES"/>
-        </w:rPr>
-        <w:t>.</w:t>
+      </w:pPr>
+      <w:r>
+        <w:t>Procedimientos de prueba.</w:t>
       </w:r>
     </w:p>
     <w:p>
@@ -2657,26 +2387,11 @@
           <w:numId w:val="99"/>
         </w:numPr>
         <w:spacing w:after="240"/>
-        <w:rPr>
-          <w:lang w:val="es-ES"/>
-        </w:rPr>
-      </w:pPr>
-      <w:r>
-        <w:rPr>
-          <w:lang w:val="es-ES"/>
-        </w:rPr>
-        <w:t>R</w:t>
-      </w:r>
-      <w:r>
-        <w:rPr>
-          <w:lang w:val="es-ES"/>
-        </w:rPr>
-        <w:t>eportes de prueba</w:t>
-      </w:r>
-      <w:r>
-        <w:rPr>
-          <w:lang w:val="es-ES"/>
-        </w:rPr>
+      </w:pPr>
+      <w:r>
+        <w:t>Reportes de prueba</w:t>
+      </w:r>
+      <w:r>
         <w:t xml:space="preserve"> (incluye Informe de defectos registrados por modulo).</w:t>
       </w:r>
     </w:p>
@@ -2688,21 +2403,9 @@
           <w:numId w:val="99"/>
         </w:numPr>
         <w:spacing w:after="240"/>
-        <w:rPr>
-          <w:lang w:val="es-ES"/>
-        </w:rPr>
-      </w:pPr>
-      <w:r>
-        <w:rPr>
-          <w:lang w:val="es-ES"/>
-        </w:rPr>
-        <w:t>P</w:t>
-      </w:r>
-      <w:r>
-        <w:rPr>
-          <w:lang w:val="es-ES"/>
-        </w:rPr>
-        <w:t xml:space="preserve">lantilla de caso de prueba </w:t>
+      </w:pPr>
+      <w:r>
+        <w:t xml:space="preserve">Plantilla de caso de prueba </w:t>
       </w:r>
     </w:p>
     <w:p>
@@ -2713,21 +2416,9 @@
           <w:numId w:val="99"/>
         </w:numPr>
         <w:spacing w:after="240"/>
-        <w:rPr>
-          <w:lang w:val="es-ES"/>
-        </w:rPr>
-      </w:pPr>
-      <w:r>
-        <w:rPr>
-          <w:lang w:val="es-ES"/>
-        </w:rPr>
-        <w:t>Plantilla de</w:t>
-      </w:r>
-      <w:r>
-        <w:rPr>
-          <w:lang w:val="es-ES"/>
-        </w:rPr>
-        <w:t xml:space="preserve"> reporte de defectos.</w:t>
+      </w:pPr>
+      <w:r>
+        <w:t>Plantilla de reporte de defectos.</w:t>
       </w:r>
     </w:p>
     <w:p>
@@ -2738,14 +2429,8 @@
           <w:numId w:val="99"/>
         </w:numPr>
         <w:spacing w:after="240"/>
-        <w:rPr>
-          <w:lang w:val="es-ES"/>
-        </w:rPr>
-      </w:pPr>
-      <w:r>
-        <w:rPr>
-          <w:lang w:val="es-ES"/>
-        </w:rPr>
+      </w:pPr>
+      <w:r>
         <w:t>Procedimiento de seguimiento de defectos.</w:t>
       </w:r>
     </w:p>
@@ -2753,9 +2438,6 @@
       <w:pPr>
         <w:spacing w:after="240"/>
         <w:ind w:firstLine="708"/>
-        <w:rPr>
-          <w:lang w:val="es-ES"/>
-        </w:rPr>
       </w:pPr>
     </w:p>
     <w:p>
@@ -2765,15 +2447,9 @@
           <w:ilvl w:val="0"/>
           <w:numId w:val="48"/>
         </w:numPr>
-        <w:rPr>
-          <w:lang w:val="es-ES"/>
-        </w:rPr>
       </w:pPr>
       <w:bookmarkStart w:id="6" w:name="_Toc370155126"/>
       <w:r>
-        <w:rPr>
-          <w:lang w:val="es-ES"/>
-        </w:rPr>
         <w:t>Herramientas Utilizadas</w:t>
       </w:r>
       <w:bookmarkEnd w:id="6"/>
@@ -2782,14 +2458,8 @@
       <w:pPr>
         <w:spacing w:after="240"/>
         <w:ind w:firstLine="708"/>
-        <w:rPr>
-          <w:lang w:val="es-ES"/>
-        </w:rPr>
-      </w:pPr>
-      <w:r>
-        <w:rPr>
-          <w:lang w:val="es-ES"/>
-        </w:rPr>
+      </w:pPr>
+      <w:r>
         <w:t>Para el registro y seguimiento de los casos de prueba:</w:t>
       </w:r>
     </w:p>
@@ -2801,14 +2471,8 @@
           <w:numId w:val="100"/>
         </w:numPr>
         <w:spacing w:after="240"/>
-        <w:rPr>
-          <w:lang w:val="es-ES"/>
-        </w:rPr>
-      </w:pPr>
-      <w:r>
-        <w:rPr>
-          <w:lang w:val="es-ES"/>
-        </w:rPr>
+      </w:pPr>
+      <w:r>
         <w:t>Microsoft Excel 2010</w:t>
       </w:r>
     </w:p>
@@ -2820,14 +2484,8 @@
           <w:numId w:val="100"/>
         </w:numPr>
         <w:spacing w:after="240"/>
-        <w:rPr>
-          <w:lang w:val="es-ES"/>
-        </w:rPr>
-      </w:pPr>
-      <w:r>
-        <w:rPr>
-          <w:lang w:val="es-ES"/>
-        </w:rPr>
+      </w:pPr>
+      <w:r>
         <w:t>Microsoft Word 2010</w:t>
       </w:r>
     </w:p>
@@ -2839,29 +2497,17 @@
           <w:numId w:val="100"/>
         </w:numPr>
         <w:spacing w:after="240"/>
-        <w:rPr>
-          <w:lang w:val="es-ES"/>
-        </w:rPr>
       </w:pPr>
       <w:proofErr w:type="spellStart"/>
       <w:r>
-        <w:rPr>
-          <w:lang w:val="es-ES"/>
-        </w:rPr>
         <w:t>Version</w:t>
       </w:r>
       <w:proofErr w:type="spellEnd"/>
       <w:r>
-        <w:rPr>
-          <w:lang w:val="es-ES"/>
-        </w:rPr>
         <w:t xml:space="preserve"> </w:t>
       </w:r>
       <w:proofErr w:type="spellStart"/>
       <w:r>
-        <w:rPr>
-          <w:lang w:val="es-ES"/>
-        </w:rPr>
         <w:t>One</w:t>
       </w:r>
       <w:proofErr w:type="spellEnd"/>
@@ -2870,14 +2516,8 @@
       <w:pPr>
         <w:spacing w:after="240"/>
         <w:ind w:left="708" w:firstLine="0"/>
-        <w:rPr>
-          <w:lang w:val="es-ES"/>
-        </w:rPr>
-      </w:pPr>
-      <w:r>
-        <w:rPr>
-          <w:lang w:val="es-ES"/>
-        </w:rPr>
+      </w:pPr>
+      <w:r>
         <w:t>Para el registro y seguimiento de los defectos:</w:t>
       </w:r>
     </w:p>
@@ -2889,21 +2529,12 @@
           <w:numId w:val="100"/>
         </w:numPr>
         <w:spacing w:after="240"/>
-        <w:rPr>
-          <w:lang w:val="es-ES"/>
-        </w:rPr>
-      </w:pPr>
-      <w:r>
-        <w:rPr>
-          <w:lang w:val="es-ES"/>
-        </w:rPr>
+      </w:pPr>
+      <w:r>
         <w:t xml:space="preserve">Google </w:t>
       </w:r>
       <w:proofErr w:type="spellStart"/>
       <w:r>
-        <w:rPr>
-          <w:lang w:val="es-ES"/>
-        </w:rPr>
         <w:t>Code</w:t>
       </w:r>
       <w:proofErr w:type="spellEnd"/>
@@ -2916,29 +2547,17 @@
           <w:numId w:val="100"/>
         </w:numPr>
         <w:spacing w:after="240"/>
-        <w:rPr>
-          <w:lang w:val="es-ES"/>
-        </w:rPr>
       </w:pPr>
       <w:proofErr w:type="spellStart"/>
       <w:r>
-        <w:rPr>
-          <w:lang w:val="es-ES"/>
-        </w:rPr>
         <w:t>Version</w:t>
       </w:r>
       <w:proofErr w:type="spellEnd"/>
       <w:r>
-        <w:rPr>
-          <w:lang w:val="es-ES"/>
-        </w:rPr>
         <w:t xml:space="preserve"> </w:t>
       </w:r>
       <w:proofErr w:type="spellStart"/>
       <w:r>
-        <w:rPr>
-          <w:lang w:val="es-ES"/>
-        </w:rPr>
         <w:t>One</w:t>
       </w:r>
       <w:proofErr w:type="spellEnd"/>
@@ -2947,9 +2566,6 @@
       <w:pPr>
         <w:spacing w:after="240"/>
         <w:ind w:left="708" w:firstLine="0"/>
-        <w:rPr>
-          <w:lang w:val="es-ES"/>
-        </w:rPr>
       </w:pPr>
     </w:p>
     <w:p>
@@ -2957,9 +2573,6 @@
         <w:pStyle w:val="Prrafodelista"/>
         <w:spacing w:after="240"/>
         <w:ind w:left="1068" w:firstLine="0"/>
-        <w:rPr>
-          <w:lang w:val="es-ES"/>
-        </w:rPr>
       </w:pPr>
     </w:p>
     <w:p>
@@ -2975,13 +2588,9 @@
           <w:color w:val="365F91"/>
           <w:sz w:val="28"/>
           <w:szCs w:val="28"/>
-          <w:lang w:val="es-ES"/>
         </w:rPr>
       </w:pPr>
       <w:r>
-        <w:rPr>
-          <w:lang w:val="es-ES"/>
-        </w:rPr>
         <w:br w:type="page"/>
       </w:r>
     </w:p>
@@ -2992,15 +2601,9 @@
           <w:ilvl w:val="0"/>
           <w:numId w:val="48"/>
         </w:numPr>
-        <w:rPr>
-          <w:lang w:val="es-ES"/>
-        </w:rPr>
       </w:pPr>
       <w:bookmarkStart w:id="7" w:name="_Toc370155127"/>
       <w:r>
-        <w:rPr>
-          <w:lang w:val="es-ES"/>
-        </w:rPr>
         <w:lastRenderedPageBreak/>
         <w:t>Tipos de Pruebas a Ejecutar</w:t>
       </w:r>
@@ -3013,101 +2616,50 @@
           <w:ilvl w:val="0"/>
           <w:numId w:val="102"/>
         </w:numPr>
-        <w:rPr>
-          <w:lang w:val="es-ES"/>
-        </w:rPr>
-      </w:pPr>
-      <w:r>
-        <w:rPr>
-          <w:lang w:val="es-ES"/>
-        </w:rPr>
-        <w:t>Pruebas funcionales</w:t>
-      </w:r>
-      <w:r>
-        <w:rPr>
-          <w:lang w:val="es-ES"/>
-        </w:rPr>
-        <w:t>:</w:t>
+      </w:pPr>
+      <w:r>
+        <w:t>Pruebas funcionales:</w:t>
       </w:r>
     </w:p>
     <w:p>
       <w:pPr>
         <w:ind w:firstLine="708"/>
-        <w:rPr>
-          <w:lang w:val="es-ES"/>
-        </w:rPr>
-      </w:pPr>
-      <w:r>
-        <w:rPr>
-          <w:lang w:val="es-ES"/>
-        </w:rPr>
+      </w:pPr>
+      <w:r>
         <w:t>Se</w:t>
       </w:r>
       <w:r>
+        <w:t xml:space="preserve"> denominan pruebas funcionales o </w:t>
+      </w:r>
+      <w:proofErr w:type="spellStart"/>
+      <w:r>
+        <w:t>Functional</w:t>
+      </w:r>
+      <w:proofErr w:type="spellEnd"/>
+      <w:r>
         <w:t xml:space="preserve"> </w:t>
       </w:r>
-      <w:r>
-        <w:rPr>
-          <w:lang w:val="es-ES"/>
-        </w:rPr>
-        <w:t xml:space="preserve">denominan pruebas funcionales o </w:t>
-      </w:r>
       <w:proofErr w:type="spellStart"/>
       <w:r>
-        <w:rPr>
-          <w:lang w:val="es-ES"/>
-        </w:rPr>
-        <w:t>Functional</w:t>
+        <w:t>Testing</w:t>
       </w:r>
       <w:proofErr w:type="spellEnd"/>
       <w:r>
-        <w:rPr>
-          <w:lang w:val="es-ES"/>
-        </w:rPr>
-        <w:t xml:space="preserve"> </w:t>
-      </w:r>
-      <w:proofErr w:type="spellStart"/>
-      <w:r>
-        <w:rPr>
-          <w:lang w:val="es-ES"/>
-        </w:rPr>
-        <w:t>Testing</w:t>
-      </w:r>
-      <w:proofErr w:type="spellEnd"/>
-      <w:r>
-        <w:rPr>
-          <w:lang w:val="es-ES"/>
-        </w:rPr>
         <w:t>, a las pruebas de software que tie</w:t>
       </w:r>
       <w:r>
-        <w:rPr>
-          <w:lang w:val="es-ES"/>
-        </w:rPr>
         <w:t>nen por objetivo probar que el sist</w:t>
       </w:r>
       <w:r>
-        <w:rPr>
-          <w:lang w:val="es-ES"/>
-        </w:rPr>
         <w:t>ema cumpla</w:t>
       </w:r>
       <w:r>
-        <w:rPr>
-          <w:lang w:val="es-ES"/>
-        </w:rPr>
         <w:t xml:space="preserve"> con las funciones</w:t>
       </w:r>
       <w:r>
-        <w:rPr>
-          <w:lang w:val="es-ES"/>
-        </w:rPr>
         <w:t xml:space="preserve"> específicas para los cuales ha sido creado.</w:t>
       </w:r>
       <w:r>
-        <w:rPr>
-          <w:lang w:val="es-ES"/>
-        </w:rPr>
         <w:t xml:space="preserve"> Para ello se realizan casos de prueba en base a cada requerimiento/alcance/historia de usuario creado.</w:t>
       </w:r>
     </w:p>
@@ -3118,60 +2670,33 @@
           <w:ilvl w:val="0"/>
           <w:numId w:val="102"/>
         </w:numPr>
-        <w:rPr>
-          <w:lang w:val="es-ES"/>
-        </w:rPr>
-      </w:pPr>
-      <w:r>
-        <w:rPr>
-          <w:lang w:val="es-ES"/>
-        </w:rPr>
+      </w:pPr>
+      <w:r>
         <w:t xml:space="preserve">Pruebas </w:t>
       </w:r>
       <w:r>
-        <w:rPr>
-          <w:lang w:val="es-ES"/>
-        </w:rPr>
         <w:t>de humo</w:t>
       </w:r>
       <w:r>
-        <w:rPr>
-          <w:lang w:val="es-ES"/>
-        </w:rPr>
         <w:t xml:space="preserve">: </w:t>
       </w:r>
     </w:p>
     <w:p>
       <w:pPr>
         <w:ind w:firstLine="708"/>
-        <w:rPr>
-          <w:lang w:val="es-ES"/>
-        </w:rPr>
-      </w:pPr>
-      <w:r>
-        <w:rPr>
-          <w:lang w:val="es-ES"/>
-        </w:rPr>
+      </w:pPr>
+      <w:r>
         <w:t>Se realizan pruebas de humo</w:t>
       </w:r>
       <w:r>
-        <w:rPr>
-          <w:lang w:val="es-ES"/>
-        </w:rPr>
         <w:t xml:space="preserve"> al final de cada sprint y antes de la ejecución de un set de pruebas funcionales. El objetivo de una prueba de </w:t>
       </w:r>
       <w:proofErr w:type="spellStart"/>
       <w:r>
-        <w:rPr>
-          <w:lang w:val="es-ES"/>
-        </w:rPr>
         <w:t>smoke</w:t>
       </w:r>
       <w:proofErr w:type="spellEnd"/>
       <w:r>
-        <w:rPr>
-          <w:lang w:val="es-ES"/>
-        </w:rPr>
         <w:t>, es hacer una verificación rápida del estado del sistema tras la implementación de un conjunto de nuevas funcionalidades y/o la corrección de defectos relacionados a partes esenciales del sistema.</w:t>
       </w:r>
     </w:p>
@@ -3182,72 +2707,33 @@
           <w:ilvl w:val="0"/>
           <w:numId w:val="102"/>
         </w:numPr>
-        <w:rPr>
-          <w:lang w:val="es-ES"/>
-        </w:rPr>
-      </w:pPr>
-      <w:r>
-        <w:rPr>
-          <w:lang w:val="es-ES"/>
-        </w:rPr>
-        <w:t xml:space="preserve">Pruebas </w:t>
-      </w:r>
-      <w:r>
-        <w:rPr>
-          <w:lang w:val="es-ES"/>
-        </w:rPr>
-        <w:t>de aceptación</w:t>
-      </w:r>
-      <w:r>
-        <w:rPr>
-          <w:lang w:val="es-ES"/>
-        </w:rPr>
-        <w:t xml:space="preserve">: </w:t>
+      </w:pPr>
+      <w:r>
+        <w:t xml:space="preserve">Pruebas de aceptación: </w:t>
       </w:r>
     </w:p>
     <w:p>
       <w:pPr>
         <w:ind w:firstLine="708"/>
-        <w:rPr>
-          <w:lang w:val="es-ES"/>
-        </w:rPr>
-      </w:pPr>
-      <w:r>
-        <w:rPr>
-          <w:lang w:val="es-ES"/>
-        </w:rPr>
+      </w:pPr>
+      <w:r>
         <w:t xml:space="preserve">Se realizarán pruebas de aceptación al finalizar </w:t>
       </w:r>
       <w:r>
-        <w:rPr>
-          <w:lang w:val="es-ES"/>
-        </w:rPr>
         <w:t>módulos</w:t>
       </w:r>
       <w:r>
-        <w:rPr>
-          <w:lang w:val="es-ES"/>
-        </w:rPr>
         <w:t xml:space="preserve"> de funcionalidad completa para verificar completitud y </w:t>
       </w:r>
       <w:proofErr w:type="spellStart"/>
       <w:r>
-        <w:rPr>
-          <w:lang w:val="es-ES"/>
-        </w:rPr>
         <w:t>correctitud</w:t>
       </w:r>
       <w:proofErr w:type="spellEnd"/>
       <w:r>
-        <w:rPr>
-          <w:lang w:val="es-ES"/>
-        </w:rPr>
         <w:t xml:space="preserve"> </w:t>
       </w:r>
       <w:r>
-        <w:rPr>
-          <w:lang w:val="es-ES"/>
-        </w:rPr>
         <w:t>de dichos módulos.</w:t>
       </w:r>
     </w:p>
@@ -3275,7 +2761,6 @@
           <w:color w:val="365F91"/>
           <w:sz w:val="28"/>
           <w:szCs w:val="28"/>
-          <w:lang w:val="es-ES"/>
         </w:rPr>
       </w:pPr>
       <w:bookmarkStart w:id="8" w:name="_Toc370155128"/>
@@ -3305,7 +2790,6 @@
           <w:color w:val="365F91"/>
           <w:sz w:val="28"/>
           <w:szCs w:val="28"/>
-          <w:lang w:val="es-ES"/>
         </w:rPr>
       </w:pPr>
       <w:bookmarkStart w:id="9" w:name="_Toc370155129"/>
@@ -3335,7 +2819,6 @@
           <w:color w:val="365F91"/>
           <w:sz w:val="28"/>
           <w:szCs w:val="28"/>
-          <w:lang w:val="es-ES"/>
         </w:rPr>
       </w:pPr>
       <w:bookmarkStart w:id="10" w:name="_Toc370155130"/>
@@ -3348,48 +2831,15 @@
           <w:ilvl w:val="0"/>
           <w:numId w:val="103"/>
         </w:numPr>
-        <w:rPr>
-          <w:lang w:val="es-ES"/>
-        </w:rPr>
       </w:pPr>
       <w:bookmarkStart w:id="11" w:name="_Toc370155131"/>
       <w:r>
-        <w:rPr>
-          <w:lang w:val="es-ES"/>
-        </w:rPr>
         <w:t>Descripción</w:t>
       </w:r>
       <w:r>
-        <w:rPr>
-          <w:lang w:val="es-ES"/>
-        </w:rPr>
         <w:t xml:space="preserve"> de Roles/Responsabilidades</w:t>
       </w:r>
       <w:bookmarkEnd w:id="11"/>
-    </w:p>
-    <w:p>
-      <w:pPr>
-        <w:spacing w:after="200" w:line="276" w:lineRule="auto"/>
-        <w:ind w:firstLine="708"/>
-        <w:rPr>
-          <w:lang w:val="es-ES"/>
-        </w:rPr>
-      </w:pPr>
-      <w:r>
-        <w:rPr>
-          <w:lang w:val="es-ES"/>
-        </w:rPr>
-        <w:t>En esta sección se define el modo de acceso de los usuarios al sistema, la registración de nuevos usuarios y el recupero de contraseña.</w:t>
-      </w:r>
-    </w:p>
-    <w:p>
-      <w:pPr>
-        <w:spacing w:after="200" w:line="276" w:lineRule="auto"/>
-        <w:ind w:firstLine="708"/>
-        <w:rPr>
-          <w:lang w:val="es-ES"/>
-        </w:rPr>
-      </w:pPr>
     </w:p>
     <w:p>
       <w:pPr>
@@ -3399,28 +2849,16 @@
           <w:numId w:val="102"/>
         </w:numPr>
         <w:spacing w:after="200" w:line="276" w:lineRule="auto"/>
-        <w:rPr>
-          <w:lang w:val="es-ES"/>
-        </w:rPr>
-      </w:pPr>
-      <w:r>
-        <w:rPr>
-          <w:lang w:val="es-ES"/>
-        </w:rPr>
+      </w:pPr>
+      <w:r>
         <w:t xml:space="preserve">Encargado de </w:t>
       </w:r>
       <w:proofErr w:type="spellStart"/>
       <w:r>
-        <w:rPr>
-          <w:lang w:val="es-ES"/>
-        </w:rPr>
         <w:t>Testing</w:t>
       </w:r>
       <w:proofErr w:type="spellEnd"/>
       <w:r>
-        <w:rPr>
-          <w:lang w:val="es-ES"/>
-        </w:rPr>
         <w:t>:</w:t>
       </w:r>
     </w:p>
@@ -3428,40 +2866,22 @@
       <w:pPr>
         <w:spacing w:after="200" w:line="276" w:lineRule="auto"/>
         <w:ind w:firstLine="708"/>
-        <w:rPr>
-          <w:lang w:val="es-ES"/>
-        </w:rPr>
-      </w:pPr>
-      <w:r>
-        <w:rPr>
-          <w:lang w:val="es-ES"/>
-        </w:rPr>
+      </w:pPr>
+      <w:r>
         <w:t xml:space="preserve">- Revisar </w:t>
       </w:r>
       <w:r>
-        <w:rPr>
-          <w:lang w:val="es-ES"/>
-        </w:rPr>
         <w:t xml:space="preserve">en cada sprint los </w:t>
       </w:r>
       <w:proofErr w:type="spellStart"/>
       <w:r>
-        <w:rPr>
-          <w:lang w:val="es-ES"/>
-        </w:rPr>
         <w:t>scorecards</w:t>
       </w:r>
       <w:proofErr w:type="spellEnd"/>
       <w:r>
-        <w:rPr>
-          <w:lang w:val="es-ES"/>
-        </w:rPr>
         <w:t xml:space="preserve"> (progreso del proyecto)</w:t>
       </w:r>
       <w:r>
-        <w:rPr>
-          <w:lang w:val="es-ES"/>
-        </w:rPr>
         <w:t>.</w:t>
       </w:r>
     </w:p>
@@ -3469,28 +2889,16 @@
       <w:pPr>
         <w:spacing w:after="200" w:line="276" w:lineRule="auto"/>
         <w:ind w:firstLine="708"/>
-        <w:rPr>
-          <w:lang w:val="es-ES"/>
-        </w:rPr>
-      </w:pPr>
-      <w:r>
-        <w:rPr>
-          <w:lang w:val="es-ES"/>
-        </w:rPr>
+      </w:pPr>
+      <w:r>
         <w:t xml:space="preserve">- Estimación de los futuros proyectos de </w:t>
       </w:r>
       <w:proofErr w:type="spellStart"/>
       <w:r>
-        <w:rPr>
-          <w:lang w:val="es-ES"/>
-        </w:rPr>
         <w:t>testing</w:t>
       </w:r>
       <w:proofErr w:type="spellEnd"/>
       <w:r>
-        <w:rPr>
-          <w:lang w:val="es-ES"/>
-        </w:rPr>
         <w:t>.</w:t>
       </w:r>
     </w:p>
@@ -3498,26 +2906,14 @@
       <w:pPr>
         <w:spacing w:after="200" w:line="276" w:lineRule="auto"/>
         <w:ind w:firstLine="708"/>
-        <w:rPr>
-          <w:lang w:val="es-ES"/>
-        </w:rPr>
-      </w:pPr>
-      <w:r>
-        <w:rPr>
-          <w:lang w:val="es-ES"/>
-        </w:rPr>
+      </w:pPr>
+      <w:r>
         <w:t>- Establecer políticas de calida</w:t>
       </w:r>
       <w:r>
-        <w:rPr>
-          <w:lang w:val="es-ES"/>
-        </w:rPr>
         <w:t>d en el proyecto</w:t>
       </w:r>
       <w:r>
-        <w:rPr>
-          <w:lang w:val="es-ES"/>
-        </w:rPr>
         <w:t>.</w:t>
       </w:r>
     </w:p>
@@ -3525,40 +2921,22 @@
       <w:pPr>
         <w:spacing w:after="200" w:line="276" w:lineRule="auto"/>
         <w:ind w:firstLine="708"/>
-        <w:rPr>
-          <w:lang w:val="es-ES"/>
-        </w:rPr>
-      </w:pPr>
-      <w:r>
-        <w:rPr>
-          <w:lang w:val="es-ES"/>
-        </w:rPr>
+      </w:pPr>
+      <w:r>
         <w:t>- Decisión en la incorpora</w:t>
       </w:r>
       <w:r>
-        <w:rPr>
-          <w:lang w:val="es-ES"/>
-        </w:rPr>
         <w:t>ción de herramientas</w:t>
       </w:r>
       <w:r>
-        <w:rPr>
-          <w:lang w:val="es-ES"/>
-        </w:rPr>
         <w:t xml:space="preserve"> de </w:t>
       </w:r>
       <w:proofErr w:type="spellStart"/>
       <w:r>
-        <w:rPr>
-          <w:lang w:val="es-ES"/>
-        </w:rPr>
         <w:t>testing</w:t>
       </w:r>
       <w:proofErr w:type="spellEnd"/>
       <w:r>
-        <w:rPr>
-          <w:lang w:val="es-ES"/>
-        </w:rPr>
         <w:t>.</w:t>
       </w:r>
     </w:p>
@@ -3566,14 +2944,8 @@
       <w:pPr>
         <w:spacing w:after="200" w:line="276" w:lineRule="auto"/>
         <w:ind w:firstLine="708"/>
-        <w:rPr>
-          <w:lang w:val="es-ES"/>
-        </w:rPr>
-      </w:pPr>
-      <w:r>
-        <w:rPr>
-          <w:lang w:val="es-ES"/>
-        </w:rPr>
+      </w:pPr>
+      <w:r>
         <w:t>- Asegurarse que su equipo dispone de las herramientas adecuadas para hacer su trabajo.</w:t>
       </w:r>
     </w:p>
@@ -3581,14 +2953,8 @@
       <w:pPr>
         <w:spacing w:after="200" w:line="276" w:lineRule="auto"/>
         <w:ind w:firstLine="708"/>
-        <w:rPr>
-          <w:lang w:val="es-ES"/>
-        </w:rPr>
-      </w:pPr>
-      <w:r>
-        <w:rPr>
-          <w:lang w:val="es-ES"/>
-        </w:rPr>
+      </w:pPr>
+      <w:r>
         <w:t>- Facilitar la comunicación.</w:t>
       </w:r>
     </w:p>
@@ -3596,14 +2962,8 @@
       <w:pPr>
         <w:spacing w:after="200" w:line="276" w:lineRule="auto"/>
         <w:ind w:firstLine="708"/>
-        <w:rPr>
-          <w:lang w:val="es-ES"/>
-        </w:rPr>
-      </w:pPr>
-      <w:r>
-        <w:rPr>
-          <w:lang w:val="es-ES"/>
-        </w:rPr>
+      </w:pPr>
+      <w:r>
         <w:t>- Revisión de la estrategia y planes de prueba.</w:t>
       </w:r>
     </w:p>
@@ -3611,14 +2971,8 @@
       <w:pPr>
         <w:spacing w:after="200" w:line="276" w:lineRule="auto"/>
         <w:ind w:firstLine="708"/>
-        <w:rPr>
-          <w:lang w:val="es-ES"/>
-        </w:rPr>
-      </w:pPr>
-      <w:r>
-        <w:rPr>
-          <w:lang w:val="es-ES"/>
-        </w:rPr>
+      </w:pPr>
+      <w:r>
         <w:t>- Garantizar que los procesos de calidad se siguen y se cumplen.</w:t>
       </w:r>
     </w:p>
@@ -3630,28 +2984,16 @@
           <w:numId w:val="102"/>
         </w:numPr>
         <w:spacing w:after="200" w:line="276" w:lineRule="auto"/>
-        <w:rPr>
-          <w:lang w:val="es-ES"/>
-        </w:rPr>
-      </w:pPr>
-      <w:r>
-        <w:rPr>
-          <w:lang w:val="es-ES"/>
-        </w:rPr>
+      </w:pPr>
+      <w:r>
         <w:t xml:space="preserve">Analista de </w:t>
       </w:r>
       <w:proofErr w:type="spellStart"/>
       <w:r>
-        <w:rPr>
-          <w:lang w:val="es-ES"/>
-        </w:rPr>
         <w:t>Testing</w:t>
       </w:r>
       <w:proofErr w:type="spellEnd"/>
       <w:r>
-        <w:rPr>
-          <w:lang w:val="es-ES"/>
-        </w:rPr>
         <w:t>:</w:t>
       </w:r>
     </w:p>
@@ -3663,26 +3005,14 @@
           <w:numId w:val="100"/>
         </w:numPr>
         <w:spacing w:after="200" w:line="276" w:lineRule="auto"/>
-        <w:rPr>
-          <w:lang w:val="es-ES"/>
-        </w:rPr>
-      </w:pPr>
-      <w:r>
-        <w:rPr>
-          <w:lang w:val="es-ES"/>
-        </w:rPr>
+      </w:pPr>
+      <w:r>
         <w:t>Definición de l</w:t>
       </w:r>
       <w:r>
-        <w:rPr>
-          <w:lang w:val="es-ES"/>
-        </w:rPr>
         <w:t>as tablas</w:t>
       </w:r>
       <w:r>
-        <w:rPr>
-          <w:lang w:val="es-ES"/>
-        </w:rPr>
         <w:t>.</w:t>
       </w:r>
     </w:p>
@@ -3694,26 +3024,14 @@
           <w:numId w:val="100"/>
         </w:numPr>
         <w:spacing w:after="200" w:line="276" w:lineRule="auto"/>
-        <w:rPr>
-          <w:lang w:val="es-ES"/>
-        </w:rPr>
-      </w:pPr>
-      <w:r>
-        <w:rPr>
-          <w:lang w:val="es-ES"/>
-        </w:rPr>
+      </w:pPr>
+      <w:r>
         <w:t xml:space="preserve">Definición de los </w:t>
       </w:r>
       <w:r>
-        <w:rPr>
-          <w:lang w:val="es-ES"/>
-        </w:rPr>
         <w:t>escenarios de prueba considerando la prioridad</w:t>
       </w:r>
       <w:r>
-        <w:rPr>
-          <w:lang w:val="es-ES"/>
-        </w:rPr>
         <w:t>.</w:t>
       </w:r>
     </w:p>
@@ -3725,15 +3043,15 @@
           <w:numId w:val="100"/>
         </w:numPr>
         <w:spacing w:after="200" w:line="276" w:lineRule="auto"/>
-        <w:rPr>
-          <w:lang w:val="es-ES"/>
-        </w:rPr>
-      </w:pPr>
-      <w:r>
-        <w:rPr>
-          <w:lang w:val="es-ES"/>
-        </w:rPr>
-        <w:t>Diseñar los casos de prueba acordes al plan de pruebas.</w:t>
+      </w:pPr>
+      <w:r>
+        <w:t xml:space="preserve">Diseñar </w:t>
+      </w:r>
+      <w:r>
+        <w:t xml:space="preserve">y ejecutar </w:t>
+      </w:r>
+      <w:r>
+        <w:t>los casos de prueba acordes al plan de pruebas.</w:t>
       </w:r>
     </w:p>
     <w:p>
@@ -3744,14 +3062,8 @@
           <w:numId w:val="100"/>
         </w:numPr>
         <w:spacing w:after="200" w:line="276" w:lineRule="auto"/>
-        <w:rPr>
-          <w:lang w:val="es-ES"/>
-        </w:rPr>
-      </w:pPr>
-      <w:r>
-        <w:rPr>
-          <w:lang w:val="es-ES"/>
-        </w:rPr>
+      </w:pPr>
+      <w:r>
         <w:t>Detectar y reportar los defectos al equipo de desarrollo.</w:t>
       </w:r>
     </w:p>
@@ -3768,23 +3080,10 @@
           <w:ilvl w:val="0"/>
           <w:numId w:val="103"/>
         </w:numPr>
-        <w:rPr>
-          <w:lang w:val="es-ES"/>
-        </w:rPr>
       </w:pPr>
       <w:bookmarkStart w:id="12" w:name="_Toc370155132"/>
       <w:r>
-        <w:rPr>
-          <w:lang w:val="es-ES"/>
-        </w:rPr>
-        <w:lastRenderedPageBreak/>
-        <w:t xml:space="preserve">Estrategia </w:t>
-      </w:r>
-      <w:r>
-        <w:rPr>
-          <w:lang w:val="es-ES"/>
-        </w:rPr>
-        <w:t>de Prueba</w:t>
+        <w:t>Estrategia de Prueba</w:t>
       </w:r>
       <w:bookmarkEnd w:id="12"/>
     </w:p>
@@ -3792,14 +3091,8 @@
       <w:pPr>
         <w:spacing w:after="200" w:line="276" w:lineRule="auto"/>
         <w:ind w:firstLine="708"/>
-        <w:rPr>
-          <w:lang w:val="es-ES"/>
-        </w:rPr>
-      </w:pPr>
-      <w:r>
-        <w:rPr>
-          <w:lang w:val="es-ES"/>
-        </w:rPr>
+      </w:pPr>
+      <w:r>
         <w:t>En esta sección se define el modo de acceso de los usuarios al sistema, la registración de nuevos usuarios y el recupero de contraseña.</w:t>
       </w:r>
     </w:p>
@@ -3810,15 +3103,10 @@
           <w:ilvl w:val="0"/>
           <w:numId w:val="103"/>
         </w:numPr>
-        <w:rPr>
-          <w:lang w:val="es-ES"/>
-        </w:rPr>
       </w:pPr>
       <w:bookmarkStart w:id="13" w:name="_Toc370155133"/>
       <w:r>
-        <w:rPr>
-          <w:lang w:val="es-ES"/>
-        </w:rPr>
+        <w:lastRenderedPageBreak/>
         <w:t>Análisis de Historias de Usuario</w:t>
       </w:r>
       <w:bookmarkEnd w:id="13"/>
@@ -3826,23 +3114,14 @@
     <w:p>
       <w:pPr>
         <w:ind w:firstLine="708"/>
-        <w:rPr>
-          <w:lang w:val="es-ES"/>
-        </w:rPr>
-      </w:pPr>
-      <w:r>
-        <w:rPr>
-          <w:lang w:val="es-ES"/>
-        </w:rPr>
+      </w:pPr>
+      <w:r>
         <w:t>Se hace una lectura completa de la historias de usuarios que corresponde a un sprint, se comprende el alcance de lo que se desarrollara el sprint. Se sacan todas las dudas de que resolverá el sistema en este sprint, Se completa la información de las HU con el desarrollo de Test Case.</w:t>
       </w:r>
     </w:p>
     <w:p>
       <w:pPr>
         <w:ind w:firstLine="708"/>
-        <w:rPr>
-          <w:lang w:val="es-ES"/>
-        </w:rPr>
       </w:pPr>
     </w:p>
     <w:p>
@@ -3852,21 +3131,12 @@
           <w:ilvl w:val="0"/>
           <w:numId w:val="103"/>
         </w:numPr>
-        <w:rPr>
-          <w:lang w:val="es-ES"/>
-        </w:rPr>
       </w:pPr>
       <w:bookmarkStart w:id="14" w:name="_Toc370155134"/>
       <w:r>
-        <w:rPr>
-          <w:lang w:val="es-ES"/>
-        </w:rPr>
         <w:t>Pro</w:t>
       </w:r>
       <w:r>
-        <w:rPr>
-          <w:lang w:val="es-ES"/>
-        </w:rPr>
         <w:t>cedimiento de desarrollo de casos de prueba</w:t>
       </w:r>
       <w:bookmarkEnd w:id="14"/>
@@ -3875,59 +3145,65 @@
       <w:pPr>
         <w:spacing w:after="200" w:line="276" w:lineRule="auto"/>
         <w:ind w:firstLine="708"/>
-        <w:rPr>
-          <w:lang w:val="es-ES"/>
-        </w:rPr>
-      </w:pPr>
-      <w:r>
-        <w:rPr>
-          <w:lang w:val="es-ES"/>
-        </w:rPr>
-        <w:t>Luego de realizar un análisis de las HU. Eliminar las dudas en lo que respecta a las HU y comprender lo que se realizara en este sprint junto a todo el equipo. Se dará comienzo el desarrollo de los detalle de los CP.</w:t>
+      </w:pPr>
+      <w:r>
+        <w:t>Luego de realizar un análisis de las H</w:t>
+      </w:r>
+      <w:r>
+        <w:t xml:space="preserve">istorias de </w:t>
+      </w:r>
+      <w:r>
+        <w:t>U</w:t>
+      </w:r>
+      <w:r>
+        <w:t>suario</w:t>
+      </w:r>
+      <w:r>
+        <w:t>. Eliminar las dudas en lo que respecta a las HU y comprender lo que se realizara en este sprint junto a todo el equipo. Se dará comienzo el desarrollo de los detalle de los CP.</w:t>
       </w:r>
     </w:p>
     <w:p>
       <w:pPr>
         <w:spacing w:after="200" w:line="276" w:lineRule="auto"/>
         <w:ind w:firstLine="708"/>
-        <w:rPr>
-          <w:lang w:val="es-ES"/>
-        </w:rPr>
-      </w:pPr>
-      <w:r>
-        <w:rPr>
-          <w:lang w:val="es-ES"/>
-        </w:rPr>
-        <w:t xml:space="preserve">Para visualizar los distintos escenarios que enfrentara una solución de una Historia de usuario. Identificar todos los datos de se usaran y sus valores posibles. </w:t>
+      </w:pPr>
+      <w:r>
+        <w:t>Para visualizar los distintos escenarios que enfrentara una solución de una Historia de usuario. Identificar todos los</w:t>
+      </w:r>
+      <w:r>
+        <w:t xml:space="preserve"> datos de se usaran y sus valore</w:t>
+      </w:r>
+      <w:r>
+        <w:t xml:space="preserve">s posibles. </w:t>
       </w:r>
     </w:p>
     <w:p>
       <w:pPr>
         <w:spacing w:after="200" w:line="276" w:lineRule="auto"/>
         <w:ind w:firstLine="708"/>
-        <w:rPr>
-          <w:lang w:val="es-ES"/>
-        </w:rPr>
-      </w:pPr>
-      <w:r>
-        <w:rPr>
-          <w:lang w:val="es-ES"/>
-        </w:rPr>
-        <w:t xml:space="preserve">Los valores posibles pueden ser valores de un combo ya determinado, datos a ingresar, o especificar el formato valido a ingresar o rangos. Según sea más claro y se adecuado a la HU que se esté planteando. </w:t>
+      </w:pPr>
+      <w:r>
+        <w:t>Los valores posibles pueden ser valores de un</w:t>
+      </w:r>
+      <w:r>
+        <w:t>a</w:t>
+      </w:r>
+      <w:r>
+        <w:t xml:space="preserve"> </w:t>
+      </w:r>
+      <w:r>
+        <w:t>lista de selección</w:t>
+      </w:r>
+      <w:r>
+        <w:t xml:space="preserve"> ya determinado, datos a ingresar, o especificar el formato valido a ingresar o rangos. Según sea más claro y se adecuado a la HU que se esté planteando. </w:t>
       </w:r>
     </w:p>
     <w:p>
       <w:pPr>
         <w:spacing w:after="200" w:line="276" w:lineRule="auto"/>
         <w:ind w:firstLine="708"/>
-        <w:rPr>
-          <w:lang w:val="es-ES"/>
-        </w:rPr>
-      </w:pPr>
-      <w:r>
-        <w:rPr>
-          <w:lang w:val="es-ES"/>
-        </w:rPr>
+      </w:pPr>
+      <w:r>
         <w:t>Y a partir de una Tabla de decisión describir la mayor cantidad de escenarios lógicos a considerar que enfrentara la Historia.</w:t>
       </w:r>
     </w:p>
@@ -3936,14 +3212,8 @@
         <w:spacing w:before="0" w:after="200" w:line="276" w:lineRule="auto"/>
         <w:ind w:firstLine="0"/>
         <w:jc w:val="left"/>
-        <w:rPr>
-          <w:lang w:val="es-ES"/>
-        </w:rPr>
-      </w:pPr>
-      <w:r>
-        <w:rPr>
-          <w:lang w:val="es-ES"/>
-        </w:rPr>
+      </w:pPr>
+      <w:r>
         <w:br w:type="page"/>
       </w:r>
     </w:p>
@@ -4171,15 +3441,7 @@
                 <w:bCs/>
                 <w:color w:val="FFFFFF"/>
               </w:rPr>
-              <w:t>TABLA</w:t>
-            </w:r>
-            <w:r>
-              <w:rPr>
-                <w:b/>
-                <w:bCs/>
-                <w:color w:val="FFFFFF"/>
-              </w:rPr>
-              <w:t xml:space="preserve"> DE DECISION</w:t>
+              <w:t>TABLA DE DECISION</w:t>
             </w:r>
           </w:p>
           <w:p>
@@ -5666,25 +4928,7 @@
               <w:rPr>
                 <w:color w:val="000000"/>
               </w:rPr>
-              <w:t xml:space="preserve"> </w:t>
-            </w:r>
-            <w:r>
-              <w:rPr>
-                <w:color w:val="000000"/>
-              </w:rPr>
-              <w:t>se r</w:t>
-            </w:r>
-            <w:r>
-              <w:rPr>
-                <w:color w:val="000000"/>
-              </w:rPr>
-              <w:t xml:space="preserve">egistra nuevo usuario, mostrar </w:t>
-            </w:r>
-            <w:r>
-              <w:rPr>
-                <w:color w:val="000000"/>
-              </w:rPr>
-              <w:t>usuario Nuevo registrado con éxito.</w:t>
+              <w:t xml:space="preserve"> se registra nuevo usuario, mostrar usuario Nuevo registrado con éxito.</w:t>
             </w:r>
           </w:p>
         </w:tc>
@@ -5711,13 +4955,7 @@
               <w:rPr>
                 <w:color w:val="000000"/>
               </w:rPr>
-              <w:t>N</w:t>
-            </w:r>
-            <w:r>
-              <w:rPr>
-                <w:color w:val="000000"/>
-              </w:rPr>
-              <w:t xml:space="preserve">o se registra nuevo usuario. Mostrar mensaje que verifique la </w:t>
+              <w:t xml:space="preserve">No se registra nuevo usuario. Mostrar mensaje que verifique la </w:t>
             </w:r>
             <w:proofErr w:type="spellStart"/>
             <w:r>
@@ -5947,17 +5185,7 @@
                 <w:sz w:val="20"/>
                 <w:szCs w:val="20"/>
               </w:rPr>
-              <w:t>[Descripción criterio de aceptación</w:t>
-            </w:r>
-            <w:r>
-              <w:rPr>
-                <w:rFonts w:ascii="Arial" w:hAnsi="Arial" w:cs="Arial"/>
-                <w:bCs/>
-                <w:color w:val="595959" w:themeColor="text1" w:themeTint="A6"/>
-                <w:sz w:val="20"/>
-                <w:szCs w:val="20"/>
-              </w:rPr>
-              <w:t>]</w:t>
+              <w:t>[Descripción criterio de aceptación]</w:t>
             </w:r>
           </w:p>
         </w:tc>
@@ -5980,13 +5208,7 @@
               <w:rPr>
                 <w:rFonts w:eastAsiaTheme="minorEastAsia"/>
               </w:rPr>
-              <w:t>Detalles de campos y Valores Validos:</w:t>
-            </w:r>
-            <w:r>
-              <w:rPr>
-                <w:rFonts w:eastAsiaTheme="minorEastAsia"/>
-              </w:rPr>
-              <w:t xml:space="preserve"> </w:t>
+              <w:t xml:space="preserve">Detalles de campos y Valores Validos: </w:t>
             </w:r>
           </w:p>
         </w:tc>
@@ -6116,23 +5338,7 @@
                 <w:bCs/>
                 <w:color w:val="595959" w:themeColor="text1" w:themeTint="A6"/>
               </w:rPr>
-              <w:t xml:space="preserve"> [</w:t>
-            </w:r>
-            <w:r>
-              <w:rPr>
-                <w:rFonts w:ascii="Arial" w:hAnsi="Arial" w:cs="Arial"/>
-                <w:bCs/>
-                <w:color w:val="595959" w:themeColor="text1" w:themeTint="A6"/>
-              </w:rPr>
-              <w:t xml:space="preserve">Información adicional que puede </w:t>
-            </w:r>
-            <w:r>
-              <w:rPr>
-                <w:rFonts w:ascii="Arial" w:hAnsi="Arial" w:cs="Arial"/>
-                <w:bCs/>
-                <w:color w:val="595959" w:themeColor="text1" w:themeTint="A6"/>
-              </w:rPr>
-              <w:t>]</w:t>
+              <w:t xml:space="preserve"> [Información adicional que puede ]</w:t>
             </w:r>
           </w:p>
         </w:tc>
@@ -6203,23 +5409,7 @@
                 <w:b w:val="0"/>
                 <w:color w:val="595959" w:themeColor="text1" w:themeTint="A6"/>
               </w:rPr>
-              <w:t>[N</w:t>
-            </w:r>
-            <w:r>
-              <w:rPr>
-                <w:rFonts w:ascii="Arial" w:hAnsi="Arial" w:cs="Arial"/>
-                <w:b w:val="0"/>
-                <w:color w:val="595959" w:themeColor="text1" w:themeTint="A6"/>
-              </w:rPr>
-              <w:t>ombre de Caso de Prueba se define con el siguiente formato:</w:t>
-            </w:r>
-            <w:r>
-              <w:rPr>
-                <w:rFonts w:ascii="Arial" w:hAnsi="Arial" w:cs="Arial"/>
-                <w:b w:val="0"/>
-                <w:color w:val="595959" w:themeColor="text1" w:themeTint="A6"/>
-              </w:rPr>
-              <w:t xml:space="preserve"> </w:t>
+              <w:t xml:space="preserve">[Nombre de Caso de Prueba se define con el siguiente formato: </w:t>
             </w:r>
             <w:proofErr w:type="spellStart"/>
             <w:r>
@@ -6296,39 +5486,7 @@
                 <w:b w:val="0"/>
                 <w:color w:val="595959" w:themeColor="text1" w:themeTint="A6"/>
               </w:rPr>
-              <w:t xml:space="preserve">[Especificar </w:t>
-            </w:r>
-            <w:r>
-              <w:rPr>
-                <w:rFonts w:ascii="Arial" w:hAnsi="Arial" w:cs="Arial"/>
-                <w:b w:val="0"/>
-                <w:color w:val="595959" w:themeColor="text1" w:themeTint="A6"/>
-              </w:rPr>
-              <w:t xml:space="preserve">aquí </w:t>
-            </w:r>
-            <w:r>
-              <w:rPr>
-                <w:rFonts w:ascii="Arial" w:hAnsi="Arial" w:cs="Arial"/>
-                <w:b w:val="0"/>
-                <w:color w:val="595959" w:themeColor="text1" w:themeTint="A6"/>
-              </w:rPr>
-              <w:t xml:space="preserve">que se </w:t>
-            </w:r>
-            <w:r>
-              <w:rPr>
-                <w:rFonts w:ascii="Arial" w:hAnsi="Arial" w:cs="Arial"/>
-                <w:b w:val="0"/>
-                <w:color w:val="595959" w:themeColor="text1" w:themeTint="A6"/>
-              </w:rPr>
-              <w:t>probara</w:t>
-            </w:r>
-            <w:r>
-              <w:rPr>
-                <w:rFonts w:ascii="Arial" w:hAnsi="Arial" w:cs="Arial"/>
-                <w:b w:val="0"/>
-                <w:color w:val="595959" w:themeColor="text1" w:themeTint="A6"/>
-              </w:rPr>
-              <w:t xml:space="preserve"> en este caso de prueba según escenario corresponda, determinar el pre-condición necesario para cumplir con el objetivo.]</w:t>
+              <w:t>[Especificar aquí que se probara en este caso de prueba según escenario corresponda, determinar el pre-condición necesario para cumplir con el objetivo.]</w:t>
             </w:r>
           </w:p>
         </w:tc>
@@ -6904,15 +6062,9 @@
           <w:ilvl w:val="0"/>
           <w:numId w:val="103"/>
         </w:numPr>
-        <w:rPr>
-          <w:lang w:val="es-ES"/>
-        </w:rPr>
       </w:pPr>
       <w:bookmarkStart w:id="15" w:name="_Toc370155135"/>
       <w:r>
-        <w:rPr>
-          <w:lang w:val="es-ES"/>
-        </w:rPr>
         <w:t>Procedimiento de reporte y seguimiento de defectos</w:t>
       </w:r>
       <w:bookmarkEnd w:id="15"/>
@@ -7022,13 +6174,6 @@
         </w:rPr>
         <w:t xml:space="preserve">Definir campos necesarios y mínimos de detalle en el registro de casa </w:t>
       </w:r>
-    </w:p>
-    <w:p/>
-    <w:p>
-      <w:pPr>
-        <w:spacing w:after="200" w:line="276" w:lineRule="auto"/>
-        <w:ind w:firstLine="708"/>
-      </w:pPr>
     </w:p>
     <w:p>
       <w:pPr>
@@ -7037,15 +6182,10 @@
           <w:ilvl w:val="0"/>
           <w:numId w:val="103"/>
         </w:numPr>
-        <w:rPr>
-          <w:lang w:val="es-ES"/>
-        </w:rPr>
       </w:pPr>
       <w:bookmarkStart w:id="16" w:name="_Toc370155136"/>
       <w:r>
-        <w:rPr>
-          <w:lang w:val="es-ES"/>
-        </w:rPr>
+        <w:lastRenderedPageBreak/>
         <w:t>Informes</w:t>
       </w:r>
       <w:bookmarkEnd w:id="16"/>
@@ -7054,195 +6194,213 @@
       <w:pPr>
         <w:spacing w:after="200" w:line="276" w:lineRule="auto"/>
         <w:ind w:firstLine="708"/>
-        <w:rPr>
-          <w:lang w:val="es-ES"/>
-        </w:rPr>
-      </w:pPr>
-      <w:r>
-        <w:rPr>
-          <w:lang w:val="es-ES"/>
-        </w:rPr>
+      </w:pPr>
+      <w:r>
         <w:t>Por cada corrida de un</w:t>
       </w:r>
       <w:r>
-        <w:rPr>
-          <w:lang w:val="es-ES"/>
-        </w:rPr>
         <w:t xml:space="preserve"> ciclo de pruebas se envía un informe detallando</w:t>
       </w:r>
       <w:r>
-        <w:rPr>
-          <w:lang w:val="es-ES"/>
-        </w:rPr>
         <w:t xml:space="preserve"> la información</w:t>
       </w:r>
       <w:r>
-        <w:rPr>
-          <w:lang w:val="es-ES"/>
-        </w:rPr>
-        <w:t xml:space="preserve"> detallada del producto del sprint evaluado, incluyendo un resumen de los casos de prueba ejecutados, el </w:t>
+        <w:t xml:space="preserve"> del producto del sprint evaluado, incluyendo un resumen de los casos de prueba ejecutados, el </w:t>
+      </w:r>
+      <w:r>
+        <w:t>número</w:t>
+      </w:r>
+      <w:r>
+        <w:t xml:space="preserve"> de defectos registrados </w:t>
       </w:r>
       <w:proofErr w:type="spellStart"/>
-      <w:proofErr w:type="gramStart"/>
-      <w:r>
-        <w:rPr>
-          <w:lang w:val="es-ES"/>
-        </w:rPr>
-        <w:t>numero</w:t>
+      <w:r>
+        <w:t>sumarizando</w:t>
       </w:r>
       <w:proofErr w:type="spellEnd"/>
-      <w:proofErr w:type="gramEnd"/>
-      <w:r>
-        <w:rPr>
-          <w:lang w:val="es-ES"/>
-        </w:rPr>
-        <w:t xml:space="preserve"> de defectos registrados </w:t>
-      </w:r>
-      <w:bookmarkStart w:id="17" w:name="_GoBack"/>
-      <w:bookmarkEnd w:id="17"/>
+      <w:r>
+        <w:t xml:space="preserve"> nivel de impacto/severidad</w:t>
+      </w:r>
     </w:p>
     <w:p>
       <w:pPr>
-        <w:rPr>
-          <w:rFonts w:asciiTheme="minorHAnsi" w:hAnsiTheme="minorHAnsi"/>
-          <w:b/>
-          <w:i/>
-          <w:color w:val="0000FF"/>
-          <w:szCs w:val="24"/>
-          <w:lang w:val="en-US"/>
-        </w:rPr>
-      </w:pPr>
-      <w:r>
-        <w:rPr>
-          <w:rFonts w:asciiTheme="minorHAnsi" w:hAnsiTheme="minorHAnsi"/>
-          <w:i/>
-          <w:color w:val="0000FF"/>
-          <w:szCs w:val="24"/>
-          <w:lang w:val="en-US"/>
-        </w:rPr>
-        <w:t>[Provide an overall assessment of the build or release tested, with a summary of the test results, including the number of test incidents summarized by impact/severity level. Include in the Glossary section of this document operational definitions for each of the reported impact/severity levels established for the project.  If test results are maintained in an automated tool, the information may be exported or printed from the tool for inclusion in this document.</w:t>
-      </w:r>
-      <w:r>
-        <w:rPr>
-          <w:rFonts w:asciiTheme="minorHAnsi" w:hAnsiTheme="minorHAnsi"/>
-          <w:b/>
-          <w:i/>
-          <w:color w:val="0000FF"/>
-          <w:szCs w:val="24"/>
-          <w:lang w:val="en-US"/>
-        </w:rPr>
-        <w:t>]</w:t>
-      </w:r>
-    </w:p>
-    <w:p>
-      <w:pPr>
-        <w:rPr>
-          <w:rFonts w:asciiTheme="minorHAnsi" w:hAnsiTheme="minorHAnsi"/>
-          <w:lang w:val="en-US"/>
-        </w:rPr>
-      </w:pPr>
-    </w:p>
-    <w:p>
-      <w:pPr>
-        <w:rPr>
-          <w:rFonts w:asciiTheme="minorHAnsi" w:hAnsiTheme="minorHAnsi"/>
-          <w:lang w:val="en-US"/>
-        </w:rPr>
-      </w:pPr>
-      <w:r>
-        <w:rPr>
-          <w:rFonts w:asciiTheme="minorHAnsi" w:hAnsiTheme="minorHAnsi"/>
-          <w:lang w:val="en-US"/>
-        </w:rPr>
-        <w:t>The following is a summary of the test case results obtained for the reported test effort.  Refer to subordinate sections of this document for detailed results and explanations of any reported variances.</w:t>
-      </w:r>
-    </w:p>
-    <w:p>
-      <w:pPr>
-        <w:rPr>
-          <w:rFonts w:asciiTheme="minorHAnsi" w:hAnsiTheme="minorHAnsi"/>
-          <w:lang w:val="en-US"/>
-        </w:rPr>
-      </w:pPr>
-    </w:p>
-    <w:p>
-      <w:pPr>
         <w:pStyle w:val="Epgrafe"/>
-        <w:jc w:val="center"/>
         <w:rPr>
           <w:rFonts w:asciiTheme="minorHAnsi" w:hAnsiTheme="minorHAnsi"/>
           <w:sz w:val="24"/>
           <w:szCs w:val="24"/>
+          <w:lang w:val="es-AR"/>
         </w:rPr>
       </w:pPr>
-      <w:bookmarkStart w:id="18" w:name="_Toc206824856"/>
       <w:r>
         <w:rPr>
           <w:rFonts w:asciiTheme="minorHAnsi" w:hAnsiTheme="minorHAnsi"/>
           <w:sz w:val="24"/>
           <w:szCs w:val="24"/>
+          <w:lang w:val="es-AR"/>
         </w:rPr>
-        <w:br w:type="page"/>
+        <w:t xml:space="preserve">Informe de </w:t>
       </w:r>
       <w:r>
         <w:rPr>
           <w:rFonts w:asciiTheme="minorHAnsi" w:hAnsiTheme="minorHAnsi"/>
           <w:sz w:val="24"/>
           <w:szCs w:val="24"/>
+          <w:lang w:val="es-AR"/>
         </w:rPr>
-        <w:lastRenderedPageBreak/>
-        <w:t xml:space="preserve">Table </w:t>
+        <w:t>ejecución</w:t>
       </w:r>
       <w:r>
         <w:rPr>
           <w:rFonts w:asciiTheme="minorHAnsi" w:hAnsiTheme="minorHAnsi"/>
           <w:sz w:val="24"/>
           <w:szCs w:val="24"/>
+          <w:lang w:val="es-AR"/>
         </w:rPr>
-        <w:fldChar w:fldCharType="begin"/>
-      </w:r>
-      <w:r>
+        <w:t xml:space="preserve"> de ciclo de Prueba</w:t>
+      </w:r>
+    </w:p>
+    <w:p>
+      <w:pPr>
+        <w:ind w:firstLine="0"/>
         <w:rPr>
           <w:rFonts w:asciiTheme="minorHAnsi" w:hAnsiTheme="minorHAnsi"/>
-          <w:sz w:val="24"/>
-          <w:szCs w:val="24"/>
         </w:rPr>
-        <w:instrText xml:space="preserve"> SEQ Table \* ARABIC </w:instrText>
-      </w:r>
+      </w:pPr>
       <w:r>
         <w:rPr>
           <w:rFonts w:asciiTheme="minorHAnsi" w:hAnsiTheme="minorHAnsi"/>
-          <w:sz w:val="24"/>
-          <w:szCs w:val="24"/>
+          <w:u w:val="single"/>
         </w:rPr>
-        <w:fldChar w:fldCharType="separate"/>
+        <w:t>Versión del Software:</w:t>
       </w:r>
       <w:r>
         <w:rPr>
           <w:rFonts w:asciiTheme="minorHAnsi" w:hAnsiTheme="minorHAnsi"/>
-          <w:noProof/>
-          <w:sz w:val="24"/>
-          <w:szCs w:val="24"/>
         </w:rPr>
-        <w:t>2</w:t>
+        <w:t xml:space="preserve"> </w:t>
       </w:r>
       <w:r>
         <w:rPr>
           <w:rFonts w:asciiTheme="minorHAnsi" w:hAnsiTheme="minorHAnsi"/>
-          <w:sz w:val="24"/>
-          <w:szCs w:val="24"/>
+          <w:i/>
         </w:rPr>
-        <w:fldChar w:fldCharType="end"/>
-      </w:r>
-      <w:r>
+        <w:t>Registrar la versión del software que se está probando.</w:t>
+      </w:r>
+    </w:p>
+    <w:p>
+      <w:pPr>
+        <w:ind w:firstLine="0"/>
         <w:rPr>
           <w:rFonts w:asciiTheme="minorHAnsi" w:hAnsiTheme="minorHAnsi"/>
-          <w:sz w:val="24"/>
-          <w:szCs w:val="24"/>
         </w:rPr>
-        <w:t>:  Test Case Summary Results</w:t>
-      </w:r>
-      <w:bookmarkEnd w:id="18"/>
+      </w:pPr>
+      <w:r>
+        <w:rPr>
+          <w:rFonts w:asciiTheme="minorHAnsi" w:hAnsiTheme="minorHAnsi"/>
+          <w:u w:val="single"/>
+        </w:rPr>
+        <w:t>Navegador Web utilizado:</w:t>
+      </w:r>
+      <w:r>
+        <w:rPr>
+          <w:rFonts w:asciiTheme="minorHAnsi" w:hAnsiTheme="minorHAnsi"/>
+        </w:rPr>
+        <w:t xml:space="preserve"> </w:t>
+      </w:r>
+      <w:r>
+        <w:rPr>
+          <w:rFonts w:asciiTheme="minorHAnsi" w:hAnsiTheme="minorHAnsi"/>
+          <w:i/>
+        </w:rPr>
+        <w:t>Nombre y versión del navegador web que se utilizó para realizar las pruebas.</w:t>
+      </w:r>
+    </w:p>
+    <w:p>
+      <w:pPr>
+        <w:ind w:firstLine="0"/>
+        <w:rPr>
+          <w:rFonts w:asciiTheme="minorHAnsi" w:hAnsiTheme="minorHAnsi"/>
+          <w:i/>
+        </w:rPr>
+      </w:pPr>
+      <w:r>
+        <w:rPr>
+          <w:rFonts w:asciiTheme="minorHAnsi" w:hAnsiTheme="minorHAnsi"/>
+          <w:u w:val="single"/>
+        </w:rPr>
+        <w:t>Resolución de Pantalla:</w:t>
+      </w:r>
+      <w:r>
+        <w:rPr>
+          <w:rFonts w:asciiTheme="minorHAnsi" w:hAnsiTheme="minorHAnsi"/>
+        </w:rPr>
+        <w:t xml:space="preserve"> </w:t>
+      </w:r>
+      <w:r>
+        <w:rPr>
+          <w:rFonts w:asciiTheme="minorHAnsi" w:hAnsiTheme="minorHAnsi"/>
+          <w:i/>
+        </w:rPr>
+        <w:t>Informar en que resolución de pantalla se ha realizado la prueba.</w:t>
+      </w:r>
+    </w:p>
+    <w:p>
+      <w:pPr>
+        <w:ind w:firstLine="0"/>
+        <w:rPr>
+          <w:rFonts w:asciiTheme="minorHAnsi" w:hAnsiTheme="minorHAnsi"/>
+        </w:rPr>
+      </w:pPr>
+      <w:r>
+        <w:rPr>
+          <w:rFonts w:asciiTheme="minorHAnsi" w:hAnsiTheme="minorHAnsi"/>
+          <w:u w:val="single"/>
+        </w:rPr>
+        <w:t>Velocidad de Internet:</w:t>
+      </w:r>
+      <w:r>
+        <w:rPr>
+          <w:rFonts w:asciiTheme="minorHAnsi" w:hAnsiTheme="minorHAnsi"/>
+        </w:rPr>
+        <w:t xml:space="preserve"> </w:t>
+      </w:r>
+      <w:r>
+        <w:rPr>
+          <w:rFonts w:asciiTheme="minorHAnsi" w:hAnsiTheme="minorHAnsi"/>
+          <w:i/>
+        </w:rPr>
+        <w:t>Detallar la velocidad de conexión a internet.</w:t>
+      </w:r>
+    </w:p>
+    <w:p>
+      <w:pPr>
+        <w:ind w:firstLine="0"/>
+        <w:rPr>
+          <w:rFonts w:asciiTheme="minorHAnsi" w:hAnsiTheme="minorHAnsi"/>
+          <w:i/>
+        </w:rPr>
+      </w:pPr>
+      <w:r>
+        <w:rPr>
+          <w:rFonts w:asciiTheme="minorHAnsi" w:hAnsiTheme="minorHAnsi"/>
+          <w:u w:val="single"/>
+        </w:rPr>
+        <w:t>Sprint finalizado:</w:t>
+      </w:r>
+      <w:r>
+        <w:rPr>
+          <w:rFonts w:asciiTheme="minorHAnsi" w:hAnsiTheme="minorHAnsi"/>
+        </w:rPr>
+        <w:t xml:space="preserve"> </w:t>
+      </w:r>
+      <w:r>
+        <w:rPr>
+          <w:rFonts w:asciiTheme="minorHAnsi" w:hAnsiTheme="minorHAnsi"/>
+          <w:i/>
+        </w:rPr>
+        <w:t>Registrar que producto de Sprint se ha estado probando.</w:t>
+      </w:r>
     </w:p>
     <w:p>
       <w:pPr>
@@ -7289,6 +6447,7 @@
                 <w:rFonts w:asciiTheme="minorHAnsi" w:hAnsiTheme="minorHAnsi"/>
                 <w:sz w:val="24"/>
                 <w:szCs w:val="24"/>
+                <w:lang w:val="es-AR"/>
               </w:rPr>
             </w:pPr>
             <w:r>
@@ -7296,8 +6455,18 @@
                 <w:rFonts w:asciiTheme="minorHAnsi" w:hAnsiTheme="minorHAnsi"/>
                 <w:sz w:val="24"/>
                 <w:szCs w:val="24"/>
-              </w:rPr>
-              <w:t>Summary Assessment</w:t>
+                <w:lang w:val="es-AR"/>
+              </w:rPr>
+              <w:t xml:space="preserve">Resumen de </w:t>
+            </w:r>
+            <w:r>
+              <w:rPr>
+                <w:rFonts w:asciiTheme="minorHAnsi" w:hAnsiTheme="minorHAnsi"/>
+                <w:sz w:val="24"/>
+                <w:szCs w:val="24"/>
+                <w:lang w:val="es-AR"/>
+              </w:rPr>
+              <w:t>evaluación</w:t>
             </w:r>
           </w:p>
         </w:tc>
@@ -7314,6 +6483,7 @@
                 <w:rFonts w:asciiTheme="minorHAnsi" w:hAnsiTheme="minorHAnsi"/>
                 <w:sz w:val="24"/>
                 <w:szCs w:val="24"/>
+                <w:lang w:val="es-AR"/>
               </w:rPr>
             </w:pPr>
             <w:r>
@@ -7321,8 +6491,9 @@
                 <w:rFonts w:asciiTheme="minorHAnsi" w:hAnsiTheme="minorHAnsi"/>
                 <w:sz w:val="24"/>
                 <w:szCs w:val="24"/>
-              </w:rPr>
-              <w:t>Total Number             Test Cases</w:t>
+                <w:lang w:val="es-AR"/>
+              </w:rPr>
+              <w:t>Número total de casos de prueba</w:t>
             </w:r>
           </w:p>
         </w:tc>
@@ -7339,6 +6510,7 @@
                 <w:rFonts w:asciiTheme="minorHAnsi" w:hAnsiTheme="minorHAnsi"/>
                 <w:sz w:val="24"/>
                 <w:szCs w:val="24"/>
+                <w:lang w:val="es-AR"/>
               </w:rPr>
             </w:pPr>
             <w:r>
@@ -7346,14 +6518,15 @@
                 <w:rFonts w:asciiTheme="minorHAnsi" w:hAnsiTheme="minorHAnsi"/>
                 <w:sz w:val="24"/>
                 <w:szCs w:val="24"/>
-              </w:rPr>
-              <w:t>% of Total Planned</w:t>
+                <w:lang w:val="es-AR"/>
+              </w:rPr>
+              <w:t>% sobre el total planificado.</w:t>
             </w:r>
           </w:p>
         </w:tc>
         <w:tc>
           <w:tcPr>
-            <w:tcW w:w="1299" w:type="pct"/>
+            <w:tcW w:w="1298" w:type="pct"/>
             <w:shd w:val="clear" w:color="auto" w:fill="D9D9D9"/>
             <w:vAlign w:val="bottom"/>
           </w:tcPr>
@@ -7364,6 +6537,7 @@
                 <w:rFonts w:asciiTheme="minorHAnsi" w:hAnsiTheme="minorHAnsi"/>
                 <w:sz w:val="24"/>
                 <w:szCs w:val="24"/>
+                <w:lang w:val="es-AR"/>
               </w:rPr>
             </w:pPr>
             <w:r>
@@ -7371,8 +6545,9 @@
                 <w:rFonts w:asciiTheme="minorHAnsi" w:hAnsiTheme="minorHAnsi"/>
                 <w:sz w:val="24"/>
                 <w:szCs w:val="24"/>
-              </w:rPr>
-              <w:t>Comments</w:t>
+                <w:lang w:val="es-AR"/>
+              </w:rPr>
+              <w:t>Comentarios</w:t>
             </w:r>
           </w:p>
         </w:tc>
@@ -7391,20 +6566,21 @@
                 <w:rFonts w:asciiTheme="minorHAnsi" w:hAnsiTheme="minorHAnsi"/>
               </w:rPr>
             </w:pPr>
-            <w:r>
+          </w:p>
+          <w:p>
+            <w:pPr>
+              <w:ind w:firstLine="0"/>
+              <w:jc w:val="left"/>
               <w:rPr>
                 <w:rFonts w:asciiTheme="minorHAnsi" w:hAnsiTheme="minorHAnsi"/>
               </w:rPr>
-              <w:t xml:space="preserve">Test Cases </w:t>
-            </w:r>
-            <w:proofErr w:type="spellStart"/>
+            </w:pPr>
             <w:r>
               <w:rPr>
                 <w:rFonts w:asciiTheme="minorHAnsi" w:hAnsiTheme="minorHAnsi"/>
               </w:rPr>
-              <w:t>Planned</w:t>
-            </w:r>
-            <w:proofErr w:type="spellEnd"/>
+              <w:t>Casos de prueba planificados</w:t>
+            </w:r>
           </w:p>
         </w:tc>
         <w:tc>
@@ -7413,19 +6589,16 @@
           </w:tcPr>
           <w:p>
             <w:pPr>
+              <w:ind w:firstLine="0"/>
               <w:rPr>
                 <w:rFonts w:asciiTheme="minorHAnsi" w:hAnsiTheme="minorHAnsi"/>
-                <w:color w:val="0000FF"/>
-                <w:lang w:val="en-US"/>
               </w:rPr>
             </w:pPr>
             <w:r>
               <w:rPr>
                 <w:rFonts w:asciiTheme="minorHAnsi" w:hAnsiTheme="minorHAnsi"/>
-                <w:color w:val="0000FF"/>
-                <w:lang w:val="en-US"/>
-              </w:rPr>
-              <w:t>&lt;total number of test cases that were planned for the entire reported test effort&gt;</w:t>
+              </w:rPr>
+              <w:t>Número total de casos de prueba planificados para el ciclo de prueba ejecutado</w:t>
             </w:r>
           </w:p>
         </w:tc>
@@ -7449,7 +6622,7 @@
         </w:tc>
         <w:tc>
           <w:tcPr>
-            <w:tcW w:w="1299" w:type="pct"/>
+            <w:tcW w:w="1298" w:type="pct"/>
           </w:tcPr>
           <w:p>
             <w:pPr>
@@ -7470,6 +6643,8 @@
           </w:tcPr>
           <w:p>
             <w:pPr>
+              <w:ind w:firstLine="0"/>
+              <w:jc w:val="left"/>
               <w:rPr>
                 <w:rFonts w:asciiTheme="minorHAnsi" w:hAnsiTheme="minorHAnsi"/>
               </w:rPr>
@@ -7478,16 +6653,14 @@
               <w:rPr>
                 <w:rFonts w:asciiTheme="minorHAnsi" w:hAnsiTheme="minorHAnsi"/>
               </w:rPr>
-              <w:t xml:space="preserve">Test Cases </w:t>
-            </w:r>
-            <w:proofErr w:type="spellStart"/>
+              <w:t xml:space="preserve">Casos de prueba </w:t>
+            </w:r>
             <w:r>
               <w:rPr>
                 <w:rFonts w:asciiTheme="minorHAnsi" w:hAnsiTheme="minorHAnsi"/>
               </w:rPr>
-              <w:t>Run</w:t>
-            </w:r>
-            <w:proofErr w:type="spellEnd"/>
+              <w:t>ejecutados</w:t>
+            </w:r>
           </w:p>
         </w:tc>
         <w:tc>
@@ -7498,17 +6671,13 @@
             <w:pPr>
               <w:rPr>
                 <w:rFonts w:asciiTheme="minorHAnsi" w:hAnsiTheme="minorHAnsi"/>
-                <w:color w:val="0000FF"/>
-                <w:lang w:val="en-US"/>
               </w:rPr>
             </w:pPr>
             <w:r>
               <w:rPr>
                 <w:rFonts w:asciiTheme="minorHAnsi" w:hAnsiTheme="minorHAnsi"/>
-                <w:color w:val="0000FF"/>
-                <w:lang w:val="en-US"/>
-              </w:rPr>
-              <w:t>&lt;total number of test cases that were run (i.e., completed) for the entire reported test effort&gt;</w:t>
+              </w:rPr>
+              <w:t>Número total de casos de prueba que han sido ejecutados en el ciclo de prueba.</w:t>
             </w:r>
           </w:p>
         </w:tc>
@@ -7518,39 +6687,127 @@
           </w:tcPr>
           <w:p>
             <w:pPr>
+              <w:ind w:firstLine="0"/>
               <w:rPr>
                 <w:rFonts w:asciiTheme="minorHAnsi" w:hAnsiTheme="minorHAnsi"/>
-                <w:color w:val="0000FF"/>
-                <w:lang w:val="en-US"/>
+                <w:sz w:val="16"/>
+                <w:szCs w:val="16"/>
               </w:rPr>
             </w:pPr>
             <w:r>
               <w:rPr>
                 <w:rFonts w:asciiTheme="minorHAnsi" w:hAnsiTheme="minorHAnsi"/>
-                <w:color w:val="0000FF"/>
-                <w:lang w:val="en-US"/>
-              </w:rPr>
-              <w:t>&lt;(Total Number Test Cases Run divided by Total Number Test Cases Planned) multiplied by 100 &gt;</w:t>
-            </w:r>
-            <w:r>
+                <w:sz w:val="16"/>
+                <w:szCs w:val="16"/>
+              </w:rPr>
+              <w:t>= Total de CP Ejecutados   * 100</w:t>
+            </w:r>
+          </w:p>
+          <w:p>
+            <w:pPr>
+              <w:ind w:firstLine="0"/>
               <w:rPr>
                 <w:rFonts w:asciiTheme="minorHAnsi" w:hAnsiTheme="minorHAnsi"/>
-                <w:lang w:val="en-US"/>
-              </w:rPr>
-              <w:t xml:space="preserve"> %</w:t>
+                <w:sz w:val="16"/>
+                <w:szCs w:val="16"/>
+              </w:rPr>
+            </w:pPr>
+            <w:r>
+              <w:rPr>
+                <w:rFonts w:asciiTheme="minorHAnsi" w:hAnsiTheme="minorHAnsi"/>
+                <w:noProof/>
+                <w:sz w:val="16"/>
+                <w:szCs w:val="16"/>
+              </w:rPr>
+              <mc:AlternateContent>
+                <mc:Choice Requires="wps">
+                  <w:drawing>
+                    <wp:anchor distT="0" distB="0" distL="114300" distR="114300" simplePos="0" relativeHeight="251660288" behindDoc="0" locked="0" layoutInCell="1" allowOverlap="1" wp14:anchorId="1057D861" wp14:editId="1514B910">
+                      <wp:simplePos x="0" y="0"/>
+                      <wp:positionH relativeFrom="column">
+                        <wp:posOffset>98761</wp:posOffset>
+                      </wp:positionH>
+                      <wp:positionV relativeFrom="paragraph">
+                        <wp:posOffset>46953</wp:posOffset>
+                      </wp:positionV>
+                      <wp:extent cx="1219200" cy="0"/>
+                      <wp:effectExtent l="0" t="0" r="19050" b="19050"/>
+                      <wp:wrapNone/>
+                      <wp:docPr id="1" name="1 Conector recto"/>
+                      <wp:cNvGraphicFramePr/>
+                      <a:graphic xmlns:a="http://schemas.openxmlformats.org/drawingml/2006/main">
+                        <a:graphicData uri="http://schemas.microsoft.com/office/word/2010/wordprocessingShape">
+                          <wps:wsp>
+                            <wps:cNvCnPr/>
+                            <wps:spPr>
+                              <a:xfrm>
+                                <a:off x="0" y="0"/>
+                                <a:ext cx="1219200" cy="0"/>
+                              </a:xfrm>
+                              <a:prstGeom prst="line">
+                                <a:avLst/>
+                              </a:prstGeom>
+                            </wps:spPr>
+                            <wps:style>
+                              <a:lnRef idx="1">
+                                <a:schemeClr val="dk1"/>
+                              </a:lnRef>
+                              <a:fillRef idx="0">
+                                <a:schemeClr val="dk1"/>
+                              </a:fillRef>
+                              <a:effectRef idx="0">
+                                <a:schemeClr val="dk1"/>
+                              </a:effectRef>
+                              <a:fontRef idx="minor">
+                                <a:schemeClr val="tx1"/>
+                              </a:fontRef>
+                            </wps:style>
+                            <wps:bodyPr/>
+                          </wps:wsp>
+                        </a:graphicData>
+                      </a:graphic>
+                    </wp:anchor>
+                  </w:drawing>
+                </mc:Choice>
+                <mc:Fallback>
+                  <w:pict>
+                    <v:line id="1 Conector recto" o:spid="_x0000_s1026" style="position:absolute;z-index:251660288;visibility:visible;mso-wrap-style:square;mso-wrap-distance-left:9pt;mso-wrap-distance-top:0;mso-wrap-distance-right:9pt;mso-wrap-distance-bottom:0;mso-position-horizontal:absolute;mso-position-horizontal-relative:text;mso-position-vertical:absolute;mso-position-vertical-relative:text" from="7.8pt,3.7pt" to="103.8pt,3.7pt" o:gfxdata="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" strokecolor="black [3040]"/>
+                  </w:pict>
+                </mc:Fallback>
+              </mc:AlternateContent>
+            </w:r>
+            <w:r>
+              <w:rPr>
+                <w:rFonts w:asciiTheme="minorHAnsi" w:hAnsiTheme="minorHAnsi"/>
+                <w:sz w:val="16"/>
+                <w:szCs w:val="16"/>
+              </w:rPr>
+              <w:t xml:space="preserve">   Total de CP Planificados</w:t>
+            </w:r>
+          </w:p>
+          <w:p>
+            <w:pPr>
+              <w:ind w:firstLine="0"/>
+              <w:rPr>
+                <w:rFonts w:asciiTheme="minorHAnsi" w:hAnsiTheme="minorHAnsi"/>
+              </w:rPr>
+            </w:pPr>
+            <w:r>
+              <w:rPr>
+                <w:rFonts w:asciiTheme="minorHAnsi" w:hAnsiTheme="minorHAnsi"/>
+              </w:rPr>
+              <w:t>= % CP ejecutados / planificados</w:t>
             </w:r>
           </w:p>
         </w:tc>
         <w:tc>
           <w:tcPr>
-            <w:tcW w:w="1299" w:type="pct"/>
+            <w:tcW w:w="1298" w:type="pct"/>
           </w:tcPr>
           <w:p>
             <w:pPr>
               <w:rPr>
                 <w:rFonts w:asciiTheme="minorHAnsi" w:hAnsiTheme="minorHAnsi"/>
-                <w:color w:val="0000FF"/>
-                <w:lang w:val="en-US"/>
               </w:rPr>
             </w:pPr>
           </w:p>
@@ -7566,6 +6823,8 @@
           </w:tcPr>
           <w:p>
             <w:pPr>
+              <w:ind w:firstLine="0"/>
+              <w:jc w:val="left"/>
               <w:rPr>
                 <w:rFonts w:asciiTheme="minorHAnsi" w:hAnsiTheme="minorHAnsi"/>
               </w:rPr>
@@ -7574,16 +6833,9 @@
               <w:rPr>
                 <w:rFonts w:asciiTheme="minorHAnsi" w:hAnsiTheme="minorHAnsi"/>
               </w:rPr>
-              <w:t xml:space="preserve">Test Cases </w:t>
-            </w:r>
-            <w:proofErr w:type="spellStart"/>
-            <w:r>
-              <w:rPr>
-                <w:rFonts w:asciiTheme="minorHAnsi" w:hAnsiTheme="minorHAnsi"/>
-              </w:rPr>
-              <w:t>Reviewed</w:t>
-            </w:r>
-            <w:proofErr w:type="spellEnd"/>
+              <w:lastRenderedPageBreak/>
+              <w:t>Casos de Prueba revisados.</w:t>
+            </w:r>
           </w:p>
         </w:tc>
         <w:tc>
@@ -7592,19 +6844,16 @@
           </w:tcPr>
           <w:p>
             <w:pPr>
+              <w:ind w:firstLine="0"/>
               <w:rPr>
                 <w:rFonts w:asciiTheme="minorHAnsi" w:hAnsiTheme="minorHAnsi"/>
-                <w:color w:val="0000FF"/>
-                <w:lang w:val="en-US"/>
               </w:rPr>
             </w:pPr>
             <w:r>
               <w:rPr>
                 <w:rFonts w:asciiTheme="minorHAnsi" w:hAnsiTheme="minorHAnsi"/>
-                <w:color w:val="0000FF"/>
-                <w:lang w:val="en-US"/>
-              </w:rPr>
-              <w:t>&lt;total number of test cases that were reviewed for the entire reported test effort&gt;</w:t>
+              </w:rPr>
+              <w:t>Número total de casos de prueba  que deben ser revisados en el ciclo de prueba ejecutado</w:t>
             </w:r>
           </w:p>
         </w:tc>
@@ -7614,39 +6863,127 @@
           </w:tcPr>
           <w:p>
             <w:pPr>
+              <w:ind w:firstLine="0"/>
               <w:rPr>
                 <w:rFonts w:asciiTheme="minorHAnsi" w:hAnsiTheme="minorHAnsi"/>
-                <w:color w:val="0000FF"/>
-                <w:lang w:val="en-US"/>
+                <w:sz w:val="16"/>
+                <w:szCs w:val="16"/>
               </w:rPr>
             </w:pPr>
             <w:r>
               <w:rPr>
                 <w:rFonts w:asciiTheme="minorHAnsi" w:hAnsiTheme="minorHAnsi"/>
-                <w:color w:val="0000FF"/>
-                <w:lang w:val="en-US"/>
-              </w:rPr>
-              <w:t xml:space="preserve">&lt;(Total Number Test Cases Reviewed divided by Total Number Test Cases Planned) multiplied by 100&gt; </w:t>
-            </w:r>
-            <w:r>
+                <w:sz w:val="16"/>
+                <w:szCs w:val="16"/>
+              </w:rPr>
+              <w:t>=Total de CP p/ser revisados   * 100</w:t>
+            </w:r>
+          </w:p>
+          <w:p>
+            <w:pPr>
+              <w:ind w:firstLine="0"/>
               <w:rPr>
                 <w:rFonts w:asciiTheme="minorHAnsi" w:hAnsiTheme="minorHAnsi"/>
-                <w:lang w:val="en-US"/>
-              </w:rPr>
-              <w:t>%</w:t>
+                <w:sz w:val="16"/>
+                <w:szCs w:val="16"/>
+              </w:rPr>
+            </w:pPr>
+            <w:r>
+              <w:rPr>
+                <w:rFonts w:asciiTheme="minorHAnsi" w:hAnsiTheme="minorHAnsi"/>
+                <w:noProof/>
+                <w:sz w:val="16"/>
+                <w:szCs w:val="16"/>
+              </w:rPr>
+              <mc:AlternateContent>
+                <mc:Choice Requires="wps">
+                  <w:drawing>
+                    <wp:anchor distT="0" distB="0" distL="114300" distR="114300" simplePos="0" relativeHeight="251674624" behindDoc="0" locked="0" layoutInCell="1" allowOverlap="1" wp14:anchorId="77D9E252" wp14:editId="7CCC6DBB">
+                      <wp:simplePos x="0" y="0"/>
+                      <wp:positionH relativeFrom="column">
+                        <wp:posOffset>98761</wp:posOffset>
+                      </wp:positionH>
+                      <wp:positionV relativeFrom="paragraph">
+                        <wp:posOffset>46953</wp:posOffset>
+                      </wp:positionV>
+                      <wp:extent cx="1219200" cy="0"/>
+                      <wp:effectExtent l="0" t="0" r="19050" b="19050"/>
+                      <wp:wrapNone/>
+                      <wp:docPr id="8" name="8 Conector recto"/>
+                      <wp:cNvGraphicFramePr/>
+                      <a:graphic xmlns:a="http://schemas.openxmlformats.org/drawingml/2006/main">
+                        <a:graphicData uri="http://schemas.microsoft.com/office/word/2010/wordprocessingShape">
+                          <wps:wsp>
+                            <wps:cNvCnPr/>
+                            <wps:spPr>
+                              <a:xfrm>
+                                <a:off x="0" y="0"/>
+                                <a:ext cx="1219200" cy="0"/>
+                              </a:xfrm>
+                              <a:prstGeom prst="line">
+                                <a:avLst/>
+                              </a:prstGeom>
+                            </wps:spPr>
+                            <wps:style>
+                              <a:lnRef idx="1">
+                                <a:schemeClr val="dk1"/>
+                              </a:lnRef>
+                              <a:fillRef idx="0">
+                                <a:schemeClr val="dk1"/>
+                              </a:fillRef>
+                              <a:effectRef idx="0">
+                                <a:schemeClr val="dk1"/>
+                              </a:effectRef>
+                              <a:fontRef idx="minor">
+                                <a:schemeClr val="tx1"/>
+                              </a:fontRef>
+                            </wps:style>
+                            <wps:bodyPr/>
+                          </wps:wsp>
+                        </a:graphicData>
+                      </a:graphic>
+                    </wp:anchor>
+                  </w:drawing>
+                </mc:Choice>
+                <mc:Fallback>
+                  <w:pict>
+                    <v:line id="8 Conector recto" o:spid="_x0000_s1026" style="position:absolute;z-index:251674624;visibility:visible;mso-wrap-style:square;mso-wrap-distance-left:9pt;mso-wrap-distance-top:0;mso-wrap-distance-right:9pt;mso-wrap-distance-bottom:0;mso-position-horizontal:absolute;mso-position-horizontal-relative:text;mso-position-vertical:absolute;mso-position-vertical-relative:text" from="7.8pt,3.7pt" to="103.8pt,3.7pt" o:gfxdata="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" strokecolor="black [3040]"/>
+                  </w:pict>
+                </mc:Fallback>
+              </mc:AlternateContent>
+            </w:r>
+            <w:r>
+              <w:rPr>
+                <w:rFonts w:asciiTheme="minorHAnsi" w:hAnsiTheme="minorHAnsi"/>
+                <w:sz w:val="16"/>
+                <w:szCs w:val="16"/>
+              </w:rPr>
+              <w:t xml:space="preserve">   Total de CP Planificados</w:t>
+            </w:r>
+          </w:p>
+          <w:p>
+            <w:pPr>
+              <w:ind w:firstLine="0"/>
+              <w:rPr>
+                <w:rFonts w:asciiTheme="minorHAnsi" w:hAnsiTheme="minorHAnsi"/>
+              </w:rPr>
+            </w:pPr>
+            <w:r>
+              <w:rPr>
+                <w:rFonts w:asciiTheme="minorHAnsi" w:hAnsiTheme="minorHAnsi"/>
+              </w:rPr>
+              <w:t>= % CP p/ser revisados/ planificados</w:t>
             </w:r>
           </w:p>
         </w:tc>
         <w:tc>
           <w:tcPr>
-            <w:tcW w:w="1299" w:type="pct"/>
+            <w:tcW w:w="1298" w:type="pct"/>
           </w:tcPr>
           <w:p>
             <w:pPr>
               <w:rPr>
                 <w:rFonts w:asciiTheme="minorHAnsi" w:hAnsiTheme="minorHAnsi"/>
-                <w:color w:val="0000FF"/>
-                <w:lang w:val="en-US"/>
               </w:rPr>
             </w:pPr>
           </w:p>
@@ -7662,6 +6999,8 @@
           </w:tcPr>
           <w:p>
             <w:pPr>
+              <w:ind w:firstLine="0"/>
+              <w:jc w:val="left"/>
               <w:rPr>
                 <w:rFonts w:asciiTheme="minorHAnsi" w:hAnsiTheme="minorHAnsi"/>
               </w:rPr>
@@ -7670,16 +7009,16 @@
               <w:rPr>
                 <w:rFonts w:asciiTheme="minorHAnsi" w:hAnsiTheme="minorHAnsi"/>
               </w:rPr>
-              <w:t xml:space="preserve">Test Cases </w:t>
-            </w:r>
-            <w:proofErr w:type="spellStart"/>
-            <w:r>
+              <w:t>Casos de Prueba Aceptados</w:t>
+            </w:r>
+          </w:p>
+          <w:p>
+            <w:pPr>
+              <w:jc w:val="left"/>
               <w:rPr>
                 <w:rFonts w:asciiTheme="minorHAnsi" w:hAnsiTheme="minorHAnsi"/>
               </w:rPr>
-              <w:t>Passed</w:t>
-            </w:r>
-            <w:proofErr w:type="spellEnd"/>
+            </w:pPr>
           </w:p>
         </w:tc>
         <w:tc>
@@ -7688,19 +7027,16 @@
           </w:tcPr>
           <w:p>
             <w:pPr>
+              <w:ind w:firstLine="0"/>
               <w:rPr>
                 <w:rFonts w:asciiTheme="minorHAnsi" w:hAnsiTheme="minorHAnsi"/>
-                <w:color w:val="0000FF"/>
-                <w:lang w:val="en-US"/>
               </w:rPr>
             </w:pPr>
             <w:r>
               <w:rPr>
                 <w:rFonts w:asciiTheme="minorHAnsi" w:hAnsiTheme="minorHAnsi"/>
-                <w:color w:val="0000FF"/>
-                <w:lang w:val="en-US"/>
-              </w:rPr>
-              <w:t>&lt;total number of test cases that passed for the entire reported test effort&gt;</w:t>
+              </w:rPr>
+              <w:t xml:space="preserve">Número total de casos de prueba que pasaron positivamente la prueba. </w:t>
             </w:r>
           </w:p>
         </w:tc>
@@ -7710,39 +7046,130 @@
           </w:tcPr>
           <w:p>
             <w:pPr>
+              <w:ind w:firstLine="0"/>
               <w:rPr>
                 <w:rFonts w:asciiTheme="minorHAnsi" w:hAnsiTheme="minorHAnsi"/>
-                <w:color w:val="0000FF"/>
-                <w:lang w:val="en-US"/>
+                <w:sz w:val="16"/>
+                <w:szCs w:val="16"/>
               </w:rPr>
             </w:pPr>
             <w:r>
               <w:rPr>
                 <w:rFonts w:asciiTheme="minorHAnsi" w:hAnsiTheme="minorHAnsi"/>
-                <w:color w:val="0000FF"/>
-                <w:lang w:val="en-US"/>
-              </w:rPr>
-              <w:t>&lt;(Total Number Test Cases Passed divided by # Test Cases Planned) multiplied by 100&gt;</w:t>
-            </w:r>
-            <w:r>
+                <w:sz w:val="16"/>
+                <w:szCs w:val="16"/>
+              </w:rPr>
+              <w:t>= Total de CP Satisfactorios   * 100</w:t>
+            </w:r>
+          </w:p>
+          <w:p>
+            <w:pPr>
+              <w:ind w:firstLine="0"/>
               <w:rPr>
                 <w:rFonts w:asciiTheme="minorHAnsi" w:hAnsiTheme="minorHAnsi"/>
-                <w:lang w:val="en-US"/>
-              </w:rPr>
-              <w:t xml:space="preserve"> %</w:t>
+                <w:sz w:val="16"/>
+                <w:szCs w:val="16"/>
+              </w:rPr>
+            </w:pPr>
+            <w:r>
+              <w:rPr>
+                <w:rFonts w:asciiTheme="minorHAnsi" w:hAnsiTheme="minorHAnsi"/>
+                <w:noProof/>
+                <w:sz w:val="16"/>
+                <w:szCs w:val="16"/>
+              </w:rPr>
+              <mc:AlternateContent>
+                <mc:Choice Requires="wps">
+                  <w:drawing>
+                    <wp:anchor distT="0" distB="0" distL="114300" distR="114300" simplePos="0" relativeHeight="251670528" behindDoc="0" locked="0" layoutInCell="1" allowOverlap="1" wp14:anchorId="2CD743A5" wp14:editId="594AEE27">
+                      <wp:simplePos x="0" y="0"/>
+                      <wp:positionH relativeFrom="column">
+                        <wp:posOffset>98761</wp:posOffset>
+                      </wp:positionH>
+                      <wp:positionV relativeFrom="paragraph">
+                        <wp:posOffset>46766</wp:posOffset>
+                      </wp:positionV>
+                      <wp:extent cx="1051859" cy="0"/>
+                      <wp:effectExtent l="0" t="0" r="15240" b="19050"/>
+                      <wp:wrapNone/>
+                      <wp:docPr id="3" name="3 Conector recto"/>
+                      <wp:cNvGraphicFramePr/>
+                      <a:graphic xmlns:a="http://schemas.openxmlformats.org/drawingml/2006/main">
+                        <a:graphicData uri="http://schemas.microsoft.com/office/word/2010/wordprocessingShape">
+                          <wps:wsp>
+                            <wps:cNvCnPr/>
+                            <wps:spPr>
+                              <a:xfrm>
+                                <a:off x="0" y="0"/>
+                                <a:ext cx="1051859" cy="0"/>
+                              </a:xfrm>
+                              <a:prstGeom prst="line">
+                                <a:avLst/>
+                              </a:prstGeom>
+                            </wps:spPr>
+                            <wps:style>
+                              <a:lnRef idx="1">
+                                <a:schemeClr val="dk1"/>
+                              </a:lnRef>
+                              <a:fillRef idx="0">
+                                <a:schemeClr val="dk1"/>
+                              </a:fillRef>
+                              <a:effectRef idx="0">
+                                <a:schemeClr val="dk1"/>
+                              </a:effectRef>
+                              <a:fontRef idx="minor">
+                                <a:schemeClr val="tx1"/>
+                              </a:fontRef>
+                            </wps:style>
+                            <wps:bodyPr/>
+                          </wps:wsp>
+                        </a:graphicData>
+                      </a:graphic>
+                      <wp14:sizeRelH relativeFrom="margin">
+                        <wp14:pctWidth>0</wp14:pctWidth>
+                      </wp14:sizeRelH>
+                    </wp:anchor>
+                  </w:drawing>
+                </mc:Choice>
+                <mc:Fallback>
+                  <w:pict>
+                    <v:line id="3 Conector recto" o:spid="_x0000_s1026" style="position:absolute;z-index:251670528;visibility:visible;mso-wrap-style:square;mso-width-percent:0;mso-wrap-distance-left:9pt;mso-wrap-distance-top:0;mso-wrap-distance-right:9pt;mso-wrap-distance-bottom:0;mso-position-horizontal:absolute;mso-position-horizontal-relative:text;mso-position-vertical:absolute;mso-position-vertical-relative:text;mso-width-percent:0;mso-width-relative:margin" from="7.8pt,3.7pt" to="90.6pt,3.7pt" o:gfxdata="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" strokecolor="black [3040]"/>
+                  </w:pict>
+                </mc:Fallback>
+              </mc:AlternateContent>
+            </w:r>
+            <w:r>
+              <w:rPr>
+                <w:rFonts w:asciiTheme="minorHAnsi" w:hAnsiTheme="minorHAnsi"/>
+                <w:sz w:val="16"/>
+                <w:szCs w:val="16"/>
+              </w:rPr>
+              <w:t xml:space="preserve">   Total de CP Planificados</w:t>
+            </w:r>
+          </w:p>
+          <w:p>
+            <w:pPr>
+              <w:ind w:firstLine="0"/>
+              <w:rPr>
+                <w:rFonts w:asciiTheme="minorHAnsi" w:hAnsiTheme="minorHAnsi"/>
+              </w:rPr>
+            </w:pPr>
+            <w:r>
+              <w:rPr>
+                <w:rFonts w:asciiTheme="minorHAnsi" w:hAnsiTheme="minorHAnsi"/>
+              </w:rPr>
+              <w:t>= % CP satisfactorios / planificados</w:t>
             </w:r>
           </w:p>
         </w:tc>
         <w:tc>
           <w:tcPr>
-            <w:tcW w:w="1299" w:type="pct"/>
+            <w:tcW w:w="1298" w:type="pct"/>
           </w:tcPr>
           <w:p>
             <w:pPr>
               <w:rPr>
                 <w:rFonts w:asciiTheme="minorHAnsi" w:hAnsiTheme="minorHAnsi"/>
-                <w:color w:val="0000FF"/>
-                <w:lang w:val="en-US"/>
               </w:rPr>
             </w:pPr>
           </w:p>
@@ -7758,6 +7185,7 @@
           </w:tcPr>
           <w:p>
             <w:pPr>
+              <w:ind w:firstLine="0"/>
               <w:rPr>
                 <w:rFonts w:asciiTheme="minorHAnsi" w:hAnsiTheme="minorHAnsi"/>
               </w:rPr>
@@ -7766,17 +7194,8 @@
               <w:rPr>
                 <w:rFonts w:asciiTheme="minorHAnsi" w:hAnsiTheme="minorHAnsi"/>
               </w:rPr>
-              <w:lastRenderedPageBreak/>
-              <w:t xml:space="preserve">Test Cases </w:t>
-            </w:r>
-            <w:proofErr w:type="spellStart"/>
-            <w:r>
-              <w:rPr>
-                <w:rFonts w:asciiTheme="minorHAnsi" w:hAnsiTheme="minorHAnsi"/>
-              </w:rPr>
-              <w:t>Failed</w:t>
-            </w:r>
-            <w:proofErr w:type="spellEnd"/>
+              <w:t>Casos de Prueba fallados</w:t>
+            </w:r>
           </w:p>
         </w:tc>
         <w:tc>
@@ -7785,19 +7204,16 @@
           </w:tcPr>
           <w:p>
             <w:pPr>
+              <w:ind w:firstLine="0"/>
               <w:rPr>
                 <w:rFonts w:asciiTheme="minorHAnsi" w:hAnsiTheme="minorHAnsi"/>
-                <w:color w:val="0000FF"/>
-                <w:lang w:val="en-US"/>
               </w:rPr>
             </w:pPr>
             <w:r>
               <w:rPr>
                 <w:rFonts w:asciiTheme="minorHAnsi" w:hAnsiTheme="minorHAnsi"/>
-                <w:color w:val="0000FF"/>
-                <w:lang w:val="en-US"/>
-              </w:rPr>
-              <w:t>&lt;total number of test cases that failed for the entire reported test effort&gt;</w:t>
+              </w:rPr>
+              <w:t>Número total de casos de prueba que no pasaron la prueba.</w:t>
             </w:r>
           </w:p>
         </w:tc>
@@ -7807,39 +7223,137 @@
           </w:tcPr>
           <w:p>
             <w:pPr>
+              <w:ind w:firstLine="0"/>
               <w:rPr>
                 <w:rFonts w:asciiTheme="minorHAnsi" w:hAnsiTheme="minorHAnsi"/>
-                <w:color w:val="0000FF"/>
-                <w:lang w:val="en-US"/>
+                <w:sz w:val="16"/>
+                <w:szCs w:val="16"/>
               </w:rPr>
             </w:pPr>
             <w:r>
               <w:rPr>
                 <w:rFonts w:asciiTheme="minorHAnsi" w:hAnsiTheme="minorHAnsi"/>
-                <w:color w:val="0000FF"/>
-                <w:lang w:val="en-US"/>
-              </w:rPr>
-              <w:t>&lt;(Total Number Test Cases Failed divided by Total Number Test Cases Planned) multiplied by 100&gt;</w:t>
-            </w:r>
-            <w:r>
+                <w:sz w:val="16"/>
+                <w:szCs w:val="16"/>
+              </w:rPr>
+              <w:t>= Total de CP Fallados   * 100</w:t>
+            </w:r>
+          </w:p>
+          <w:p>
+            <w:pPr>
+              <w:ind w:firstLine="0"/>
               <w:rPr>
                 <w:rFonts w:asciiTheme="minorHAnsi" w:hAnsiTheme="minorHAnsi"/>
-                <w:lang w:val="en-US"/>
-              </w:rPr>
-              <w:t xml:space="preserve"> %</w:t>
-            </w:r>
+                <w:sz w:val="16"/>
+                <w:szCs w:val="16"/>
+              </w:rPr>
+            </w:pPr>
+            <w:r>
+              <w:rPr>
+                <w:rFonts w:asciiTheme="minorHAnsi" w:hAnsiTheme="minorHAnsi"/>
+                <w:noProof/>
+                <w:sz w:val="16"/>
+                <w:szCs w:val="16"/>
+              </w:rPr>
+              <mc:AlternateContent>
+                <mc:Choice Requires="wps">
+                  <w:drawing>
+                    <wp:anchor distT="0" distB="0" distL="114300" distR="114300" simplePos="0" relativeHeight="251671552" behindDoc="0" locked="0" layoutInCell="1" allowOverlap="1" wp14:anchorId="504EB12F" wp14:editId="75F04012">
+                      <wp:simplePos x="0" y="0"/>
+                      <wp:positionH relativeFrom="column">
+                        <wp:posOffset>98761</wp:posOffset>
+                      </wp:positionH>
+                      <wp:positionV relativeFrom="paragraph">
+                        <wp:posOffset>46766</wp:posOffset>
+                      </wp:positionV>
+                      <wp:extent cx="1051859" cy="0"/>
+                      <wp:effectExtent l="0" t="0" r="15240" b="19050"/>
+                      <wp:wrapNone/>
+                      <wp:docPr id="5" name="5 Conector recto"/>
+                      <wp:cNvGraphicFramePr/>
+                      <a:graphic xmlns:a="http://schemas.openxmlformats.org/drawingml/2006/main">
+                        <a:graphicData uri="http://schemas.microsoft.com/office/word/2010/wordprocessingShape">
+                          <wps:wsp>
+                            <wps:cNvCnPr/>
+                            <wps:spPr>
+                              <a:xfrm>
+                                <a:off x="0" y="0"/>
+                                <a:ext cx="1051859" cy="0"/>
+                              </a:xfrm>
+                              <a:prstGeom prst="line">
+                                <a:avLst/>
+                              </a:prstGeom>
+                            </wps:spPr>
+                            <wps:style>
+                              <a:lnRef idx="1">
+                                <a:schemeClr val="dk1"/>
+                              </a:lnRef>
+                              <a:fillRef idx="0">
+                                <a:schemeClr val="dk1"/>
+                              </a:fillRef>
+                              <a:effectRef idx="0">
+                                <a:schemeClr val="dk1"/>
+                              </a:effectRef>
+                              <a:fontRef idx="minor">
+                                <a:schemeClr val="tx1"/>
+                              </a:fontRef>
+                            </wps:style>
+                            <wps:bodyPr/>
+                          </wps:wsp>
+                        </a:graphicData>
+                      </a:graphic>
+                      <wp14:sizeRelH relativeFrom="margin">
+                        <wp14:pctWidth>0</wp14:pctWidth>
+                      </wp14:sizeRelH>
+                    </wp:anchor>
+                  </w:drawing>
+                </mc:Choice>
+                <mc:Fallback>
+                  <w:pict>
+                    <v:line id="5 Conector recto" o:spid="_x0000_s1026" style="position:absolute;z-index:251671552;visibility:visible;mso-wrap-style:square;mso-width-percent:0;mso-wrap-distance-left:9pt;mso-wrap-distance-top:0;mso-wrap-distance-right:9pt;mso-wrap-distance-bottom:0;mso-position-horizontal:absolute;mso-position-horizontal-relative:text;mso-position-vertical:absolute;mso-position-vertical-relative:text;mso-width-percent:0;mso-width-relative:margin" from="7.8pt,3.7pt" to="90.6pt,3.7pt" o:gfxdata="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" strokecolor="black [3040]"/>
+                  </w:pict>
+                </mc:Fallback>
+              </mc:AlternateContent>
+            </w:r>
+            <w:r>
+              <w:rPr>
+                <w:rFonts w:asciiTheme="minorHAnsi" w:hAnsiTheme="minorHAnsi"/>
+                <w:sz w:val="16"/>
+                <w:szCs w:val="16"/>
+              </w:rPr>
+              <w:t xml:space="preserve">   Total de CP Planificados</w:t>
+            </w:r>
+          </w:p>
+          <w:p>
+            <w:pPr>
+              <w:ind w:firstLine="0"/>
+              <w:rPr>
+                <w:rFonts w:asciiTheme="minorHAnsi" w:hAnsiTheme="minorHAnsi"/>
+              </w:rPr>
+            </w:pPr>
+            <w:r>
+              <w:rPr>
+                <w:rFonts w:asciiTheme="minorHAnsi" w:hAnsiTheme="minorHAnsi"/>
+              </w:rPr>
+              <w:t>= % CP fallados / planificados</w:t>
+            </w:r>
+          </w:p>
+          <w:p>
+            <w:pPr>
+              <w:rPr>
+                <w:rFonts w:asciiTheme="minorHAnsi" w:hAnsiTheme="minorHAnsi"/>
+              </w:rPr>
+            </w:pPr>
           </w:p>
         </w:tc>
         <w:tc>
           <w:tcPr>
-            <w:tcW w:w="1299" w:type="pct"/>
+            <w:tcW w:w="1298" w:type="pct"/>
           </w:tcPr>
           <w:p>
             <w:pPr>
               <w:rPr>
                 <w:rFonts w:asciiTheme="minorHAnsi" w:hAnsiTheme="minorHAnsi"/>
-                <w:color w:val="0000FF"/>
-                <w:lang w:val="en-US"/>
               </w:rPr>
             </w:pPr>
           </w:p>
@@ -7855,17 +7369,16 @@
           </w:tcPr>
           <w:p>
             <w:pPr>
+              <w:ind w:firstLine="0"/>
               <w:rPr>
                 <w:rFonts w:asciiTheme="minorHAnsi" w:hAnsiTheme="minorHAnsi"/>
-                <w:lang w:val="en-US"/>
               </w:rPr>
             </w:pPr>
             <w:r>
               <w:rPr>
                 <w:rFonts w:asciiTheme="minorHAnsi" w:hAnsiTheme="minorHAnsi"/>
-                <w:lang w:val="en-US"/>
-              </w:rPr>
-              <w:t>Test Cases To Be Run</w:t>
+              </w:rPr>
+              <w:t>Casos de Prueba que deben ser re-ejecutados</w:t>
             </w:r>
           </w:p>
         </w:tc>
@@ -7875,19 +7388,16 @@
           </w:tcPr>
           <w:p>
             <w:pPr>
+              <w:ind w:firstLine="0"/>
               <w:rPr>
                 <w:rFonts w:asciiTheme="minorHAnsi" w:hAnsiTheme="minorHAnsi"/>
-                <w:color w:val="0000FF"/>
-                <w:lang w:val="en-US"/>
               </w:rPr>
             </w:pPr>
             <w:r>
               <w:rPr>
                 <w:rFonts w:asciiTheme="minorHAnsi" w:hAnsiTheme="minorHAnsi"/>
-                <w:color w:val="0000FF"/>
-                <w:lang w:val="en-US"/>
-              </w:rPr>
-              <w:t>&lt;total number of test cases that were incomplete and still need to be run for the entire reported test effort&gt;</w:t>
+              </w:rPr>
+              <w:t>Número total de casos de prueba que deben ser re-ejecutados, ya que la prueba inicial no pudo ser completada (ej. Entorno de prueba no disponible).</w:t>
             </w:r>
           </w:p>
         </w:tc>
@@ -7897,39 +7407,152 @@
           </w:tcPr>
           <w:p>
             <w:pPr>
+              <w:ind w:firstLine="0"/>
               <w:rPr>
                 <w:rFonts w:asciiTheme="minorHAnsi" w:hAnsiTheme="minorHAnsi"/>
-                <w:color w:val="0000FF"/>
-                <w:lang w:val="en-US"/>
+                <w:sz w:val="16"/>
+                <w:szCs w:val="16"/>
               </w:rPr>
             </w:pPr>
             <w:r>
               <w:rPr>
                 <w:rFonts w:asciiTheme="minorHAnsi" w:hAnsiTheme="minorHAnsi"/>
-                <w:color w:val="0000FF"/>
-                <w:lang w:val="en-US"/>
-              </w:rPr>
-              <w:t xml:space="preserve">&lt;(Total Number Test Cases To Be Run divided by Total Number Test Cases Planned) multiplied by 100&gt; </w:t>
-            </w:r>
-            <w:r>
+                <w:sz w:val="16"/>
+                <w:szCs w:val="16"/>
+              </w:rPr>
+              <w:t>= Total de CP p/re-ejecutar   * 100</w:t>
+            </w:r>
+          </w:p>
+          <w:p>
+            <w:pPr>
+              <w:ind w:firstLine="0"/>
               <w:rPr>
                 <w:rFonts w:asciiTheme="minorHAnsi" w:hAnsiTheme="minorHAnsi"/>
-                <w:lang w:val="en-US"/>
-              </w:rPr>
-              <w:t xml:space="preserve">% </w:t>
+                <w:sz w:val="16"/>
+                <w:szCs w:val="16"/>
+              </w:rPr>
+            </w:pPr>
+            <w:r>
+              <w:rPr>
+                <w:rFonts w:asciiTheme="minorHAnsi" w:hAnsiTheme="minorHAnsi"/>
+                <w:noProof/>
+                <w:sz w:val="16"/>
+                <w:szCs w:val="16"/>
+              </w:rPr>
+              <mc:AlternateContent>
+                <mc:Choice Requires="wps">
+                  <w:drawing>
+                    <wp:anchor distT="0" distB="0" distL="114300" distR="114300" simplePos="0" relativeHeight="251672576" behindDoc="0" locked="0" layoutInCell="1" allowOverlap="1" wp14:anchorId="41E236CE" wp14:editId="1E5D4F2F">
+                      <wp:simplePos x="0" y="0"/>
+                      <wp:positionH relativeFrom="column">
+                        <wp:posOffset>98761</wp:posOffset>
+                      </wp:positionH>
+                      <wp:positionV relativeFrom="paragraph">
+                        <wp:posOffset>46766</wp:posOffset>
+                      </wp:positionV>
+                      <wp:extent cx="1051859" cy="0"/>
+                      <wp:effectExtent l="0" t="0" r="15240" b="19050"/>
+                      <wp:wrapNone/>
+                      <wp:docPr id="6" name="6 Conector recto"/>
+                      <wp:cNvGraphicFramePr/>
+                      <a:graphic xmlns:a="http://schemas.openxmlformats.org/drawingml/2006/main">
+                        <a:graphicData uri="http://schemas.microsoft.com/office/word/2010/wordprocessingShape">
+                          <wps:wsp>
+                            <wps:cNvCnPr/>
+                            <wps:spPr>
+                              <a:xfrm>
+                                <a:off x="0" y="0"/>
+                                <a:ext cx="1051859" cy="0"/>
+                              </a:xfrm>
+                              <a:prstGeom prst="line">
+                                <a:avLst/>
+                              </a:prstGeom>
+                            </wps:spPr>
+                            <wps:style>
+                              <a:lnRef idx="1">
+                                <a:schemeClr val="dk1"/>
+                              </a:lnRef>
+                              <a:fillRef idx="0">
+                                <a:schemeClr val="dk1"/>
+                              </a:fillRef>
+                              <a:effectRef idx="0">
+                                <a:schemeClr val="dk1"/>
+                              </a:effectRef>
+                              <a:fontRef idx="minor">
+                                <a:schemeClr val="tx1"/>
+                              </a:fontRef>
+                            </wps:style>
+                            <wps:bodyPr/>
+                          </wps:wsp>
+                        </a:graphicData>
+                      </a:graphic>
+                      <wp14:sizeRelH relativeFrom="margin">
+                        <wp14:pctWidth>0</wp14:pctWidth>
+                      </wp14:sizeRelH>
+                    </wp:anchor>
+                  </w:drawing>
+                </mc:Choice>
+                <mc:Fallback>
+                  <w:pict>
+                    <v:line id="6 Conector recto" o:spid="_x0000_s1026" style="position:absolute;z-index:251672576;visibility:visible;mso-wrap-style:square;mso-width-percent:0;mso-wrap-distance-left:9pt;mso-wrap-distance-top:0;mso-wrap-distance-right:9pt;mso-wrap-distance-bottom:0;mso-position-horizontal:absolute;mso-position-horizontal-relative:text;mso-position-vertical:absolute;mso-position-vertical-relative:text;mso-width-percent:0;mso-width-relative:margin" from="7.8pt,3.7pt" to="90.6pt,3.7pt" o:gfxdata="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" strokecolor="black [3040]"/>
+                  </w:pict>
+                </mc:Fallback>
+              </mc:AlternateContent>
+            </w:r>
+            <w:r>
+              <w:rPr>
+                <w:rFonts w:asciiTheme="minorHAnsi" w:hAnsiTheme="minorHAnsi"/>
+                <w:sz w:val="16"/>
+                <w:szCs w:val="16"/>
+              </w:rPr>
+              <w:t xml:space="preserve">   Total de CP Planificados</w:t>
+            </w:r>
+          </w:p>
+          <w:p>
+            <w:pPr>
+              <w:ind w:firstLine="0"/>
+              <w:rPr>
+                <w:rFonts w:asciiTheme="minorHAnsi" w:hAnsiTheme="minorHAnsi"/>
+              </w:rPr>
+            </w:pPr>
+            <w:r>
+              <w:rPr>
+                <w:rFonts w:asciiTheme="minorHAnsi" w:hAnsiTheme="minorHAnsi"/>
+              </w:rPr>
+              <w:t>= % CP p/re-ejecutar / planificados</w:t>
+            </w:r>
+          </w:p>
+          <w:p>
+            <w:pPr>
+              <w:ind w:firstLine="0"/>
+              <w:rPr>
+                <w:rFonts w:asciiTheme="minorHAnsi" w:hAnsiTheme="minorHAnsi"/>
+              </w:rPr>
+            </w:pPr>
+          </w:p>
+          <w:p>
+            <w:pPr>
+              <w:ind w:firstLine="0"/>
+              <w:rPr>
+                <w:rFonts w:asciiTheme="minorHAnsi" w:hAnsiTheme="minorHAnsi"/>
+              </w:rPr>
+            </w:pPr>
+            <w:r>
+              <w:rPr>
+                <w:rFonts w:asciiTheme="minorHAnsi" w:hAnsiTheme="minorHAnsi"/>
+              </w:rPr>
+              <w:t xml:space="preserve"> </w:t>
             </w:r>
           </w:p>
         </w:tc>
         <w:tc>
           <w:tcPr>
-            <w:tcW w:w="1299" w:type="pct"/>
+            <w:tcW w:w="1298" w:type="pct"/>
           </w:tcPr>
           <w:p>
             <w:pPr>
               <w:rPr>
                 <w:rFonts w:asciiTheme="minorHAnsi" w:hAnsiTheme="minorHAnsi"/>
-                <w:color w:val="0000FF"/>
-                <w:lang w:val="en-US"/>
               </w:rPr>
             </w:pPr>
           </w:p>
@@ -7945,6 +7568,8 @@
           </w:tcPr>
           <w:p>
             <w:pPr>
+              <w:ind w:firstLine="0"/>
+              <w:jc w:val="left"/>
               <w:rPr>
                 <w:rFonts w:asciiTheme="minorHAnsi" w:hAnsiTheme="minorHAnsi"/>
               </w:rPr>
@@ -7953,16 +7578,17 @@
               <w:rPr>
                 <w:rFonts w:asciiTheme="minorHAnsi" w:hAnsiTheme="minorHAnsi"/>
               </w:rPr>
-              <w:t xml:space="preserve">Test Cases </w:t>
-            </w:r>
-            <w:proofErr w:type="spellStart"/>
+              <w:lastRenderedPageBreak/>
+              <w:t>Casos de P</w:t>
+            </w:r>
+            <w:bookmarkStart w:id="17" w:name="_GoBack"/>
+            <w:bookmarkEnd w:id="17"/>
             <w:r>
               <w:rPr>
                 <w:rFonts w:asciiTheme="minorHAnsi" w:hAnsiTheme="minorHAnsi"/>
               </w:rPr>
-              <w:t>Held</w:t>
-            </w:r>
-            <w:proofErr w:type="spellEnd"/>
+              <w:t>rueba retenidos.</w:t>
+            </w:r>
           </w:p>
         </w:tc>
         <w:tc>
@@ -7971,19 +7597,30 @@
           </w:tcPr>
           <w:p>
             <w:pPr>
+              <w:ind w:firstLine="0"/>
               <w:rPr>
                 <w:rFonts w:asciiTheme="minorHAnsi" w:hAnsiTheme="minorHAnsi"/>
-                <w:color w:val="0000FF"/>
-                <w:lang w:val="en-US"/>
               </w:rPr>
             </w:pPr>
             <w:r>
               <w:rPr>
                 <w:rFonts w:asciiTheme="minorHAnsi" w:hAnsiTheme="minorHAnsi"/>
-                <w:color w:val="0000FF"/>
-                <w:lang w:val="en-US"/>
-              </w:rPr>
-              <w:t>&lt;total number of test cases that were held (i.e., not attempted) for the entire reported test effort&gt;</w:t>
+              </w:rPr>
+              <w:t xml:space="preserve">Número total de casos de prueba retenidos (ej. Se </w:t>
+            </w:r>
+            <w:proofErr w:type="spellStart"/>
+            <w:r>
+              <w:rPr>
+                <w:rFonts w:asciiTheme="minorHAnsi" w:hAnsiTheme="minorHAnsi"/>
+              </w:rPr>
+              <w:t>decidio</w:t>
+            </w:r>
+            <w:proofErr w:type="spellEnd"/>
+            <w:r>
+              <w:rPr>
+                <w:rFonts w:asciiTheme="minorHAnsi" w:hAnsiTheme="minorHAnsi"/>
+              </w:rPr>
+              <w:t xml:space="preserve"> no correrlos en este ciclo de prueba).</w:t>
             </w:r>
           </w:p>
         </w:tc>
@@ -7993,39 +7630,137 @@
           </w:tcPr>
           <w:p>
             <w:pPr>
+              <w:ind w:firstLine="0"/>
               <w:rPr>
                 <w:rFonts w:asciiTheme="minorHAnsi" w:hAnsiTheme="minorHAnsi"/>
-                <w:color w:val="0000FF"/>
-                <w:lang w:val="en-US"/>
+                <w:sz w:val="16"/>
+                <w:szCs w:val="16"/>
               </w:rPr>
             </w:pPr>
             <w:r>
               <w:rPr>
                 <w:rFonts w:asciiTheme="minorHAnsi" w:hAnsiTheme="minorHAnsi"/>
-                <w:color w:val="0000FF"/>
-                <w:lang w:val="en-US"/>
-              </w:rPr>
-              <w:t>&lt;(Total Number Test Cases Held divided by Total Number Test Cases Planned) multiplied by 100&gt;</w:t>
-            </w:r>
-            <w:r>
+                <w:sz w:val="16"/>
+                <w:szCs w:val="16"/>
+              </w:rPr>
+              <w:t>= Total de CP p/retenidos     * 100</w:t>
+            </w:r>
+          </w:p>
+          <w:p>
+            <w:pPr>
+              <w:ind w:firstLine="0"/>
               <w:rPr>
                 <w:rFonts w:asciiTheme="minorHAnsi" w:hAnsiTheme="minorHAnsi"/>
-                <w:lang w:val="en-US"/>
-              </w:rPr>
-              <w:t xml:space="preserve"> %</w:t>
-            </w:r>
+                <w:sz w:val="16"/>
+                <w:szCs w:val="16"/>
+              </w:rPr>
+            </w:pPr>
+            <w:r>
+              <w:rPr>
+                <w:rFonts w:asciiTheme="minorHAnsi" w:hAnsiTheme="minorHAnsi"/>
+                <w:noProof/>
+                <w:sz w:val="16"/>
+                <w:szCs w:val="16"/>
+              </w:rPr>
+              <mc:AlternateContent>
+                <mc:Choice Requires="wps">
+                  <w:drawing>
+                    <wp:anchor distT="0" distB="0" distL="114300" distR="114300" simplePos="0" relativeHeight="251673600" behindDoc="0" locked="0" layoutInCell="1" allowOverlap="1" wp14:anchorId="71DC81C2" wp14:editId="336AF6B9">
+                      <wp:simplePos x="0" y="0"/>
+                      <wp:positionH relativeFrom="column">
+                        <wp:posOffset>98761</wp:posOffset>
+                      </wp:positionH>
+                      <wp:positionV relativeFrom="paragraph">
+                        <wp:posOffset>46766</wp:posOffset>
+                      </wp:positionV>
+                      <wp:extent cx="1051859" cy="0"/>
+                      <wp:effectExtent l="0" t="0" r="15240" b="19050"/>
+                      <wp:wrapNone/>
+                      <wp:docPr id="7" name="7 Conector recto"/>
+                      <wp:cNvGraphicFramePr/>
+                      <a:graphic xmlns:a="http://schemas.openxmlformats.org/drawingml/2006/main">
+                        <a:graphicData uri="http://schemas.microsoft.com/office/word/2010/wordprocessingShape">
+                          <wps:wsp>
+                            <wps:cNvCnPr/>
+                            <wps:spPr>
+                              <a:xfrm>
+                                <a:off x="0" y="0"/>
+                                <a:ext cx="1051859" cy="0"/>
+                              </a:xfrm>
+                              <a:prstGeom prst="line">
+                                <a:avLst/>
+                              </a:prstGeom>
+                            </wps:spPr>
+                            <wps:style>
+                              <a:lnRef idx="1">
+                                <a:schemeClr val="dk1"/>
+                              </a:lnRef>
+                              <a:fillRef idx="0">
+                                <a:schemeClr val="dk1"/>
+                              </a:fillRef>
+                              <a:effectRef idx="0">
+                                <a:schemeClr val="dk1"/>
+                              </a:effectRef>
+                              <a:fontRef idx="minor">
+                                <a:schemeClr val="tx1"/>
+                              </a:fontRef>
+                            </wps:style>
+                            <wps:bodyPr/>
+                          </wps:wsp>
+                        </a:graphicData>
+                      </a:graphic>
+                      <wp14:sizeRelH relativeFrom="margin">
+                        <wp14:pctWidth>0</wp14:pctWidth>
+                      </wp14:sizeRelH>
+                    </wp:anchor>
+                  </w:drawing>
+                </mc:Choice>
+                <mc:Fallback>
+                  <w:pict>
+                    <v:line id="7 Conector recto" o:spid="_x0000_s1026" style="position:absolute;z-index:251673600;visibility:visible;mso-wrap-style:square;mso-width-percent:0;mso-wrap-distance-left:9pt;mso-wrap-distance-top:0;mso-wrap-distance-right:9pt;mso-wrap-distance-bottom:0;mso-position-horizontal:absolute;mso-position-horizontal-relative:text;mso-position-vertical:absolute;mso-position-vertical-relative:text;mso-width-percent:0;mso-width-relative:margin" from="7.8pt,3.7pt" to="90.6pt,3.7pt" o:gfxdata="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" strokecolor="black [3040]"/>
+                  </w:pict>
+                </mc:Fallback>
+              </mc:AlternateContent>
+            </w:r>
+            <w:r>
+              <w:rPr>
+                <w:rFonts w:asciiTheme="minorHAnsi" w:hAnsiTheme="minorHAnsi"/>
+                <w:sz w:val="16"/>
+                <w:szCs w:val="16"/>
+              </w:rPr>
+              <w:t xml:space="preserve">   Total de CP Planificados</w:t>
+            </w:r>
+          </w:p>
+          <w:p>
+            <w:pPr>
+              <w:ind w:firstLine="0"/>
+              <w:rPr>
+                <w:rFonts w:asciiTheme="minorHAnsi" w:hAnsiTheme="minorHAnsi"/>
+              </w:rPr>
+            </w:pPr>
+            <w:r>
+              <w:rPr>
+                <w:rFonts w:asciiTheme="minorHAnsi" w:hAnsiTheme="minorHAnsi"/>
+              </w:rPr>
+              <w:t>= % CP p/retenidos / planificados</w:t>
+            </w:r>
+          </w:p>
+          <w:p>
+            <w:pPr>
+              <w:rPr>
+                <w:rFonts w:asciiTheme="minorHAnsi" w:hAnsiTheme="minorHAnsi"/>
+              </w:rPr>
+            </w:pPr>
           </w:p>
         </w:tc>
         <w:tc>
           <w:tcPr>
-            <w:tcW w:w="1299" w:type="pct"/>
+            <w:tcW w:w="1298" w:type="pct"/>
           </w:tcPr>
           <w:p>
             <w:pPr>
               <w:rPr>
                 <w:rFonts w:asciiTheme="minorHAnsi" w:hAnsiTheme="minorHAnsi"/>
-                <w:color w:val="0000FF"/>
-                <w:lang w:val="en-US"/>
               </w:rPr>
             </w:pPr>
           </w:p>
@@ -8036,15 +7771,56 @@
       <w:pPr>
         <w:rPr>
           <w:rFonts w:asciiTheme="minorHAnsi" w:hAnsiTheme="minorHAnsi"/>
-          <w:lang w:val="en-US"/>
         </w:rPr>
       </w:pPr>
-      <w:r>
+    </w:p>
+    <w:p>
+      <w:pPr>
         <w:rPr>
           <w:rFonts w:asciiTheme="minorHAnsi" w:hAnsiTheme="minorHAnsi"/>
-          <w:lang w:val="en-US"/>
         </w:rPr>
-        <w:t>The following is a summary of the test incidents (i.e., unexpected results, problems, and/or defects) that were reported during the testing:</w:t>
+      </w:pPr>
+      <w:r>
+        <w:rPr>
+          <w:rFonts w:asciiTheme="minorHAnsi" w:hAnsiTheme="minorHAnsi"/>
+        </w:rPr>
+        <w:t>El siguiente es un sumario de las incidencias de prueba</w:t>
+      </w:r>
+      <w:r>
+        <w:rPr>
+          <w:rFonts w:asciiTheme="minorHAnsi" w:hAnsiTheme="minorHAnsi"/>
+        </w:rPr>
+        <w:t xml:space="preserve"> (</w:t>
+      </w:r>
+      <w:r>
+        <w:rPr>
+          <w:rFonts w:asciiTheme="minorHAnsi" w:hAnsiTheme="minorHAnsi"/>
+        </w:rPr>
+        <w:t>e</w:t>
+      </w:r>
+      <w:r>
+        <w:rPr>
+          <w:rFonts w:asciiTheme="minorHAnsi" w:hAnsiTheme="minorHAnsi"/>
+        </w:rPr>
+        <w:t xml:space="preserve">j. </w:t>
+      </w:r>
+      <w:r>
+        <w:rPr>
+          <w:rFonts w:asciiTheme="minorHAnsi" w:hAnsiTheme="minorHAnsi"/>
+        </w:rPr>
+        <w:t xml:space="preserve">resultados no esperados, problemas y/o defectos), que han sido reportados durante la </w:t>
+      </w:r>
+      <w:r>
+        <w:rPr>
+          <w:rFonts w:asciiTheme="minorHAnsi" w:hAnsiTheme="minorHAnsi"/>
+        </w:rPr>
+        <w:t>ejecución</w:t>
+      </w:r>
+      <w:r>
+        <w:rPr>
+          <w:rFonts w:asciiTheme="minorHAnsi" w:hAnsiTheme="minorHAnsi"/>
+        </w:rPr>
+        <w:t xml:space="preserve"> del ciclo de pruebas. </w:t>
       </w:r>
     </w:p>
     <w:p>
@@ -8053,6 +7829,7 @@
         <w:jc w:val="center"/>
         <w:rPr>
           <w:rFonts w:asciiTheme="minorHAnsi" w:hAnsiTheme="minorHAnsi"/>
+          <w:lang w:val="es-AR"/>
         </w:rPr>
       </w:pPr>
     </w:p>
@@ -8063,76 +7840,20 @@
         <w:jc w:val="center"/>
         <w:rPr>
           <w:rFonts w:asciiTheme="minorHAnsi" w:hAnsiTheme="minorHAnsi"/>
-          <w:sz w:val="24"/>
-          <w:szCs w:val="24"/>
+          <w:lang w:val="es-AR"/>
         </w:rPr>
       </w:pPr>
-      <w:bookmarkStart w:id="19" w:name="_Toc206824857"/>
+      <w:bookmarkStart w:id="18" w:name="_Toc206824857"/>
       <w:r>
         <w:rPr>
           <w:rFonts w:asciiTheme="minorHAnsi" w:hAnsiTheme="minorHAnsi"/>
           <w:sz w:val="24"/>
           <w:szCs w:val="24"/>
+          <w:lang w:val="es-AR"/>
         </w:rPr>
-        <w:t xml:space="preserve">Table </w:t>
-      </w:r>
-      <w:r>
-        <w:rPr>
-          <w:rFonts w:asciiTheme="minorHAnsi" w:hAnsiTheme="minorHAnsi"/>
-          <w:sz w:val="24"/>
-          <w:szCs w:val="24"/>
-        </w:rPr>
-        <w:fldChar w:fldCharType="begin"/>
-      </w:r>
-      <w:r>
-        <w:rPr>
-          <w:rFonts w:asciiTheme="minorHAnsi" w:hAnsiTheme="minorHAnsi"/>
-          <w:sz w:val="24"/>
-          <w:szCs w:val="24"/>
-        </w:rPr>
-        <w:instrText xml:space="preserve"> SEQ Table \* ARABIC </w:instrText>
-      </w:r>
-      <w:r>
-        <w:rPr>
-          <w:rFonts w:asciiTheme="minorHAnsi" w:hAnsiTheme="minorHAnsi"/>
-          <w:sz w:val="24"/>
-          <w:szCs w:val="24"/>
-        </w:rPr>
-        <w:fldChar w:fldCharType="separate"/>
-      </w:r>
-      <w:r>
-        <w:rPr>
-          <w:rFonts w:asciiTheme="minorHAnsi" w:hAnsiTheme="minorHAnsi"/>
-          <w:noProof/>
-          <w:sz w:val="24"/>
-          <w:szCs w:val="24"/>
-        </w:rPr>
-        <w:t>3</w:t>
-      </w:r>
-      <w:r>
-        <w:rPr>
-          <w:rFonts w:asciiTheme="minorHAnsi" w:hAnsiTheme="minorHAnsi"/>
-          <w:sz w:val="24"/>
-          <w:szCs w:val="24"/>
-        </w:rPr>
-        <w:fldChar w:fldCharType="end"/>
-      </w:r>
-      <w:r>
-        <w:rPr>
-          <w:rFonts w:asciiTheme="minorHAnsi" w:hAnsiTheme="minorHAnsi"/>
-          <w:sz w:val="24"/>
-          <w:szCs w:val="24"/>
-        </w:rPr>
-        <w:t>:  Test Incident Summary Results</w:t>
-      </w:r>
-      <w:bookmarkEnd w:id="19"/>
-    </w:p>
-    <w:p>
-      <w:pPr>
-        <w:rPr>
-          <w:rFonts w:asciiTheme="minorHAnsi" w:hAnsiTheme="minorHAnsi"/>
-        </w:rPr>
-      </w:pPr>
+        <w:t>Resultado de incidencias en las Pruebas</w:t>
+      </w:r>
+      <w:bookmarkEnd w:id="18"/>
     </w:p>
     <w:tbl>
       <w:tblPr>
@@ -8174,6 +7895,7 @@
                 <w:rFonts w:asciiTheme="minorHAnsi" w:hAnsiTheme="minorHAnsi"/>
                 <w:sz w:val="24"/>
                 <w:szCs w:val="24"/>
+                <w:lang w:val="es-AR"/>
               </w:rPr>
             </w:pPr>
             <w:r>
@@ -8181,8 +7903,9 @@
                 <w:rFonts w:asciiTheme="minorHAnsi" w:hAnsiTheme="minorHAnsi"/>
                 <w:sz w:val="24"/>
                 <w:szCs w:val="24"/>
-              </w:rPr>
-              <w:t>Impact/Severity Level</w:t>
+                <w:lang w:val="es-AR"/>
+              </w:rPr>
+              <w:t>Prioridad/Nivel de severidad</w:t>
             </w:r>
           </w:p>
         </w:tc>
@@ -8198,6 +7921,7 @@
                 <w:rFonts w:asciiTheme="minorHAnsi" w:hAnsiTheme="minorHAnsi"/>
                 <w:sz w:val="24"/>
                 <w:szCs w:val="24"/>
+                <w:lang w:val="es-AR"/>
               </w:rPr>
             </w:pPr>
             <w:r>
@@ -8205,8 +7929,9 @@
                 <w:rFonts w:asciiTheme="minorHAnsi" w:hAnsiTheme="minorHAnsi"/>
                 <w:sz w:val="24"/>
                 <w:szCs w:val="24"/>
-              </w:rPr>
-              <w:t>Total Reported</w:t>
+                <w:lang w:val="es-AR"/>
+              </w:rPr>
+              <w:t>Total Reportado</w:t>
             </w:r>
           </w:p>
         </w:tc>
@@ -8222,6 +7947,7 @@
                 <w:rFonts w:asciiTheme="minorHAnsi" w:hAnsiTheme="minorHAnsi"/>
                 <w:sz w:val="24"/>
                 <w:szCs w:val="24"/>
+                <w:lang w:val="es-AR"/>
               </w:rPr>
             </w:pPr>
             <w:r>
@@ -8229,8 +7955,9 @@
                 <w:rFonts w:asciiTheme="minorHAnsi" w:hAnsiTheme="minorHAnsi"/>
                 <w:sz w:val="24"/>
                 <w:szCs w:val="24"/>
-              </w:rPr>
-              <w:t>Total  # Resolved</w:t>
+                <w:lang w:val="es-AR"/>
+              </w:rPr>
+              <w:t># Total resuelto</w:t>
             </w:r>
           </w:p>
         </w:tc>
@@ -8246,6 +7973,7 @@
                 <w:rFonts w:asciiTheme="minorHAnsi" w:hAnsiTheme="minorHAnsi"/>
                 <w:sz w:val="24"/>
                 <w:szCs w:val="24"/>
+                <w:lang w:val="es-AR"/>
               </w:rPr>
             </w:pPr>
             <w:r>
@@ -8253,8 +7981,18 @@
                 <w:rFonts w:asciiTheme="minorHAnsi" w:hAnsiTheme="minorHAnsi"/>
                 <w:sz w:val="24"/>
                 <w:szCs w:val="24"/>
-              </w:rPr>
-              <w:t>% Total Resolved</w:t>
+                <w:lang w:val="es-AR"/>
+              </w:rPr>
+              <w:t xml:space="preserve">% Total </w:t>
+            </w:r>
+            <w:r>
+              <w:rPr>
+                <w:rFonts w:asciiTheme="minorHAnsi" w:hAnsiTheme="minorHAnsi"/>
+                <w:sz w:val="24"/>
+                <w:szCs w:val="24"/>
+                <w:lang w:val="es-AR"/>
+              </w:rPr>
+              <w:t>resuelto</w:t>
             </w:r>
           </w:p>
         </w:tc>
@@ -8270,6 +8008,7 @@
                 <w:rFonts w:asciiTheme="minorHAnsi" w:hAnsiTheme="minorHAnsi"/>
                 <w:sz w:val="24"/>
                 <w:szCs w:val="24"/>
+                <w:lang w:val="es-AR"/>
               </w:rPr>
             </w:pPr>
             <w:r>
@@ -8277,8 +8016,18 @@
                 <w:rFonts w:asciiTheme="minorHAnsi" w:hAnsiTheme="minorHAnsi"/>
                 <w:sz w:val="24"/>
                 <w:szCs w:val="24"/>
-              </w:rPr>
-              <w:t>Total # Unresolved</w:t>
+                <w:lang w:val="es-AR"/>
+              </w:rPr>
+              <w:t>#</w:t>
+            </w:r>
+            <w:r>
+              <w:rPr>
+                <w:rFonts w:asciiTheme="minorHAnsi" w:hAnsiTheme="minorHAnsi"/>
+                <w:sz w:val="24"/>
+                <w:szCs w:val="24"/>
+                <w:lang w:val="es-AR"/>
+              </w:rPr>
+              <w:t xml:space="preserve"> Total No resuelto</w:t>
             </w:r>
           </w:p>
         </w:tc>
@@ -8294,6 +8043,7 @@
                 <w:rFonts w:asciiTheme="minorHAnsi" w:hAnsiTheme="minorHAnsi"/>
                 <w:sz w:val="24"/>
                 <w:szCs w:val="24"/>
+                <w:lang w:val="es-AR"/>
               </w:rPr>
             </w:pPr>
             <w:r>
@@ -8301,8 +8051,18 @@
                 <w:rFonts w:asciiTheme="minorHAnsi" w:hAnsiTheme="minorHAnsi"/>
                 <w:sz w:val="24"/>
                 <w:szCs w:val="24"/>
-              </w:rPr>
-              <w:t>% Total Unresolved</w:t>
+                <w:lang w:val="es-AR"/>
+              </w:rPr>
+              <w:t xml:space="preserve">% Total </w:t>
+            </w:r>
+            <w:r>
+              <w:rPr>
+                <w:rFonts w:asciiTheme="minorHAnsi" w:hAnsiTheme="minorHAnsi"/>
+                <w:sz w:val="24"/>
+                <w:szCs w:val="24"/>
+                <w:lang w:val="es-AR"/>
+              </w:rPr>
+              <w:t>No resuelto</w:t>
             </w:r>
           </w:p>
         </w:tc>
@@ -8317,20 +8077,183 @@
           </w:tcPr>
           <w:p>
             <w:pPr>
+              <w:ind w:firstLine="0"/>
               <w:rPr>
                 <w:rFonts w:asciiTheme="minorHAnsi" w:hAnsiTheme="minorHAnsi"/>
-                <w:color w:val="0000FF"/>
-                <w:lang w:val="en-US"/>
               </w:rPr>
             </w:pPr>
             <w:r>
               <w:rPr>
                 <w:rFonts w:asciiTheme="minorHAnsi" w:hAnsiTheme="minorHAnsi"/>
-                <w:color w:val="0000FF"/>
-                <w:lang w:val="en-US"/>
-              </w:rPr>
-              <w:lastRenderedPageBreak/>
-              <w:t>&lt;project- established impact/severity level (e.g., High/Severe, Moderate/ Serious, Low/ Insignificant)&gt;</w:t>
+              </w:rPr>
+              <w:t>Niveles de prioridad:</w:t>
+            </w:r>
+          </w:p>
+          <w:p>
+            <w:pPr>
+              <w:pStyle w:val="Prrafodelista"/>
+              <w:numPr>
+                <w:ilvl w:val="0"/>
+                <w:numId w:val="100"/>
+              </w:numPr>
+              <w:ind w:left="318" w:hanging="284"/>
+              <w:jc w:val="left"/>
+              <w:rPr>
+                <w:rFonts w:asciiTheme="minorHAnsi" w:hAnsiTheme="minorHAnsi"/>
+              </w:rPr>
+            </w:pPr>
+            <w:r>
+              <w:rPr>
+                <w:rFonts w:asciiTheme="minorHAnsi" w:hAnsiTheme="minorHAnsi"/>
+              </w:rPr>
+              <w:t xml:space="preserve">Alta </w:t>
+            </w:r>
+          </w:p>
+          <w:p>
+            <w:pPr>
+              <w:pStyle w:val="Prrafodelista"/>
+              <w:numPr>
+                <w:ilvl w:val="0"/>
+                <w:numId w:val="100"/>
+              </w:numPr>
+              <w:ind w:left="318" w:hanging="284"/>
+              <w:jc w:val="left"/>
+              <w:rPr>
+                <w:rFonts w:asciiTheme="minorHAnsi" w:hAnsiTheme="minorHAnsi"/>
+              </w:rPr>
+            </w:pPr>
+            <w:r>
+              <w:rPr>
+                <w:rFonts w:asciiTheme="minorHAnsi" w:hAnsiTheme="minorHAnsi"/>
+              </w:rPr>
+              <w:t>Media</w:t>
+            </w:r>
+          </w:p>
+          <w:p>
+            <w:pPr>
+              <w:pStyle w:val="Prrafodelista"/>
+              <w:numPr>
+                <w:ilvl w:val="0"/>
+                <w:numId w:val="100"/>
+              </w:numPr>
+              <w:ind w:left="318" w:hanging="284"/>
+              <w:jc w:val="left"/>
+              <w:rPr>
+                <w:rFonts w:asciiTheme="minorHAnsi" w:hAnsiTheme="minorHAnsi"/>
+              </w:rPr>
+            </w:pPr>
+            <w:r>
+              <w:rPr>
+                <w:rFonts w:asciiTheme="minorHAnsi" w:hAnsiTheme="minorHAnsi"/>
+              </w:rPr>
+              <w:t>Baja</w:t>
+            </w:r>
+          </w:p>
+          <w:p>
+            <w:pPr>
+              <w:ind w:left="34" w:firstLine="0"/>
+              <w:jc w:val="left"/>
+              <w:rPr>
+                <w:rFonts w:asciiTheme="minorHAnsi" w:hAnsiTheme="minorHAnsi"/>
+              </w:rPr>
+            </w:pPr>
+            <w:r>
+              <w:rPr>
+                <w:rFonts w:asciiTheme="minorHAnsi" w:hAnsiTheme="minorHAnsi"/>
+              </w:rPr>
+              <w:t>Niveles de</w:t>
+            </w:r>
+            <w:r>
+              <w:rPr>
+                <w:rFonts w:asciiTheme="minorHAnsi" w:hAnsiTheme="minorHAnsi"/>
+              </w:rPr>
+              <w:t xml:space="preserve"> </w:t>
+            </w:r>
+            <w:r>
+              <w:rPr>
+                <w:rFonts w:asciiTheme="minorHAnsi" w:hAnsiTheme="minorHAnsi"/>
+              </w:rPr>
+              <w:t>severidad:</w:t>
+            </w:r>
+          </w:p>
+          <w:p>
+            <w:pPr>
+              <w:pStyle w:val="Prrafodelista"/>
+              <w:numPr>
+                <w:ilvl w:val="0"/>
+                <w:numId w:val="100"/>
+              </w:numPr>
+              <w:ind w:left="318" w:hanging="284"/>
+              <w:jc w:val="left"/>
+              <w:rPr>
+                <w:rFonts w:asciiTheme="minorHAnsi" w:hAnsiTheme="minorHAnsi"/>
+              </w:rPr>
+            </w:pPr>
+            <w:r>
+              <w:rPr>
+                <w:rFonts w:asciiTheme="minorHAnsi" w:hAnsiTheme="minorHAnsi"/>
+              </w:rPr>
+              <w:t>Severo</w:t>
+            </w:r>
+          </w:p>
+          <w:p>
+            <w:pPr>
+              <w:pStyle w:val="Prrafodelista"/>
+              <w:numPr>
+                <w:ilvl w:val="0"/>
+                <w:numId w:val="100"/>
+              </w:numPr>
+              <w:ind w:left="318" w:hanging="284"/>
+              <w:jc w:val="left"/>
+              <w:rPr>
+                <w:rFonts w:asciiTheme="minorHAnsi" w:hAnsiTheme="minorHAnsi"/>
+              </w:rPr>
+            </w:pPr>
+            <w:r>
+              <w:rPr>
+                <w:rFonts w:asciiTheme="minorHAnsi" w:hAnsiTheme="minorHAnsi"/>
+              </w:rPr>
+              <w:t>Moderado</w:t>
+            </w:r>
+          </w:p>
+          <w:p>
+            <w:pPr>
+              <w:pStyle w:val="Prrafodelista"/>
+              <w:numPr>
+                <w:ilvl w:val="0"/>
+                <w:numId w:val="100"/>
+              </w:numPr>
+              <w:ind w:left="318" w:hanging="284"/>
+              <w:jc w:val="left"/>
+              <w:rPr>
+                <w:rFonts w:asciiTheme="minorHAnsi" w:hAnsiTheme="minorHAnsi"/>
+              </w:rPr>
+            </w:pPr>
+            <w:r>
+              <w:rPr>
+                <w:rFonts w:asciiTheme="minorHAnsi" w:hAnsiTheme="minorHAnsi"/>
+              </w:rPr>
+              <w:t>Baja</w:t>
+            </w:r>
+          </w:p>
+          <w:p>
+            <w:pPr>
+              <w:pStyle w:val="Prrafodelista"/>
+              <w:numPr>
+                <w:ilvl w:val="0"/>
+                <w:numId w:val="100"/>
+              </w:numPr>
+              <w:ind w:left="318" w:hanging="284"/>
+              <w:jc w:val="left"/>
+              <w:rPr>
+                <w:rFonts w:asciiTheme="minorHAnsi" w:hAnsiTheme="minorHAnsi"/>
+              </w:rPr>
+            </w:pPr>
+            <w:r>
+              <w:rPr>
+                <w:rFonts w:asciiTheme="minorHAnsi" w:hAnsiTheme="minorHAnsi"/>
+              </w:rPr>
+              <w:t>Insignificante</w:t>
             </w:r>
           </w:p>
         </w:tc>
@@ -8340,19 +8263,16 @@
           </w:tcPr>
           <w:p>
             <w:pPr>
+              <w:ind w:firstLine="0"/>
               <w:rPr>
                 <w:rFonts w:asciiTheme="minorHAnsi" w:hAnsiTheme="minorHAnsi"/>
-                <w:color w:val="0000FF"/>
-                <w:lang w:val="en-US"/>
               </w:rPr>
             </w:pPr>
             <w:r>
               <w:rPr>
                 <w:rFonts w:asciiTheme="minorHAnsi" w:hAnsiTheme="minorHAnsi"/>
-                <w:color w:val="0000FF"/>
-                <w:lang w:val="en-US"/>
-              </w:rPr>
-              <w:t>&lt;total number of Test Incident Reports (TIRs) associated with this impact/ severity level&gt;</w:t>
+              </w:rPr>
+              <w:t>Número total de Incidentes de prueba reportados por cada nivel de prioridad/severidad.</w:t>
             </w:r>
           </w:p>
         </w:tc>
@@ -8362,19 +8282,29 @@
           </w:tcPr>
           <w:p>
             <w:pPr>
+              <w:ind w:firstLine="0"/>
               <w:rPr>
                 <w:rFonts w:asciiTheme="minorHAnsi" w:hAnsiTheme="minorHAnsi"/>
-                <w:color w:val="0000FF"/>
                 <w:lang w:val="en-US"/>
               </w:rPr>
             </w:pPr>
             <w:r>
               <w:rPr>
                 <w:rFonts w:asciiTheme="minorHAnsi" w:hAnsiTheme="minorHAnsi"/>
-                <w:color w:val="0000FF"/>
-                <w:lang w:val="en-US"/>
-              </w:rPr>
-              <w:t>&lt;total number of resolved  TIRs associated with this impact/ severity level&gt;</w:t>
+              </w:rPr>
+              <w:t>Número total de defectos resueltos y re probados en el ciclo de prueba</w:t>
+            </w:r>
+            <w:r>
+              <w:rPr>
+                <w:rFonts w:asciiTheme="minorHAnsi" w:hAnsiTheme="minorHAnsi"/>
+              </w:rPr>
+              <w:t xml:space="preserve"> por cada nivel de prioridad / severidad</w:t>
+            </w:r>
+            <w:r>
+              <w:rPr>
+                <w:rFonts w:asciiTheme="minorHAnsi" w:hAnsiTheme="minorHAnsi"/>
+              </w:rPr>
+              <w:t xml:space="preserve">. </w:t>
             </w:r>
           </w:p>
         </w:tc>
@@ -8384,27 +8314,145 @@
           </w:tcPr>
           <w:p>
             <w:pPr>
+              <w:ind w:firstLine="0"/>
               <w:rPr>
                 <w:rFonts w:asciiTheme="minorHAnsi" w:hAnsiTheme="minorHAnsi"/>
-                <w:color w:val="0000FF"/>
-                <w:lang w:val="en-US"/>
+                <w:sz w:val="16"/>
+                <w:szCs w:val="16"/>
               </w:rPr>
             </w:pPr>
             <w:r>
               <w:rPr>
                 <w:rFonts w:asciiTheme="minorHAnsi" w:hAnsiTheme="minorHAnsi"/>
-                <w:color w:val="0000FF"/>
-                <w:lang w:val="en-US"/>
-              </w:rPr>
-              <w:t>&lt;(Total # Resolved TIRs for this impact/ severity level divided by total TIRs) multiplied by 100&gt;</w:t>
-            </w:r>
-            <w:r>
+                <w:sz w:val="16"/>
+                <w:szCs w:val="16"/>
+              </w:rPr>
+              <w:t>Total resuelto</w:t>
+            </w:r>
+            <w:r>
+              <w:rPr>
+                <w:rFonts w:asciiTheme="minorHAnsi" w:hAnsiTheme="minorHAnsi"/>
+                <w:sz w:val="16"/>
+                <w:szCs w:val="16"/>
+              </w:rPr>
+              <w:t>*</w:t>
+            </w:r>
+            <w:r>
+              <w:rPr>
+                <w:rFonts w:asciiTheme="minorHAnsi" w:hAnsiTheme="minorHAnsi"/>
+                <w:sz w:val="16"/>
+                <w:szCs w:val="16"/>
+              </w:rPr>
+              <w:t>100</w:t>
+            </w:r>
+          </w:p>
+          <w:p>
+            <w:pPr>
+              <w:ind w:firstLine="0"/>
+              <w:rPr>
+                <w:rFonts w:asciiTheme="minorHAnsi" w:hAnsiTheme="minorHAnsi"/>
+                <w:sz w:val="16"/>
+                <w:szCs w:val="16"/>
+              </w:rPr>
+            </w:pPr>
+            <w:r>
+              <w:rPr>
+                <w:rFonts w:asciiTheme="minorHAnsi" w:hAnsiTheme="minorHAnsi"/>
+                <w:noProof/>
+                <w:sz w:val="16"/>
+                <w:szCs w:val="16"/>
+              </w:rPr>
+              <mc:AlternateContent>
+                <mc:Choice Requires="wps">
+                  <w:drawing>
+                    <wp:anchor distT="0" distB="0" distL="114300" distR="114300" simplePos="0" relativeHeight="251676672" behindDoc="0" locked="0" layoutInCell="1" allowOverlap="1" wp14:anchorId="2002637D" wp14:editId="16AF7240">
+                      <wp:simplePos x="0" y="0"/>
+                      <wp:positionH relativeFrom="column">
+                        <wp:posOffset>57374</wp:posOffset>
+                      </wp:positionH>
+                      <wp:positionV relativeFrom="paragraph">
+                        <wp:posOffset>10907</wp:posOffset>
+                      </wp:positionV>
+                      <wp:extent cx="770965" cy="0"/>
+                      <wp:effectExtent l="0" t="0" r="10160" b="19050"/>
+                      <wp:wrapNone/>
+                      <wp:docPr id="9" name="9 Conector recto"/>
+                      <wp:cNvGraphicFramePr/>
+                      <a:graphic xmlns:a="http://schemas.openxmlformats.org/drawingml/2006/main">
+                        <a:graphicData uri="http://schemas.microsoft.com/office/word/2010/wordprocessingShape">
+                          <wps:wsp>
+                            <wps:cNvCnPr/>
+                            <wps:spPr>
+                              <a:xfrm>
+                                <a:off x="0" y="0"/>
+                                <a:ext cx="770965" cy="0"/>
+                              </a:xfrm>
+                              <a:prstGeom prst="line">
+                                <a:avLst/>
+                              </a:prstGeom>
+                            </wps:spPr>
+                            <wps:style>
+                              <a:lnRef idx="1">
+                                <a:schemeClr val="dk1"/>
+                              </a:lnRef>
+                              <a:fillRef idx="0">
+                                <a:schemeClr val="dk1"/>
+                              </a:fillRef>
+                              <a:effectRef idx="0">
+                                <a:schemeClr val="dk1"/>
+                              </a:effectRef>
+                              <a:fontRef idx="minor">
+                                <a:schemeClr val="tx1"/>
+                              </a:fontRef>
+                            </wps:style>
+                            <wps:bodyPr/>
+                          </wps:wsp>
+                        </a:graphicData>
+                      </a:graphic>
+                      <wp14:sizeRelH relativeFrom="margin">
+                        <wp14:pctWidth>0</wp14:pctWidth>
+                      </wp14:sizeRelH>
+                    </wp:anchor>
+                  </w:drawing>
+                </mc:Choice>
+                <mc:Fallback>
+                  <w:pict>
+                    <v:line id="9 Conector recto" o:spid="_x0000_s1026" style="position:absolute;z-index:251676672;visibility:visible;mso-wrap-style:square;mso-width-percent:0;mso-wrap-distance-left:9pt;mso-wrap-distance-top:0;mso-wrap-distance-right:9pt;mso-wrap-distance-bottom:0;mso-position-horizontal:absolute;mso-position-horizontal-relative:text;mso-position-vertical:absolute;mso-position-vertical-relative:text;mso-width-percent:0;mso-width-relative:margin" from="4.5pt,.85pt" to="65.2pt,.85pt" o:gfxdata="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" strokecolor="black [3040]"/>
+                  </w:pict>
+                </mc:Fallback>
+              </mc:AlternateContent>
+            </w:r>
+            <w:r>
+              <w:rPr>
+                <w:rFonts w:asciiTheme="minorHAnsi" w:hAnsiTheme="minorHAnsi"/>
+                <w:sz w:val="16"/>
+                <w:szCs w:val="16"/>
+              </w:rPr>
+              <w:t xml:space="preserve">   </w:t>
+            </w:r>
+            <w:r>
+              <w:rPr>
+                <w:rFonts w:asciiTheme="minorHAnsi" w:hAnsiTheme="minorHAnsi"/>
+                <w:sz w:val="16"/>
+                <w:szCs w:val="16"/>
+              </w:rPr>
+              <w:t>Total reportado</w:t>
+            </w:r>
+          </w:p>
+          <w:p>
+            <w:pPr>
+              <w:rPr>
+                <w:rFonts w:asciiTheme="minorHAnsi" w:hAnsiTheme="minorHAnsi"/>
+              </w:rPr>
+            </w:pPr>
+          </w:p>
+          <w:p>
+            <w:pPr>
               <w:rPr>
                 <w:rFonts w:asciiTheme="minorHAnsi" w:hAnsiTheme="minorHAnsi"/>
                 <w:lang w:val="en-US"/>
               </w:rPr>
-              <w:t xml:space="preserve"> %</w:t>
-            </w:r>
+            </w:pPr>
           </w:p>
         </w:tc>
         <w:tc>
@@ -8413,19 +8461,28 @@
           </w:tcPr>
           <w:p>
             <w:pPr>
+              <w:ind w:firstLine="0"/>
               <w:rPr>
                 <w:rFonts w:asciiTheme="minorHAnsi" w:hAnsiTheme="minorHAnsi"/>
-                <w:color w:val="0000FF"/>
-                <w:lang w:val="en-US"/>
               </w:rPr>
             </w:pPr>
             <w:r>
               <w:rPr>
                 <w:rFonts w:asciiTheme="minorHAnsi" w:hAnsiTheme="minorHAnsi"/>
-                <w:color w:val="0000FF"/>
-                <w:lang w:val="en-US"/>
-              </w:rPr>
-              <w:t>&lt;total number of unresolved  TIRs for this impact/ severity level&gt;</w:t>
+              </w:rPr>
+              <w:t xml:space="preserve">Número total de defectos </w:t>
+            </w:r>
+            <w:r>
+              <w:rPr>
+                <w:rFonts w:asciiTheme="minorHAnsi" w:hAnsiTheme="minorHAnsi"/>
+              </w:rPr>
+              <w:t xml:space="preserve">NO </w:t>
+            </w:r>
+            <w:r>
+              <w:rPr>
+                <w:rFonts w:asciiTheme="minorHAnsi" w:hAnsiTheme="minorHAnsi"/>
+              </w:rPr>
+              <w:t>resueltos y re probados en el ciclo de prueba por cada nivel de prioridad / severidad.</w:t>
             </w:r>
           </w:p>
         </w:tc>
@@ -8435,26 +8492,103 @@
           </w:tcPr>
           <w:p>
             <w:pPr>
+              <w:ind w:firstLine="0"/>
               <w:rPr>
                 <w:rFonts w:asciiTheme="minorHAnsi" w:hAnsiTheme="minorHAnsi"/>
-                <w:color w:val="0000FF"/>
-                <w:lang w:val="en-US"/>
+                <w:sz w:val="16"/>
+                <w:szCs w:val="16"/>
               </w:rPr>
             </w:pPr>
             <w:r>
               <w:rPr>
                 <w:rFonts w:asciiTheme="minorHAnsi" w:hAnsiTheme="minorHAnsi"/>
-                <w:color w:val="0000FF"/>
-                <w:lang w:val="en-US"/>
-              </w:rPr>
-              <w:t xml:space="preserve">&lt;(Total # Unresolved  TIRs for this impact/ severity level divided by  total TIRs) multiplied by 100&gt; </w:t>
-            </w:r>
-            <w:r>
+                <w:sz w:val="16"/>
+                <w:szCs w:val="16"/>
+              </w:rPr>
+              <w:t>= Total NO resuelto *100</w:t>
+            </w:r>
+          </w:p>
+          <w:p>
+            <w:pPr>
+              <w:ind w:firstLine="0"/>
               <w:rPr>
                 <w:rFonts w:asciiTheme="minorHAnsi" w:hAnsiTheme="minorHAnsi"/>
-                <w:lang w:val="en-US"/>
-              </w:rPr>
-              <w:t>%</w:t>
+              </w:rPr>
+            </w:pPr>
+            <w:r>
+              <w:rPr>
+                <w:rFonts w:asciiTheme="minorHAnsi" w:hAnsiTheme="minorHAnsi"/>
+                <w:noProof/>
+                <w:sz w:val="16"/>
+                <w:szCs w:val="16"/>
+              </w:rPr>
+              <mc:AlternateContent>
+                <mc:Choice Requires="wps">
+                  <w:drawing>
+                    <wp:anchor distT="0" distB="0" distL="114300" distR="114300" simplePos="0" relativeHeight="251678720" behindDoc="0" locked="0" layoutInCell="1" allowOverlap="1" wp14:anchorId="1214D8C5" wp14:editId="44CCA91A">
+                      <wp:simplePos x="0" y="0"/>
+                      <wp:positionH relativeFrom="column">
+                        <wp:posOffset>57374</wp:posOffset>
+                      </wp:positionH>
+                      <wp:positionV relativeFrom="paragraph">
+                        <wp:posOffset>10907</wp:posOffset>
+                      </wp:positionV>
+                      <wp:extent cx="770965" cy="0"/>
+                      <wp:effectExtent l="0" t="0" r="10160" b="19050"/>
+                      <wp:wrapNone/>
+                      <wp:docPr id="10" name="10 Conector recto"/>
+                      <wp:cNvGraphicFramePr/>
+                      <a:graphic xmlns:a="http://schemas.openxmlformats.org/drawingml/2006/main">
+                        <a:graphicData uri="http://schemas.microsoft.com/office/word/2010/wordprocessingShape">
+                          <wps:wsp>
+                            <wps:cNvCnPr/>
+                            <wps:spPr>
+                              <a:xfrm>
+                                <a:off x="0" y="0"/>
+                                <a:ext cx="770965" cy="0"/>
+                              </a:xfrm>
+                              <a:prstGeom prst="line">
+                                <a:avLst/>
+                              </a:prstGeom>
+                            </wps:spPr>
+                            <wps:style>
+                              <a:lnRef idx="1">
+                                <a:schemeClr val="dk1"/>
+                              </a:lnRef>
+                              <a:fillRef idx="0">
+                                <a:schemeClr val="dk1"/>
+                              </a:fillRef>
+                              <a:effectRef idx="0">
+                                <a:schemeClr val="dk1"/>
+                              </a:effectRef>
+                              <a:fontRef idx="minor">
+                                <a:schemeClr val="tx1"/>
+                              </a:fontRef>
+                            </wps:style>
+                            <wps:bodyPr/>
+                          </wps:wsp>
+                        </a:graphicData>
+                      </a:graphic>
+                      <wp14:sizeRelH relativeFrom="margin">
+                        <wp14:pctWidth>0</wp14:pctWidth>
+                      </wp14:sizeRelH>
+                    </wp:anchor>
+                  </w:drawing>
+                </mc:Choice>
+                <mc:Fallback>
+                  <w:pict>
+                    <v:line id="10 Conector recto" o:spid="_x0000_s1026" style="position:absolute;z-index:251678720;visibility:visible;mso-wrap-style:square;mso-width-percent:0;mso-wrap-distance-left:9pt;mso-wrap-distance-top:0;mso-wrap-distance-right:9pt;mso-wrap-distance-bottom:0;mso-position-horizontal:absolute;mso-position-horizontal-relative:text;mso-position-vertical:absolute;mso-position-vertical-relative:text;mso-width-percent:0;mso-width-relative:margin" from="4.5pt,.85pt" to="65.2pt,.85pt" o:gfxdata="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" strokecolor="black [3040]"/>
+                  </w:pict>
+                </mc:Fallback>
+              </mc:AlternateContent>
+            </w:r>
+            <w:r>
+              <w:rPr>
+                <w:rFonts w:asciiTheme="minorHAnsi" w:hAnsiTheme="minorHAnsi"/>
+                <w:sz w:val="16"/>
+                <w:szCs w:val="16"/>
+              </w:rPr>
+              <w:t xml:space="preserve">   Total reportado</w:t>
             </w:r>
           </w:p>
         </w:tc>
@@ -8471,7 +8605,6 @@
             <w:pPr>
               <w:rPr>
                 <w:rFonts w:asciiTheme="minorHAnsi" w:hAnsiTheme="minorHAnsi"/>
-                <w:lang w:val="en-US"/>
               </w:rPr>
             </w:pPr>
           </w:p>
@@ -8484,8 +8617,6 @@
             <w:pPr>
               <w:rPr>
                 <w:rFonts w:asciiTheme="minorHAnsi" w:hAnsiTheme="minorHAnsi"/>
-                <w:color w:val="0000FF"/>
-                <w:lang w:val="en-US"/>
               </w:rPr>
             </w:pPr>
           </w:p>
@@ -8498,8 +8629,6 @@
             <w:pPr>
               <w:rPr>
                 <w:rFonts w:asciiTheme="minorHAnsi" w:hAnsiTheme="minorHAnsi"/>
-                <w:color w:val="0000FF"/>
-                <w:lang w:val="en-US"/>
               </w:rPr>
             </w:pPr>
           </w:p>
@@ -8512,8 +8641,6 @@
             <w:pPr>
               <w:rPr>
                 <w:rFonts w:asciiTheme="minorHAnsi" w:hAnsiTheme="minorHAnsi"/>
-                <w:color w:val="0000FF"/>
-                <w:lang w:val="en-US"/>
               </w:rPr>
             </w:pPr>
           </w:p>
@@ -8526,8 +8653,6 @@
             <w:pPr>
               <w:rPr>
                 <w:rFonts w:asciiTheme="minorHAnsi" w:hAnsiTheme="minorHAnsi"/>
-                <w:color w:val="0000FF"/>
-                <w:lang w:val="en-US"/>
               </w:rPr>
             </w:pPr>
           </w:p>
@@ -8540,8 +8665,6 @@
             <w:pPr>
               <w:rPr>
                 <w:rFonts w:asciiTheme="minorHAnsi" w:hAnsiTheme="minorHAnsi"/>
-                <w:color w:val="0000FF"/>
-                <w:lang w:val="en-US"/>
               </w:rPr>
             </w:pPr>
           </w:p>
@@ -8559,7 +8682,6 @@
             <w:pPr>
               <w:rPr>
                 <w:rFonts w:asciiTheme="minorHAnsi" w:hAnsiTheme="minorHAnsi"/>
-                <w:lang w:val="en-US"/>
               </w:rPr>
             </w:pPr>
           </w:p>
@@ -8572,8 +8694,6 @@
             <w:pPr>
               <w:rPr>
                 <w:rFonts w:asciiTheme="minorHAnsi" w:hAnsiTheme="minorHAnsi"/>
-                <w:color w:val="0000FF"/>
-                <w:lang w:val="en-US"/>
               </w:rPr>
             </w:pPr>
           </w:p>
@@ -8586,8 +8706,6 @@
             <w:pPr>
               <w:rPr>
                 <w:rFonts w:asciiTheme="minorHAnsi" w:hAnsiTheme="minorHAnsi"/>
-                <w:color w:val="0000FF"/>
-                <w:lang w:val="en-US"/>
               </w:rPr>
             </w:pPr>
           </w:p>
@@ -8600,8 +8718,6 @@
             <w:pPr>
               <w:rPr>
                 <w:rFonts w:asciiTheme="minorHAnsi" w:hAnsiTheme="minorHAnsi"/>
-                <w:color w:val="0000FF"/>
-                <w:lang w:val="en-US"/>
               </w:rPr>
             </w:pPr>
           </w:p>
@@ -8614,8 +8730,6 @@
             <w:pPr>
               <w:rPr>
                 <w:rFonts w:asciiTheme="minorHAnsi" w:hAnsiTheme="minorHAnsi"/>
-                <w:color w:val="0000FF"/>
-                <w:lang w:val="en-US"/>
               </w:rPr>
             </w:pPr>
           </w:p>
@@ -8628,8 +8742,6 @@
             <w:pPr>
               <w:rPr>
                 <w:rFonts w:asciiTheme="minorHAnsi" w:hAnsiTheme="minorHAnsi"/>
-                <w:color w:val="0000FF"/>
-                <w:lang w:val="en-US"/>
               </w:rPr>
             </w:pPr>
           </w:p>
@@ -8645,32 +8757,27 @@
           </w:tcPr>
           <w:p>
             <w:pPr>
+              <w:ind w:firstLine="0"/>
               <w:rPr>
                 <w:rFonts w:asciiTheme="minorHAnsi" w:hAnsiTheme="minorHAnsi"/>
+                <w:b/>
               </w:rPr>
             </w:pPr>
-            <w:proofErr w:type="spellStart"/>
             <w:r>
               <w:rPr>
                 <w:rFonts w:asciiTheme="minorHAnsi" w:hAnsiTheme="minorHAnsi"/>
-              </w:rPr>
-              <w:t>Combined</w:t>
-            </w:r>
-            <w:proofErr w:type="spellEnd"/>
+                <w:b/>
+              </w:rPr>
+              <w:lastRenderedPageBreak/>
+              <w:t>To</w:t>
+            </w:r>
             <w:r>
               <w:rPr>
                 <w:rFonts w:asciiTheme="minorHAnsi" w:hAnsiTheme="minorHAnsi"/>
-              </w:rPr>
-              <w:t xml:space="preserve"> </w:t>
-            </w:r>
-            <w:proofErr w:type="spellStart"/>
-            <w:r>
-              <w:rPr>
-                <w:rFonts w:asciiTheme="minorHAnsi" w:hAnsiTheme="minorHAnsi"/>
-              </w:rPr>
-              <w:t>Totals</w:t>
-            </w:r>
-            <w:proofErr w:type="spellEnd"/>
+                <w:b/>
+              </w:rPr>
+              <w:t>tales acumulados</w:t>
+            </w:r>
           </w:p>
         </w:tc>
         <w:tc>
@@ -8681,47 +8788,13 @@
             <w:pPr>
               <w:rPr>
                 <w:rFonts w:asciiTheme="minorHAnsi" w:hAnsiTheme="minorHAnsi"/>
-                <w:color w:val="0000FF"/>
               </w:rPr>
             </w:pPr>
             <w:r>
               <w:rPr>
                 <w:rFonts w:asciiTheme="minorHAnsi" w:hAnsiTheme="minorHAnsi"/>
-                <w:color w:val="0000FF"/>
-              </w:rPr>
-              <w:t xml:space="preserve">&lt;total </w:t>
-            </w:r>
-            <w:proofErr w:type="spellStart"/>
-            <w:r>
-              <w:rPr>
-                <w:rFonts w:asciiTheme="minorHAnsi" w:hAnsiTheme="minorHAnsi"/>
-                <w:color w:val="0000FF"/>
-              </w:rPr>
-              <w:t>number</w:t>
-            </w:r>
-            <w:proofErr w:type="spellEnd"/>
-            <w:r>
-              <w:rPr>
-                <w:rFonts w:asciiTheme="minorHAnsi" w:hAnsiTheme="minorHAnsi"/>
-                <w:color w:val="0000FF"/>
-              </w:rPr>
-              <w:t xml:space="preserve"> of </w:t>
-            </w:r>
-            <w:proofErr w:type="spellStart"/>
-            <w:r>
-              <w:rPr>
-                <w:rFonts w:asciiTheme="minorHAnsi" w:hAnsiTheme="minorHAnsi"/>
-                <w:color w:val="0000FF"/>
-              </w:rPr>
-              <w:t>TIRs</w:t>
-            </w:r>
-            <w:proofErr w:type="spellEnd"/>
-            <w:r>
-              <w:rPr>
-                <w:rFonts w:asciiTheme="minorHAnsi" w:hAnsiTheme="minorHAnsi"/>
-                <w:color w:val="0000FF"/>
-              </w:rPr>
-              <w:t>&gt;</w:t>
+              </w:rPr>
+              <w:t>Número Total de incidentes de prueba.</w:t>
             </w:r>
           </w:p>
         </w:tc>
@@ -8731,19 +8804,16 @@
           </w:tcPr>
           <w:p>
             <w:pPr>
+              <w:ind w:firstLine="0"/>
               <w:rPr>
                 <w:rFonts w:asciiTheme="minorHAnsi" w:hAnsiTheme="minorHAnsi"/>
-                <w:color w:val="0000FF"/>
-                <w:lang w:val="en-US"/>
               </w:rPr>
             </w:pPr>
             <w:r>
               <w:rPr>
                 <w:rFonts w:asciiTheme="minorHAnsi" w:hAnsiTheme="minorHAnsi"/>
-                <w:color w:val="0000FF"/>
-                <w:lang w:val="en-US"/>
-              </w:rPr>
-              <w:t>&lt;total number of resolved TIRs&gt;</w:t>
+              </w:rPr>
+              <w:t>Número total de incidentes de prueba resuelto durante el ciclo de prueba.</w:t>
             </w:r>
           </w:p>
         </w:tc>
@@ -8753,26 +8823,16 @@
           </w:tcPr>
           <w:p>
             <w:pPr>
+              <w:ind w:firstLine="0"/>
               <w:rPr>
                 <w:rFonts w:asciiTheme="minorHAnsi" w:hAnsiTheme="minorHAnsi"/>
-                <w:color w:val="0000FF"/>
-                <w:lang w:val="en-US"/>
               </w:rPr>
             </w:pPr>
             <w:r>
               <w:rPr>
                 <w:rFonts w:asciiTheme="minorHAnsi" w:hAnsiTheme="minorHAnsi"/>
-                <w:color w:val="0000FF"/>
-                <w:lang w:val="en-US"/>
-              </w:rPr>
-              <w:t xml:space="preserve">&lt;percent of resolved TIRs to total TIRs&gt; </w:t>
-            </w:r>
-            <w:r>
-              <w:rPr>
-                <w:rFonts w:asciiTheme="minorHAnsi" w:hAnsiTheme="minorHAnsi"/>
-                <w:lang w:val="en-US"/>
-              </w:rPr>
-              <w:t>%</w:t>
+              </w:rPr>
+              <w:t>Porcentaje de resolución de incidentes de prueba durante el ciclo de prueba.</w:t>
             </w:r>
           </w:p>
         </w:tc>
@@ -8782,19 +8842,16 @@
           </w:tcPr>
           <w:p>
             <w:pPr>
+              <w:ind w:firstLine="0"/>
               <w:rPr>
                 <w:rFonts w:asciiTheme="minorHAnsi" w:hAnsiTheme="minorHAnsi"/>
-                <w:color w:val="0000FF"/>
-                <w:lang w:val="en-US"/>
               </w:rPr>
             </w:pPr>
             <w:r>
               <w:rPr>
                 <w:rFonts w:asciiTheme="minorHAnsi" w:hAnsiTheme="minorHAnsi"/>
-                <w:color w:val="0000FF"/>
-                <w:lang w:val="en-US"/>
-              </w:rPr>
-              <w:t>&lt;total number of unresolved TIRs&gt;</w:t>
+              </w:rPr>
+              <w:t>Número total de incidentes de prueba no resueltos durante el ciclo de prueba.</w:t>
             </w:r>
           </w:p>
         </w:tc>
@@ -8804,26 +8861,16 @@
           </w:tcPr>
           <w:p>
             <w:pPr>
+              <w:ind w:firstLine="0"/>
               <w:rPr>
                 <w:rFonts w:asciiTheme="minorHAnsi" w:hAnsiTheme="minorHAnsi"/>
-                <w:color w:val="0000FF"/>
-                <w:lang w:val="en-US"/>
               </w:rPr>
             </w:pPr>
             <w:r>
               <w:rPr>
                 <w:rFonts w:asciiTheme="minorHAnsi" w:hAnsiTheme="minorHAnsi"/>
-                <w:color w:val="0000FF"/>
-                <w:lang w:val="en-US"/>
-              </w:rPr>
-              <w:t xml:space="preserve">&lt;percent of unresolved TIRs to total TIRs&gt; </w:t>
-            </w:r>
-            <w:r>
-              <w:rPr>
-                <w:rFonts w:asciiTheme="minorHAnsi" w:hAnsiTheme="minorHAnsi"/>
-                <w:lang w:val="en-US"/>
-              </w:rPr>
-              <w:t>%</w:t>
+              </w:rPr>
+              <w:t xml:space="preserve">Porcentaje de incidentes de prueba no resueltos durante el ciclo de prueba. </w:t>
             </w:r>
           </w:p>
         </w:tc>
@@ -8833,7 +8880,6 @@
       <w:pPr>
         <w:rPr>
           <w:rFonts w:asciiTheme="minorHAnsi" w:hAnsiTheme="minorHAnsi"/>
-          <w:lang w:val="en-US"/>
         </w:rPr>
       </w:pPr>
     </w:p>
@@ -8845,18 +8891,48 @@
         </w:tabs>
         <w:rPr>
           <w:rFonts w:asciiTheme="minorHAnsi" w:hAnsiTheme="minorHAnsi"/>
-          <w:lang w:val="en-US"/>
+          <w:color w:val="auto"/>
         </w:rPr>
       </w:pPr>
       <w:r>
         <w:rPr>
           <w:rFonts w:asciiTheme="minorHAnsi" w:hAnsiTheme="minorHAnsi"/>
           <w:caps/>
+          <w:color w:val="auto"/>
           <w:sz w:val="32"/>
           <w:szCs w:val="32"/>
-          <w:lang w:val="en-US"/>
         </w:rPr>
-        <w:t xml:space="preserve">Detailed Test Results </w:t>
+        <w:t xml:space="preserve">LISTADO DE DEFECTOS </w:t>
+      </w:r>
+      <w:r>
+        <w:rPr>
+          <w:rFonts w:asciiTheme="minorHAnsi" w:hAnsiTheme="minorHAnsi"/>
+          <w:caps/>
+          <w:color w:val="auto"/>
+          <w:sz w:val="32"/>
+          <w:szCs w:val="32"/>
+        </w:rPr>
+        <w:t xml:space="preserve">Y MEJORAS </w:t>
+      </w:r>
+      <w:r>
+        <w:rPr>
+          <w:rFonts w:asciiTheme="minorHAnsi" w:hAnsiTheme="minorHAnsi"/>
+          <w:caps/>
+          <w:color w:val="auto"/>
+          <w:sz w:val="32"/>
+          <w:szCs w:val="32"/>
+        </w:rPr>
+        <w:t>REPORTADOS</w:t>
+      </w:r>
+      <w:r>
+        <w:rPr>
+          <w:rFonts w:asciiTheme="minorHAnsi" w:hAnsiTheme="minorHAnsi"/>
+          <w:caps/>
+          <w:color w:val="auto"/>
+          <w:sz w:val="32"/>
+          <w:szCs w:val="32"/>
+        </w:rPr>
+        <w:t xml:space="preserve"> </w:t>
       </w:r>
     </w:p>
     <w:p>
@@ -8866,9 +8942,10 @@
           <w:rFonts w:asciiTheme="minorHAnsi" w:hAnsiTheme="minorHAnsi"/>
           <w:b w:val="0"/>
           <w:i/>
-          <w:color w:val="0000FF"/>
+          <w:color w:val="auto"/>
           <w:sz w:val="24"/>
           <w:szCs w:val="24"/>
+          <w:lang w:val="es-AR"/>
         </w:rPr>
       </w:pPr>
       <w:r>
@@ -8876,11 +8953,38 @@
           <w:rFonts w:asciiTheme="minorHAnsi" w:hAnsiTheme="minorHAnsi"/>
           <w:b w:val="0"/>
           <w:i/>
-          <w:color w:val="0000FF"/>
+          <w:color w:val="auto"/>
           <w:sz w:val="24"/>
           <w:szCs w:val="24"/>
+          <w:lang w:val="es-AR"/>
         </w:rPr>
-        <w:t>[Provide a brief description of the testing process employed for each test category (i.e., development testing, validation testing, implementation testing, and operational testing) and each test function performed (i.e., a collection of related test cases comprising a specific type of test (e.g., user acceptance testing, Section 508 testing, regression testing, system acceptance testing, ST&amp;E, etc.).  Also provide a summary of the test results for each test category/function.  As appropriate, separate sub-sections should be included for each test category/function performed.  If test results are maintained in an automated tool, the information may be exported or printed from the tool for inclusion in this document.]</w:t>
+        <w:t xml:space="preserve">Se provee un listado de los defectos que se han registrado en Google </w:t>
+      </w:r>
+      <w:proofErr w:type="spellStart"/>
+      <w:r>
+        <w:rPr>
+          <w:rFonts w:asciiTheme="minorHAnsi" w:hAnsiTheme="minorHAnsi"/>
+          <w:b w:val="0"/>
+          <w:i/>
+          <w:color w:val="auto"/>
+          <w:sz w:val="24"/>
+          <w:szCs w:val="24"/>
+          <w:lang w:val="es-AR"/>
+        </w:rPr>
+        <w:t>Code</w:t>
+      </w:r>
+      <w:proofErr w:type="spellEnd"/>
+      <w:r>
+        <w:rPr>
+          <w:rFonts w:asciiTheme="minorHAnsi" w:hAnsiTheme="minorHAnsi"/>
+          <w:b w:val="0"/>
+          <w:i/>
+          <w:color w:val="auto"/>
+          <w:sz w:val="24"/>
+          <w:szCs w:val="24"/>
+          <w:lang w:val="es-AR"/>
+        </w:rPr>
+        <w:t>, detallando la siguiente información por cada defecto y/o mejora.</w:t>
       </w:r>
     </w:p>
     <w:p>
@@ -8890,223 +8994,16 @@
           <w:rFonts w:asciiTheme="minorHAnsi" w:hAnsiTheme="minorHAnsi"/>
           <w:b w:val="0"/>
           <w:i/>
-          <w:color w:val="0000FF"/>
+          <w:color w:val="auto"/>
           <w:sz w:val="24"/>
           <w:szCs w:val="24"/>
-        </w:rPr>
-      </w:pPr>
-    </w:p>
-    <w:p>
-      <w:pPr>
-        <w:pStyle w:val="Ttulo2"/>
-        <w:rPr>
-          <w:rFonts w:asciiTheme="minorHAnsi" w:hAnsiTheme="minorHAnsi"/>
-          <w:szCs w:val="28"/>
-          <w:lang w:val="en-US"/>
-        </w:rPr>
-      </w:pPr>
-      <w:bookmarkStart w:id="20" w:name="_Toc185055491"/>
-      <w:bookmarkStart w:id="21" w:name="_Toc185055555"/>
-      <w:bookmarkStart w:id="22" w:name="_Toc185056192"/>
-      <w:bookmarkStart w:id="23" w:name="_Toc194378978"/>
-      <w:bookmarkStart w:id="24" w:name="_Toc203207435"/>
-      <w:r>
-        <w:rPr>
-          <w:rFonts w:asciiTheme="minorHAnsi" w:hAnsiTheme="minorHAnsi"/>
-          <w:szCs w:val="28"/>
-          <w:lang w:val="en-US"/>
-        </w:rPr>
-        <w:t>6</w:t>
-      </w:r>
-      <w:r>
-        <w:rPr>
-          <w:rFonts w:asciiTheme="minorHAnsi" w:hAnsiTheme="minorHAnsi"/>
-          <w:szCs w:val="28"/>
-        </w:rPr>
-        <w:fldChar w:fldCharType="begin"/>
-      </w:r>
-      <w:r>
-        <w:rPr>
-          <w:rFonts w:asciiTheme="minorHAnsi" w:hAnsiTheme="minorHAnsi"/>
-          <w:szCs w:val="28"/>
-          <w:lang w:val="en-US"/>
-        </w:rPr>
-        <w:instrText xml:space="preserve"> TC  "\"5.A.  CMS Employees and Users of CMS IT Resources\"" \l 2 </w:instrText>
-      </w:r>
-      <w:r>
-        <w:rPr>
-          <w:rFonts w:asciiTheme="minorHAnsi" w:hAnsiTheme="minorHAnsi"/>
-          <w:szCs w:val="28"/>
-        </w:rPr>
-        <w:fldChar w:fldCharType="end"/>
-      </w:r>
-      <w:r>
-        <w:rPr>
-          <w:rFonts w:asciiTheme="minorHAnsi" w:hAnsiTheme="minorHAnsi"/>
-          <w:szCs w:val="28"/>
-          <w:lang w:val="en-US"/>
-        </w:rPr>
-        <w:t xml:space="preserve">.1. </w:t>
-      </w:r>
-      <w:r>
-        <w:rPr>
-          <w:rFonts w:asciiTheme="minorHAnsi" w:hAnsiTheme="minorHAnsi"/>
-          <w:color w:val="0000FF"/>
-          <w:szCs w:val="28"/>
-          <w:lang w:val="en-US"/>
-        </w:rPr>
-        <w:t>&lt;Test Category/Function&gt;</w:t>
-      </w:r>
-      <w:bookmarkEnd w:id="20"/>
-      <w:bookmarkEnd w:id="21"/>
-      <w:bookmarkEnd w:id="22"/>
-      <w:bookmarkEnd w:id="23"/>
-      <w:bookmarkEnd w:id="24"/>
-    </w:p>
-    <w:p>
-      <w:pPr>
-        <w:rPr>
-          <w:rFonts w:asciiTheme="minorHAnsi" w:hAnsiTheme="minorHAnsi"/>
-          <w:lang w:val="en-US"/>
-        </w:rPr>
-      </w:pPr>
-      <w:r>
-        <w:rPr>
-          <w:rFonts w:asciiTheme="minorHAnsi" w:hAnsiTheme="minorHAnsi"/>
-          <w:lang w:val="en-US"/>
-        </w:rPr>
-        <w:t xml:space="preserve">The table below summarizes the test cases employed for </w:t>
-      </w:r>
-      <w:r>
-        <w:rPr>
-          <w:rFonts w:asciiTheme="minorHAnsi" w:hAnsiTheme="minorHAnsi"/>
-          <w:color w:val="0000FF"/>
-          <w:lang w:val="en-US"/>
-        </w:rPr>
-        <w:t>&lt;test category/function&gt;</w:t>
-      </w:r>
-      <w:r>
-        <w:rPr>
-          <w:rFonts w:asciiTheme="minorHAnsi" w:hAnsiTheme="minorHAnsi"/>
-          <w:lang w:val="en-US"/>
-        </w:rPr>
-        <w:t xml:space="preserve"> and the test results obtained for each test case:</w:t>
-      </w:r>
-    </w:p>
-    <w:p>
-      <w:pPr>
-        <w:rPr>
-          <w:rFonts w:asciiTheme="minorHAnsi" w:hAnsiTheme="minorHAnsi"/>
-          <w:lang w:val="en-US"/>
-        </w:rPr>
-      </w:pPr>
-    </w:p>
-    <w:p>
-      <w:pPr>
-        <w:pStyle w:val="Epgrafe"/>
-        <w:jc w:val="center"/>
-        <w:rPr>
-          <w:rFonts w:asciiTheme="minorHAnsi" w:hAnsiTheme="minorHAnsi"/>
-          <w:sz w:val="24"/>
-          <w:szCs w:val="24"/>
-        </w:rPr>
-      </w:pPr>
-      <w:bookmarkStart w:id="25" w:name="_Toc206824858"/>
-      <w:r>
-        <w:rPr>
-          <w:rFonts w:asciiTheme="minorHAnsi" w:hAnsiTheme="minorHAnsi"/>
-          <w:sz w:val="24"/>
-          <w:szCs w:val="24"/>
-        </w:rPr>
-        <w:br w:type="page"/>
-      </w:r>
-      <w:r>
-        <w:rPr>
-          <w:rFonts w:asciiTheme="minorHAnsi" w:hAnsiTheme="minorHAnsi"/>
-          <w:sz w:val="24"/>
-          <w:szCs w:val="24"/>
-        </w:rPr>
-        <w:lastRenderedPageBreak/>
-        <w:t xml:space="preserve">Table </w:t>
-      </w:r>
-      <w:r>
-        <w:rPr>
-          <w:rFonts w:asciiTheme="minorHAnsi" w:hAnsiTheme="minorHAnsi"/>
-          <w:sz w:val="24"/>
-          <w:szCs w:val="24"/>
-        </w:rPr>
-        <w:fldChar w:fldCharType="begin"/>
-      </w:r>
-      <w:r>
-        <w:rPr>
-          <w:rFonts w:asciiTheme="minorHAnsi" w:hAnsiTheme="minorHAnsi"/>
-          <w:sz w:val="24"/>
-          <w:szCs w:val="24"/>
-        </w:rPr>
-        <w:instrText xml:space="preserve"> SEQ Table \* ARABIC </w:instrText>
-      </w:r>
-      <w:r>
-        <w:rPr>
-          <w:rFonts w:asciiTheme="minorHAnsi" w:hAnsiTheme="minorHAnsi"/>
-          <w:sz w:val="24"/>
-          <w:szCs w:val="24"/>
-        </w:rPr>
-        <w:fldChar w:fldCharType="separate"/>
-      </w:r>
-      <w:r>
-        <w:rPr>
-          <w:rFonts w:asciiTheme="minorHAnsi" w:hAnsiTheme="minorHAnsi"/>
-          <w:noProof/>
-          <w:sz w:val="24"/>
-          <w:szCs w:val="24"/>
-        </w:rPr>
-        <w:t>4</w:t>
-      </w:r>
-      <w:r>
-        <w:rPr>
-          <w:rFonts w:asciiTheme="minorHAnsi" w:hAnsiTheme="minorHAnsi"/>
-          <w:sz w:val="24"/>
-          <w:szCs w:val="24"/>
-        </w:rPr>
-        <w:fldChar w:fldCharType="end"/>
-      </w:r>
-      <w:r>
-        <w:rPr>
-          <w:rFonts w:asciiTheme="minorHAnsi" w:hAnsiTheme="minorHAnsi"/>
-          <w:sz w:val="24"/>
-          <w:szCs w:val="24"/>
-        </w:rPr>
-        <w:t xml:space="preserve">:  </w:t>
-      </w:r>
-      <w:r>
-        <w:rPr>
-          <w:rFonts w:asciiTheme="minorHAnsi" w:hAnsiTheme="minorHAnsi"/>
-          <w:color w:val="0000FF"/>
-          <w:sz w:val="24"/>
-          <w:szCs w:val="24"/>
-        </w:rPr>
-        <w:t>&lt;Test Category/Function&gt;</w:t>
-      </w:r>
-      <w:r>
-        <w:rPr>
-          <w:rFonts w:asciiTheme="minorHAnsi" w:hAnsiTheme="minorHAnsi"/>
-          <w:sz w:val="24"/>
-          <w:szCs w:val="24"/>
-        </w:rPr>
-        <w:t xml:space="preserve"> Results</w:t>
-      </w:r>
-      <w:bookmarkEnd w:id="25"/>
-    </w:p>
-    <w:p>
-      <w:pPr>
-        <w:rPr>
-          <w:rFonts w:asciiTheme="minorHAnsi" w:hAnsiTheme="minorHAnsi"/>
+          <w:lang w:val="es-AR"/>
         </w:rPr>
       </w:pPr>
     </w:p>
     <w:tbl>
       <w:tblPr>
-        <w:tblW w:w="0" w:type="auto"/>
+        <w:tblW w:w="4946" w:type="pct"/>
         <w:tblInd w:w="108" w:type="dxa"/>
         <w:tblBorders>
           <w:top w:val="single" w:sz="4" w:space="0" w:color="auto"/>
@@ -9116,26 +9013,27 @@
           <w:insideH w:val="single" w:sz="4" w:space="0" w:color="auto"/>
           <w:insideV w:val="single" w:sz="4" w:space="0" w:color="auto"/>
         </w:tblBorders>
-        <w:tblLook w:val="0000" w:firstRow="0" w:lastRow="0" w:firstColumn="0" w:lastColumn="0" w:noHBand="0" w:noVBand="0"/>
+        <w:tblLayout w:type="fixed"/>
+        <w:tblLook w:val="01E0" w:firstRow="1" w:lastRow="1" w:firstColumn="1" w:lastColumn="1" w:noHBand="0" w:noVBand="0"/>
       </w:tblPr>
       <w:tblGrid>
-        <w:gridCol w:w="2340"/>
-        <w:gridCol w:w="2160"/>
-        <w:gridCol w:w="1530"/>
-        <w:gridCol w:w="1260"/>
-        <w:gridCol w:w="1710"/>
+        <w:gridCol w:w="994"/>
+        <w:gridCol w:w="1134"/>
+        <w:gridCol w:w="1416"/>
+        <w:gridCol w:w="1134"/>
+        <w:gridCol w:w="1275"/>
+        <w:gridCol w:w="1277"/>
+        <w:gridCol w:w="2625"/>
       </w:tblGrid>
       <w:tr>
-        <w:tblPrEx>
-          <w:tblCellMar>
-            <w:top w:w="0" w:type="dxa"/>
-            <w:bottom w:w="0" w:type="dxa"/>
-          </w:tblCellMar>
-        </w:tblPrEx>
+        <w:trPr>
+          <w:cantSplit/>
+          <w:tblHeader/>
+        </w:trPr>
         <w:tc>
           <w:tcPr>
-            <w:tcW w:w="2340" w:type="dxa"/>
-            <w:shd w:val="clear" w:color="auto" w:fill="E6E6E6"/>
+            <w:tcW w:w="504" w:type="pct"/>
+            <w:shd w:val="clear" w:color="auto" w:fill="D9D9D9"/>
           </w:tcPr>
           <w:p>
             <w:pPr>
@@ -9144,22 +9042,31 @@
                 <w:rFonts w:asciiTheme="minorHAnsi" w:hAnsiTheme="minorHAnsi"/>
                 <w:sz w:val="24"/>
                 <w:szCs w:val="24"/>
+                <w:lang w:val="es-AR"/>
               </w:rPr>
             </w:pPr>
+            <w:bookmarkStart w:id="19" w:name="_Toc182036292"/>
+            <w:bookmarkStart w:id="20" w:name="_Toc184705451"/>
+            <w:bookmarkStart w:id="21" w:name="_Toc185055494"/>
+            <w:bookmarkStart w:id="22" w:name="_Toc185055558"/>
+            <w:bookmarkStart w:id="23" w:name="_Toc185056195"/>
+            <w:bookmarkStart w:id="24" w:name="_Toc194378981"/>
+            <w:bookmarkStart w:id="25" w:name="_Toc203207438"/>
             <w:r>
               <w:rPr>
                 <w:rFonts w:asciiTheme="minorHAnsi" w:hAnsiTheme="minorHAnsi"/>
                 <w:sz w:val="24"/>
                 <w:szCs w:val="24"/>
-              </w:rPr>
-              <w:t>Test Case/Script ID</w:t>
+                <w:lang w:val="es-AR"/>
+              </w:rPr>
+              <w:t>ID</w:t>
             </w:r>
           </w:p>
         </w:tc>
         <w:tc>
           <w:tcPr>
-            <w:tcW w:w="2160" w:type="dxa"/>
-            <w:shd w:val="clear" w:color="auto" w:fill="E6E6E6"/>
+            <w:tcW w:w="575" w:type="pct"/>
+            <w:shd w:val="clear" w:color="auto" w:fill="D9D9D9"/>
           </w:tcPr>
           <w:p>
             <w:pPr>
@@ -9168,6 +9075,7 @@
                 <w:rFonts w:asciiTheme="minorHAnsi" w:hAnsiTheme="minorHAnsi"/>
                 <w:sz w:val="24"/>
                 <w:szCs w:val="24"/>
+                <w:lang w:val="es-AR"/>
               </w:rPr>
             </w:pPr>
             <w:r>
@@ -9175,15 +9083,16 @@
                 <w:rFonts w:asciiTheme="minorHAnsi" w:hAnsiTheme="minorHAnsi"/>
                 <w:sz w:val="24"/>
                 <w:szCs w:val="24"/>
-              </w:rPr>
-              <w:t>Test Case/Script Description</w:t>
+                <w:lang w:val="es-AR"/>
+              </w:rPr>
+              <w:t>Tipo</w:t>
             </w:r>
           </w:p>
         </w:tc>
         <w:tc>
           <w:tcPr>
-            <w:tcW w:w="1530" w:type="dxa"/>
-            <w:shd w:val="clear" w:color="auto" w:fill="E6E6E6"/>
+            <w:tcW w:w="718" w:type="pct"/>
+            <w:shd w:val="clear" w:color="auto" w:fill="D9D9D9"/>
           </w:tcPr>
           <w:p>
             <w:pPr>
@@ -9192,6 +9101,7 @@
                 <w:rFonts w:asciiTheme="minorHAnsi" w:hAnsiTheme="minorHAnsi"/>
                 <w:sz w:val="24"/>
                 <w:szCs w:val="24"/>
+                <w:lang w:val="es-AR"/>
               </w:rPr>
             </w:pPr>
             <w:r>
@@ -9199,15 +9109,16 @@
                 <w:rFonts w:asciiTheme="minorHAnsi" w:hAnsiTheme="minorHAnsi"/>
                 <w:sz w:val="24"/>
                 <w:szCs w:val="24"/>
-              </w:rPr>
-              <w:t>Date Tested</w:t>
+                <w:lang w:val="es-AR"/>
+              </w:rPr>
+              <w:t>Modulo</w:t>
             </w:r>
           </w:p>
         </w:tc>
         <w:tc>
           <w:tcPr>
-            <w:tcW w:w="1260" w:type="dxa"/>
-            <w:shd w:val="clear" w:color="auto" w:fill="E6E6E6"/>
+            <w:tcW w:w="575" w:type="pct"/>
+            <w:shd w:val="clear" w:color="auto" w:fill="D9D9D9"/>
           </w:tcPr>
           <w:p>
             <w:pPr>
@@ -9216,6 +9127,7 @@
                 <w:rFonts w:asciiTheme="minorHAnsi" w:hAnsiTheme="minorHAnsi"/>
                 <w:sz w:val="24"/>
                 <w:szCs w:val="24"/>
+                <w:lang w:val="es-AR"/>
               </w:rPr>
             </w:pPr>
             <w:r>
@@ -9223,15 +9135,16 @@
                 <w:rFonts w:asciiTheme="minorHAnsi" w:hAnsiTheme="minorHAnsi"/>
                 <w:sz w:val="24"/>
                 <w:szCs w:val="24"/>
-              </w:rPr>
-              <w:t>Pass/Fail</w:t>
+                <w:lang w:val="es-AR"/>
+              </w:rPr>
+              <w:t>Estado</w:t>
             </w:r>
           </w:p>
         </w:tc>
         <w:tc>
           <w:tcPr>
-            <w:tcW w:w="1710" w:type="dxa"/>
-            <w:shd w:val="clear" w:color="auto" w:fill="E6E6E6"/>
+            <w:tcW w:w="647" w:type="pct"/>
+            <w:shd w:val="clear" w:color="auto" w:fill="D9D9D9"/>
           </w:tcPr>
           <w:p>
             <w:pPr>
@@ -9240,6 +9153,7 @@
                 <w:rFonts w:asciiTheme="minorHAnsi" w:hAnsiTheme="minorHAnsi"/>
                 <w:sz w:val="24"/>
                 <w:szCs w:val="24"/>
+                <w:lang w:val="es-AR"/>
               </w:rPr>
             </w:pPr>
             <w:r>
@@ -9247,23 +9161,189 @@
                 <w:rFonts w:asciiTheme="minorHAnsi" w:hAnsiTheme="minorHAnsi"/>
                 <w:sz w:val="24"/>
                 <w:szCs w:val="24"/>
-              </w:rPr>
-              <w:t>Comments</w:t>
+                <w:lang w:val="es-AR"/>
+              </w:rPr>
+              <w:t>Prioridad</w:t>
+            </w:r>
+          </w:p>
+        </w:tc>
+        <w:tc>
+          <w:tcPr>
+            <w:tcW w:w="648" w:type="pct"/>
+            <w:shd w:val="clear" w:color="auto" w:fill="D9D9D9"/>
+          </w:tcPr>
+          <w:p>
+            <w:pPr>
+              <w:pStyle w:val="TableHeading2"/>
+              <w:rPr>
+                <w:rFonts w:asciiTheme="minorHAnsi" w:hAnsiTheme="minorHAnsi"/>
+                <w:sz w:val="24"/>
+                <w:szCs w:val="24"/>
+                <w:lang w:val="es-AR"/>
+              </w:rPr>
+            </w:pPr>
+            <w:r>
+              <w:rPr>
+                <w:rFonts w:asciiTheme="minorHAnsi" w:hAnsiTheme="minorHAnsi"/>
+                <w:sz w:val="24"/>
+                <w:szCs w:val="24"/>
+                <w:lang w:val="es-AR"/>
+              </w:rPr>
+              <w:t>Severidad</w:t>
+            </w:r>
+          </w:p>
+        </w:tc>
+        <w:tc>
+          <w:tcPr>
+            <w:tcW w:w="1332" w:type="pct"/>
+            <w:shd w:val="clear" w:color="auto" w:fill="D9D9D9"/>
+          </w:tcPr>
+          <w:p>
+            <w:pPr>
+              <w:pStyle w:val="TableHeading2"/>
+              <w:rPr>
+                <w:rFonts w:asciiTheme="minorHAnsi" w:hAnsiTheme="minorHAnsi"/>
+                <w:sz w:val="24"/>
+                <w:szCs w:val="24"/>
+                <w:lang w:val="es-AR"/>
+              </w:rPr>
+            </w:pPr>
+            <w:r>
+              <w:rPr>
+                <w:rFonts w:asciiTheme="minorHAnsi" w:hAnsiTheme="minorHAnsi"/>
+                <w:sz w:val="24"/>
+                <w:szCs w:val="24"/>
+                <w:lang w:val="es-AR"/>
+              </w:rPr>
+              <w:t>Descripción</w:t>
             </w:r>
           </w:p>
         </w:tc>
       </w:tr>
       <w:tr>
-        <w:tblPrEx>
-          <w:tblCellMar>
-            <w:top w:w="0" w:type="dxa"/>
-            <w:bottom w:w="0" w:type="dxa"/>
-          </w:tblCellMar>
-        </w:tblPrEx>
+        <w:trPr>
+          <w:cantSplit/>
+        </w:trPr>
         <w:tc>
           <w:tcPr>
-            <w:tcW w:w="2340" w:type="dxa"/>
+            <w:tcW w:w="504" w:type="pct"/>
           </w:tcPr>
+          <w:p>
+            <w:pPr>
+              <w:ind w:firstLine="0"/>
+              <w:jc w:val="left"/>
+              <w:rPr>
+                <w:rFonts w:asciiTheme="minorHAnsi" w:hAnsiTheme="minorHAnsi"/>
+              </w:rPr>
+            </w:pPr>
+            <w:r>
+              <w:rPr>
+                <w:rFonts w:asciiTheme="minorHAnsi" w:hAnsiTheme="minorHAnsi"/>
+              </w:rPr>
+              <w:t>Identificador e</w:t>
+            </w:r>
+            <w:r>
+              <w:rPr>
+                <w:rFonts w:asciiTheme="minorHAnsi" w:hAnsiTheme="minorHAnsi"/>
+              </w:rPr>
+              <w:t xml:space="preserve">n Google </w:t>
+            </w:r>
+            <w:proofErr w:type="spellStart"/>
+            <w:r>
+              <w:rPr>
+                <w:rFonts w:asciiTheme="minorHAnsi" w:hAnsiTheme="minorHAnsi"/>
+              </w:rPr>
+              <w:t>Code</w:t>
+            </w:r>
+            <w:proofErr w:type="spellEnd"/>
+            <w:r>
+              <w:rPr>
+                <w:rFonts w:asciiTheme="minorHAnsi" w:hAnsiTheme="minorHAnsi"/>
+              </w:rPr>
+              <w:t xml:space="preserve"> del defecto/mejora registrado.</w:t>
+            </w:r>
+          </w:p>
+        </w:tc>
+        <w:tc>
+          <w:tcPr>
+            <w:tcW w:w="575" w:type="pct"/>
+          </w:tcPr>
+          <w:p>
+            <w:pPr>
+              <w:ind w:firstLine="0"/>
+              <w:rPr>
+                <w:rFonts w:asciiTheme="minorHAnsi" w:hAnsiTheme="minorHAnsi"/>
+              </w:rPr>
+            </w:pPr>
+            <w:r>
+              <w:rPr>
+                <w:rFonts w:asciiTheme="minorHAnsi" w:hAnsiTheme="minorHAnsi"/>
+              </w:rPr>
+              <w:t>Tipo que se está registrando: mejora o defecto.</w:t>
+            </w:r>
+          </w:p>
+        </w:tc>
+        <w:tc>
+          <w:tcPr>
+            <w:tcW w:w="718" w:type="pct"/>
+          </w:tcPr>
+          <w:p>
+            <w:pPr>
+              <w:ind w:firstLine="0"/>
+              <w:rPr>
+                <w:rFonts w:asciiTheme="minorHAnsi" w:hAnsiTheme="minorHAnsi"/>
+              </w:rPr>
+            </w:pPr>
+            <w:r>
+              <w:rPr>
+                <w:rFonts w:asciiTheme="minorHAnsi" w:hAnsiTheme="minorHAnsi"/>
+              </w:rPr>
+              <w:t>Se registra que a que modulo del sistema pertenece el defecto / mejora.</w:t>
+            </w:r>
+            <w:r>
+              <w:rPr>
+                <w:rFonts w:asciiTheme="minorHAnsi" w:hAnsiTheme="minorHAnsi"/>
+              </w:rPr>
+              <w:t xml:space="preserve"> </w:t>
+            </w:r>
+          </w:p>
+        </w:tc>
+        <w:tc>
+          <w:tcPr>
+            <w:tcW w:w="575" w:type="pct"/>
+          </w:tcPr>
+          <w:p>
+            <w:pPr>
+              <w:ind w:firstLine="0"/>
+              <w:rPr>
+                <w:rFonts w:asciiTheme="minorHAnsi" w:hAnsiTheme="minorHAnsi"/>
+              </w:rPr>
+            </w:pPr>
+            <w:r>
+              <w:rPr>
+                <w:rFonts w:asciiTheme="minorHAnsi" w:hAnsiTheme="minorHAnsi"/>
+              </w:rPr>
+              <w:t>Estado en que se encuentra el defecto / me</w:t>
+            </w:r>
+            <w:r>
+              <w:rPr>
+                <w:rFonts w:asciiTheme="minorHAnsi" w:hAnsiTheme="minorHAnsi"/>
+              </w:rPr>
+              <w:t>jora</w:t>
+            </w:r>
+            <w:r>
+              <w:rPr>
+                <w:rFonts w:asciiTheme="minorHAnsi" w:hAnsiTheme="minorHAnsi"/>
+              </w:rPr>
+              <w:t xml:space="preserve"> reportado</w:t>
+            </w:r>
+            <w:r>
+              <w:rPr>
+                <w:rFonts w:asciiTheme="minorHAnsi" w:hAnsiTheme="minorHAnsi"/>
+              </w:rPr>
+              <w:t xml:space="preserve">. </w:t>
+            </w:r>
+          </w:p>
           <w:p>
             <w:pPr>
               <w:rPr>
@@ -9274,745 +9354,84 @@
         </w:tc>
         <w:tc>
           <w:tcPr>
-            <w:tcW w:w="2160" w:type="dxa"/>
+            <w:tcW w:w="647" w:type="pct"/>
           </w:tcPr>
           <w:p>
             <w:pPr>
+              <w:ind w:firstLine="0"/>
               <w:rPr>
                 <w:rFonts w:asciiTheme="minorHAnsi" w:hAnsiTheme="minorHAnsi"/>
               </w:rPr>
             </w:pPr>
+            <w:r>
+              <w:rPr>
+                <w:rFonts w:asciiTheme="minorHAnsi" w:hAnsiTheme="minorHAnsi"/>
+              </w:rPr>
+              <w:t>Prioridad que tiene la resolución del defecto o la implementación de la mejora</w:t>
+            </w:r>
+            <w:r>
+              <w:rPr>
+                <w:rFonts w:asciiTheme="minorHAnsi" w:hAnsiTheme="minorHAnsi"/>
+              </w:rPr>
+              <w:t>.</w:t>
+            </w:r>
           </w:p>
         </w:tc>
         <w:tc>
           <w:tcPr>
-            <w:tcW w:w="1530" w:type="dxa"/>
+            <w:tcW w:w="648" w:type="pct"/>
           </w:tcPr>
           <w:p>
             <w:pPr>
+              <w:ind w:firstLine="0"/>
               <w:rPr>
                 <w:rFonts w:asciiTheme="minorHAnsi" w:hAnsiTheme="minorHAnsi"/>
               </w:rPr>
             </w:pPr>
+            <w:r>
+              <w:rPr>
+                <w:rFonts w:asciiTheme="minorHAnsi" w:hAnsiTheme="minorHAnsi"/>
+              </w:rPr>
+              <w:t>Referido al impacto que tiene el defecto en el sistema.</w:t>
+            </w:r>
           </w:p>
         </w:tc>
         <w:tc>
           <w:tcPr>
-            <w:tcW w:w="1260" w:type="dxa"/>
+            <w:tcW w:w="1332" w:type="pct"/>
           </w:tcPr>
           <w:p>
             <w:pPr>
+              <w:ind w:firstLine="0"/>
               <w:rPr>
                 <w:rFonts w:asciiTheme="minorHAnsi" w:hAnsiTheme="minorHAnsi"/>
+                <w:sz w:val="16"/>
+                <w:szCs w:val="16"/>
               </w:rPr>
             </w:pPr>
-          </w:p>
-        </w:tc>
-        <w:tc>
-          <w:tcPr>
-            <w:tcW w:w="1710" w:type="dxa"/>
-          </w:tcPr>
-          <w:p>
-            <w:pPr>
+            <w:r>
               <w:rPr>
                 <w:rFonts w:asciiTheme="minorHAnsi" w:hAnsiTheme="minorHAnsi"/>
               </w:rPr>
-            </w:pPr>
+              <w:t>Se registra una descripción o titulo del defecto / mejora con el propósito de tener una idea básica de que se trata el mismo.</w:t>
+            </w:r>
           </w:p>
         </w:tc>
       </w:tr>
-      <w:tr>
-        <w:tblPrEx>
-          <w:tblCellMar>
-            <w:top w:w="0" w:type="dxa"/>
-            <w:bottom w:w="0" w:type="dxa"/>
-          </w:tblCellMar>
-        </w:tblPrEx>
-        <w:tc>
-          <w:tcPr>
-            <w:tcW w:w="2340" w:type="dxa"/>
-          </w:tcPr>
-          <w:p>
-            <w:pPr>
-              <w:rPr>
-                <w:rFonts w:asciiTheme="minorHAnsi" w:hAnsiTheme="minorHAnsi"/>
-              </w:rPr>
-            </w:pPr>
-          </w:p>
-        </w:tc>
-        <w:tc>
-          <w:tcPr>
-            <w:tcW w:w="2160" w:type="dxa"/>
-          </w:tcPr>
-          <w:p>
-            <w:pPr>
-              <w:rPr>
-                <w:rFonts w:asciiTheme="minorHAnsi" w:hAnsiTheme="minorHAnsi"/>
-              </w:rPr>
-            </w:pPr>
-          </w:p>
-        </w:tc>
-        <w:tc>
-          <w:tcPr>
-            <w:tcW w:w="1530" w:type="dxa"/>
-          </w:tcPr>
-          <w:p>
-            <w:pPr>
-              <w:rPr>
-                <w:rFonts w:asciiTheme="minorHAnsi" w:hAnsiTheme="minorHAnsi"/>
-              </w:rPr>
-            </w:pPr>
-          </w:p>
-        </w:tc>
-        <w:tc>
-          <w:tcPr>
-            <w:tcW w:w="1260" w:type="dxa"/>
-          </w:tcPr>
-          <w:p>
-            <w:pPr>
-              <w:rPr>
-                <w:rFonts w:asciiTheme="minorHAnsi" w:hAnsiTheme="minorHAnsi"/>
-              </w:rPr>
-            </w:pPr>
-          </w:p>
-        </w:tc>
-        <w:tc>
-          <w:tcPr>
-            <w:tcW w:w="1710" w:type="dxa"/>
-          </w:tcPr>
-          <w:p>
-            <w:pPr>
-              <w:rPr>
-                <w:rFonts w:asciiTheme="minorHAnsi" w:hAnsiTheme="minorHAnsi"/>
-              </w:rPr>
-            </w:pPr>
-          </w:p>
-        </w:tc>
-      </w:tr>
+      <w:bookmarkEnd w:id="19"/>
+      <w:bookmarkEnd w:id="20"/>
+      <w:bookmarkEnd w:id="21"/>
+      <w:bookmarkEnd w:id="22"/>
+      <w:bookmarkEnd w:id="23"/>
+      <w:bookmarkEnd w:id="24"/>
+      <w:bookmarkEnd w:id="25"/>
     </w:tbl>
-    <w:p>
-      <w:pPr>
-        <w:pStyle w:val="Sangradetextonormal"/>
-        <w:rPr>
-          <w:rFonts w:asciiTheme="minorHAnsi" w:hAnsiTheme="minorHAnsi"/>
-          <w:b w:val="0"/>
-          <w:i/>
-          <w:color w:val="0000FF"/>
-          <w:sz w:val="24"/>
-          <w:szCs w:val="24"/>
-        </w:rPr>
-      </w:pPr>
-    </w:p>
-    <w:p>
-      <w:pPr>
-        <w:pStyle w:val="Sangradetextonormal"/>
-        <w:rPr>
-          <w:rFonts w:asciiTheme="minorHAnsi" w:hAnsiTheme="minorHAnsi"/>
-          <w:b w:val="0"/>
-          <w:i/>
-          <w:color w:val="0000FF"/>
-          <w:sz w:val="24"/>
-          <w:szCs w:val="24"/>
-        </w:rPr>
-      </w:pPr>
-      <w:r>
-        <w:rPr>
-          <w:rFonts w:asciiTheme="minorHAnsi" w:hAnsiTheme="minorHAnsi"/>
-          <w:b w:val="0"/>
-          <w:i/>
-          <w:color w:val="0000FF"/>
-          <w:sz w:val="24"/>
-          <w:szCs w:val="24"/>
-        </w:rPr>
-        <w:t>[If the test case failed, list the corresponding TIR ID in the Comments column.]</w:t>
-      </w:r>
-    </w:p>
-    <w:p>
-      <w:pPr>
-        <w:pStyle w:val="Sangradetextonormal"/>
-        <w:rPr>
-          <w:rFonts w:asciiTheme="minorHAnsi" w:hAnsiTheme="minorHAnsi"/>
-          <w:b w:val="0"/>
-          <w:color w:val="auto"/>
-          <w:sz w:val="24"/>
-          <w:szCs w:val="24"/>
-        </w:rPr>
-      </w:pPr>
-    </w:p>
-    <w:p>
-      <w:pPr>
-        <w:pStyle w:val="Sangradetextonormal"/>
-        <w:rPr>
-          <w:rFonts w:asciiTheme="minorHAnsi" w:hAnsiTheme="minorHAnsi"/>
-          <w:b w:val="0"/>
-          <w:color w:val="auto"/>
-          <w:sz w:val="24"/>
-          <w:szCs w:val="24"/>
-        </w:rPr>
-      </w:pPr>
-      <w:r>
-        <w:rPr>
-          <w:rFonts w:asciiTheme="minorHAnsi" w:hAnsiTheme="minorHAnsi"/>
-          <w:b w:val="0"/>
-          <w:color w:val="auto"/>
-          <w:sz w:val="24"/>
-          <w:szCs w:val="24"/>
-        </w:rPr>
-        <w:t xml:space="preserve">The calculated level of success for </w:t>
-      </w:r>
-      <w:r>
-        <w:rPr>
-          <w:rFonts w:asciiTheme="minorHAnsi" w:hAnsiTheme="minorHAnsi"/>
-          <w:b w:val="0"/>
-          <w:color w:val="0000FF"/>
-          <w:sz w:val="24"/>
-          <w:szCs w:val="24"/>
-        </w:rPr>
-        <w:t>&lt;test category/function&gt;</w:t>
-      </w:r>
-      <w:r>
-        <w:rPr>
-          <w:rFonts w:asciiTheme="minorHAnsi" w:hAnsiTheme="minorHAnsi"/>
-          <w:b w:val="0"/>
-          <w:color w:val="auto"/>
-          <w:sz w:val="24"/>
-          <w:szCs w:val="24"/>
-        </w:rPr>
-        <w:t xml:space="preserve"> was </w:t>
-      </w:r>
-      <w:r>
-        <w:rPr>
-          <w:rFonts w:asciiTheme="minorHAnsi" w:hAnsiTheme="minorHAnsi"/>
-          <w:b w:val="0"/>
-          <w:color w:val="0000FF"/>
-          <w:sz w:val="24"/>
-          <w:szCs w:val="24"/>
-        </w:rPr>
-        <w:t>&lt;the percentage of the total number of test cases defined for the test that passed&gt;</w:t>
-      </w:r>
-      <w:r>
-        <w:rPr>
-          <w:rFonts w:asciiTheme="minorHAnsi" w:hAnsiTheme="minorHAnsi"/>
-          <w:b w:val="0"/>
-          <w:color w:val="auto"/>
-          <w:sz w:val="24"/>
-          <w:szCs w:val="24"/>
-        </w:rPr>
-        <w:t>%.</w:t>
-      </w:r>
-    </w:p>
-    <w:p>
-      <w:pPr>
-        <w:pStyle w:val="Sangradetextonormal"/>
-        <w:rPr>
-          <w:rFonts w:asciiTheme="minorHAnsi" w:hAnsiTheme="minorHAnsi"/>
-          <w:b w:val="0"/>
-          <w:color w:val="auto"/>
-          <w:sz w:val="24"/>
-          <w:szCs w:val="24"/>
-        </w:rPr>
-      </w:pPr>
-    </w:p>
-    <w:p>
-      <w:pPr>
-        <w:pStyle w:val="Ttulo2"/>
-        <w:rPr>
-          <w:rFonts w:asciiTheme="minorHAnsi" w:hAnsiTheme="minorHAnsi"/>
-          <w:szCs w:val="28"/>
-          <w:lang w:val="en-US"/>
-        </w:rPr>
-      </w:pPr>
-      <w:bookmarkStart w:id="26" w:name="_Toc185055492"/>
-      <w:bookmarkStart w:id="27" w:name="_Toc185055556"/>
-      <w:bookmarkStart w:id="28" w:name="_Toc185056193"/>
-      <w:bookmarkStart w:id="29" w:name="_Toc194378979"/>
-      <w:bookmarkStart w:id="30" w:name="_Toc203207436"/>
-      <w:r>
-        <w:rPr>
-          <w:rFonts w:asciiTheme="minorHAnsi" w:hAnsiTheme="minorHAnsi"/>
-          <w:szCs w:val="28"/>
-          <w:lang w:val="en-US"/>
-        </w:rPr>
-        <w:t>6</w:t>
-      </w:r>
-      <w:r>
-        <w:rPr>
-          <w:rFonts w:asciiTheme="minorHAnsi" w:hAnsiTheme="minorHAnsi"/>
-          <w:szCs w:val="28"/>
-        </w:rPr>
-        <w:fldChar w:fldCharType="begin"/>
-      </w:r>
-      <w:r>
-        <w:rPr>
-          <w:rFonts w:asciiTheme="minorHAnsi" w:hAnsiTheme="minorHAnsi"/>
-          <w:szCs w:val="28"/>
-          <w:lang w:val="en-US"/>
-        </w:rPr>
-        <w:instrText xml:space="preserve"> TC  "\"5.A.  CMS Employees and Users of CMS IT Resources\"" \l 2 </w:instrText>
-      </w:r>
-      <w:r>
-        <w:rPr>
-          <w:rFonts w:asciiTheme="minorHAnsi" w:hAnsiTheme="minorHAnsi"/>
-          <w:szCs w:val="28"/>
-        </w:rPr>
-        <w:fldChar w:fldCharType="end"/>
-      </w:r>
-      <w:r>
-        <w:rPr>
-          <w:rFonts w:asciiTheme="minorHAnsi" w:hAnsiTheme="minorHAnsi"/>
-          <w:szCs w:val="28"/>
-          <w:lang w:val="en-US"/>
-        </w:rPr>
-        <w:t xml:space="preserve">.2. </w:t>
-      </w:r>
-      <w:r>
-        <w:rPr>
-          <w:rFonts w:asciiTheme="minorHAnsi" w:hAnsiTheme="minorHAnsi"/>
-          <w:color w:val="0000FF"/>
-          <w:szCs w:val="28"/>
-          <w:lang w:val="en-US"/>
-        </w:rPr>
-        <w:t>&lt; Test Category/Function &gt;</w:t>
-      </w:r>
-      <w:bookmarkEnd w:id="26"/>
-      <w:bookmarkEnd w:id="27"/>
-      <w:bookmarkEnd w:id="28"/>
-      <w:bookmarkEnd w:id="29"/>
-      <w:bookmarkEnd w:id="30"/>
-    </w:p>
-    <w:p>
-      <w:pPr>
-        <w:pStyle w:val="Sangradetextonormal"/>
-        <w:rPr>
-          <w:rFonts w:asciiTheme="minorHAnsi" w:hAnsiTheme="minorHAnsi"/>
-          <w:b w:val="0"/>
-          <w:i/>
-          <w:color w:val="0000FF"/>
-          <w:sz w:val="24"/>
-          <w:szCs w:val="24"/>
-        </w:rPr>
-      </w:pPr>
-      <w:r>
-        <w:rPr>
-          <w:rFonts w:asciiTheme="minorHAnsi" w:hAnsiTheme="minorHAnsi"/>
-          <w:b w:val="0"/>
-          <w:i/>
-          <w:color w:val="0000FF"/>
-          <w:sz w:val="24"/>
-          <w:szCs w:val="24"/>
-        </w:rPr>
-        <w:t>[All of the information described above in section 6.1 should be replicated for each defined test category/function.  The reported test categories/functions should be consistent with what are defined in the corresponding Test Plan.]</w:t>
-      </w:r>
-    </w:p>
-    <w:p>
-      <w:pPr>
-        <w:rPr>
-          <w:rFonts w:asciiTheme="minorHAnsi" w:hAnsiTheme="minorHAnsi"/>
-          <w:lang w:val="en-US"/>
-        </w:rPr>
-      </w:pPr>
-    </w:p>
-    <w:p>
-      <w:pPr>
-        <w:pStyle w:val="Ttulo1"/>
-        <w:rPr>
-          <w:rFonts w:asciiTheme="minorHAnsi" w:hAnsiTheme="minorHAnsi"/>
-          <w:caps/>
-          <w:sz w:val="32"/>
-          <w:szCs w:val="32"/>
-          <w:lang w:val="en-US"/>
-        </w:rPr>
-      </w:pPr>
-      <w:bookmarkStart w:id="31" w:name="_Toc132107219"/>
-      <w:bookmarkStart w:id="32" w:name="_Toc182036291"/>
-      <w:bookmarkStart w:id="33" w:name="_Toc184705450"/>
-      <w:bookmarkStart w:id="34" w:name="_Toc185055493"/>
-      <w:bookmarkStart w:id="35" w:name="_Toc185055557"/>
-      <w:bookmarkStart w:id="36" w:name="_Toc185056194"/>
-      <w:bookmarkStart w:id="37" w:name="_Toc194378980"/>
-      <w:bookmarkStart w:id="38" w:name="_Toc203207437"/>
-      <w:bookmarkEnd w:id="31"/>
-      <w:r>
-        <w:rPr>
-          <w:rFonts w:asciiTheme="minorHAnsi" w:hAnsiTheme="minorHAnsi"/>
-          <w:caps/>
-          <w:sz w:val="32"/>
-          <w:szCs w:val="32"/>
-          <w:lang w:val="en-US"/>
-        </w:rPr>
-        <w:t>variances</w:t>
-      </w:r>
-      <w:bookmarkEnd w:id="32"/>
-      <w:bookmarkEnd w:id="33"/>
-      <w:bookmarkEnd w:id="34"/>
-      <w:bookmarkEnd w:id="35"/>
-      <w:bookmarkEnd w:id="36"/>
-      <w:bookmarkEnd w:id="37"/>
-      <w:bookmarkEnd w:id="38"/>
-    </w:p>
-    <w:p>
-      <w:pPr>
-        <w:pStyle w:val="Sangradetextonormal"/>
-        <w:rPr>
-          <w:rFonts w:asciiTheme="minorHAnsi" w:hAnsiTheme="minorHAnsi"/>
-          <w:b w:val="0"/>
-          <w:i/>
-          <w:color w:val="0000FF"/>
-          <w:sz w:val="24"/>
-          <w:szCs w:val="24"/>
-        </w:rPr>
-      </w:pPr>
-      <w:r>
-        <w:rPr>
-          <w:rFonts w:asciiTheme="minorHAnsi" w:hAnsiTheme="minorHAnsi"/>
-          <w:b w:val="0"/>
-          <w:i/>
-          <w:color w:val="0000FF"/>
-          <w:sz w:val="24"/>
-          <w:szCs w:val="24"/>
-        </w:rPr>
-        <w:t>[Describe any variances between the testing that was planned and the testing that actually occurred.  Also, explain if the number of planned tests has changed from a previous report.  It is important to account for all planned tests.  Also, provide an assessment of the manner in which the test environment may be different from the operational environment and the effect of this difference on the test results.]</w:t>
-      </w:r>
-    </w:p>
-    <w:p>
-      <w:pPr>
-        <w:rPr>
-          <w:rFonts w:asciiTheme="minorHAnsi" w:hAnsiTheme="minorHAnsi"/>
-          <w:i/>
-          <w:color w:val="0000FF"/>
-          <w:lang w:val="en-US"/>
-        </w:rPr>
-      </w:pPr>
-    </w:p>
-    <w:p>
-      <w:pPr>
-        <w:pStyle w:val="Ttulo1"/>
-        <w:rPr>
-          <w:rFonts w:asciiTheme="minorHAnsi" w:hAnsiTheme="minorHAnsi"/>
-          <w:caps/>
-          <w:sz w:val="32"/>
-          <w:szCs w:val="32"/>
-          <w:lang w:val="en-US"/>
-        </w:rPr>
-      </w:pPr>
-      <w:bookmarkStart w:id="39" w:name="_Toc182036292"/>
-      <w:bookmarkStart w:id="40" w:name="_Toc184705451"/>
-      <w:bookmarkStart w:id="41" w:name="_Toc185055494"/>
-      <w:bookmarkStart w:id="42" w:name="_Toc185055558"/>
-      <w:bookmarkStart w:id="43" w:name="_Toc185056195"/>
-      <w:bookmarkStart w:id="44" w:name="_Toc194378981"/>
-      <w:bookmarkStart w:id="45" w:name="_Toc203207438"/>
-      <w:r>
-        <w:rPr>
-          <w:rFonts w:asciiTheme="minorHAnsi" w:hAnsiTheme="minorHAnsi"/>
-          <w:caps/>
-          <w:sz w:val="32"/>
-          <w:szCs w:val="32"/>
-          <w:lang w:val="en-US"/>
-        </w:rPr>
-        <w:t>Test Incidents</w:t>
-      </w:r>
-      <w:bookmarkEnd w:id="39"/>
-      <w:bookmarkEnd w:id="40"/>
-      <w:bookmarkEnd w:id="41"/>
-      <w:bookmarkEnd w:id="42"/>
-      <w:bookmarkEnd w:id="43"/>
-      <w:bookmarkEnd w:id="44"/>
-      <w:bookmarkEnd w:id="45"/>
-    </w:p>
-    <w:p>
-      <w:pPr>
-        <w:pStyle w:val="Sangradetextonormal"/>
-        <w:rPr>
-          <w:rFonts w:asciiTheme="minorHAnsi" w:hAnsiTheme="minorHAnsi"/>
-          <w:b w:val="0"/>
-          <w:i/>
-          <w:color w:val="0000FF"/>
-          <w:sz w:val="24"/>
-          <w:szCs w:val="24"/>
-        </w:rPr>
-      </w:pPr>
-      <w:r>
-        <w:rPr>
-          <w:rFonts w:asciiTheme="minorHAnsi" w:hAnsiTheme="minorHAnsi"/>
-          <w:b w:val="0"/>
-          <w:i/>
-          <w:color w:val="0000FF"/>
-          <w:sz w:val="24"/>
-          <w:szCs w:val="24"/>
-        </w:rPr>
-        <w:t>[Provide a brief description of the unexpected results, problems, or defects that occurred during the testing.]</w:t>
-      </w:r>
-    </w:p>
-    <w:p>
-      <w:pPr>
-        <w:pStyle w:val="Sangradetextonormal"/>
-        <w:rPr>
-          <w:rFonts w:asciiTheme="minorHAnsi" w:hAnsiTheme="minorHAnsi"/>
-          <w:b w:val="0"/>
-          <w:i/>
-          <w:color w:val="0000FF"/>
-          <w:sz w:val="24"/>
-          <w:szCs w:val="24"/>
-        </w:rPr>
-      </w:pPr>
-    </w:p>
-    <w:p>
-      <w:pPr>
-        <w:pStyle w:val="Ttulo2"/>
-        <w:rPr>
-          <w:rFonts w:asciiTheme="minorHAnsi" w:hAnsiTheme="minorHAnsi"/>
-          <w:szCs w:val="28"/>
-          <w:lang w:val="en-US"/>
-        </w:rPr>
-      </w:pPr>
-      <w:bookmarkStart w:id="46" w:name="_Toc184705452"/>
-      <w:bookmarkStart w:id="47" w:name="_Toc185055495"/>
-      <w:bookmarkStart w:id="48" w:name="_Toc185055559"/>
-      <w:bookmarkStart w:id="49" w:name="_Toc185056196"/>
-      <w:bookmarkStart w:id="50" w:name="_Toc194378982"/>
-      <w:bookmarkStart w:id="51" w:name="_Toc203207439"/>
-      <w:r>
-        <w:rPr>
-          <w:rFonts w:asciiTheme="minorHAnsi" w:hAnsiTheme="minorHAnsi"/>
-          <w:szCs w:val="28"/>
-          <w:lang w:val="en-US"/>
-        </w:rPr>
-        <w:t>8</w:t>
-      </w:r>
-      <w:r>
-        <w:rPr>
-          <w:rFonts w:asciiTheme="minorHAnsi" w:hAnsiTheme="minorHAnsi"/>
-          <w:szCs w:val="28"/>
-        </w:rPr>
-        <w:fldChar w:fldCharType="begin"/>
-      </w:r>
-      <w:r>
-        <w:rPr>
-          <w:rFonts w:asciiTheme="minorHAnsi" w:hAnsiTheme="minorHAnsi"/>
-          <w:szCs w:val="28"/>
-          <w:lang w:val="en-US"/>
-        </w:rPr>
-        <w:instrText xml:space="preserve"> TC  "\"5.A.  CMS Employees and Users of CMS IT Resources\"" \l 2 </w:instrText>
-      </w:r>
-      <w:r>
-        <w:rPr>
-          <w:rFonts w:asciiTheme="minorHAnsi" w:hAnsiTheme="minorHAnsi"/>
-          <w:szCs w:val="28"/>
-        </w:rPr>
-        <w:fldChar w:fldCharType="end"/>
-      </w:r>
-      <w:bookmarkStart w:id="52" w:name="_Toc107808701"/>
-      <w:bookmarkStart w:id="53" w:name="_Toc107907660"/>
-      <w:bookmarkStart w:id="54" w:name="_Toc114990510"/>
-      <w:bookmarkStart w:id="55" w:name="_Toc114999852"/>
-      <w:bookmarkStart w:id="56" w:name="_Toc133743646"/>
-      <w:bookmarkStart w:id="57" w:name="_Toc134265117"/>
-      <w:bookmarkStart w:id="58" w:name="_Toc135719152"/>
-      <w:bookmarkStart w:id="59" w:name="_Toc135722511"/>
-      <w:bookmarkStart w:id="60" w:name="_Toc135733132"/>
-      <w:bookmarkStart w:id="61" w:name="_Toc136059063"/>
-      <w:bookmarkStart w:id="62" w:name="_Toc136062542"/>
-      <w:bookmarkStart w:id="63" w:name="_Toc136146949"/>
-      <w:bookmarkStart w:id="64" w:name="_Toc136147907"/>
-      <w:bookmarkStart w:id="65" w:name="_Toc137453871"/>
-      <w:bookmarkStart w:id="66" w:name="_Toc166565958"/>
-      <w:bookmarkStart w:id="67" w:name="_Toc167085143"/>
-      <w:bookmarkStart w:id="68" w:name="_Toc177962751"/>
-      <w:bookmarkStart w:id="69" w:name="_Toc178040354"/>
-      <w:bookmarkStart w:id="70" w:name="_Toc180316016"/>
-      <w:bookmarkStart w:id="71" w:name="_Toc180316381"/>
-      <w:bookmarkStart w:id="72" w:name="_Toc181066907"/>
-      <w:bookmarkStart w:id="73" w:name="_Toc182382866"/>
-      <w:bookmarkStart w:id="74" w:name="_Toc182382974"/>
-      <w:r>
-        <w:rPr>
-          <w:rFonts w:asciiTheme="minorHAnsi" w:hAnsiTheme="minorHAnsi"/>
-          <w:szCs w:val="28"/>
-          <w:lang w:val="en-US"/>
-        </w:rPr>
-        <w:t xml:space="preserve">.1. </w:t>
-      </w:r>
-      <w:bookmarkEnd w:id="52"/>
-      <w:bookmarkEnd w:id="53"/>
-      <w:bookmarkEnd w:id="54"/>
-      <w:bookmarkEnd w:id="55"/>
-      <w:bookmarkEnd w:id="56"/>
-      <w:bookmarkEnd w:id="57"/>
-      <w:bookmarkEnd w:id="58"/>
-      <w:bookmarkEnd w:id="59"/>
-      <w:bookmarkEnd w:id="60"/>
-      <w:bookmarkEnd w:id="61"/>
-      <w:bookmarkEnd w:id="62"/>
-      <w:bookmarkEnd w:id="63"/>
-      <w:bookmarkEnd w:id="64"/>
-      <w:bookmarkEnd w:id="65"/>
-      <w:bookmarkEnd w:id="66"/>
-      <w:bookmarkEnd w:id="67"/>
-      <w:bookmarkEnd w:id="68"/>
-      <w:bookmarkEnd w:id="69"/>
-      <w:bookmarkEnd w:id="70"/>
-      <w:bookmarkEnd w:id="71"/>
-      <w:r>
-        <w:rPr>
-          <w:rFonts w:asciiTheme="minorHAnsi" w:hAnsiTheme="minorHAnsi"/>
-          <w:szCs w:val="28"/>
-          <w:lang w:val="en-US"/>
-        </w:rPr>
-        <w:t>Resolved Test Incidents</w:t>
-      </w:r>
-      <w:bookmarkEnd w:id="46"/>
-      <w:bookmarkEnd w:id="47"/>
-      <w:bookmarkEnd w:id="48"/>
-      <w:bookmarkEnd w:id="49"/>
-      <w:bookmarkEnd w:id="50"/>
-      <w:bookmarkEnd w:id="51"/>
-      <w:bookmarkEnd w:id="72"/>
-      <w:bookmarkEnd w:id="73"/>
-      <w:bookmarkEnd w:id="74"/>
-    </w:p>
-    <w:p>
-      <w:pPr>
-        <w:rPr>
-          <w:rFonts w:asciiTheme="minorHAnsi" w:hAnsiTheme="minorHAnsi"/>
-          <w:i/>
-          <w:color w:val="0000FF"/>
-          <w:szCs w:val="24"/>
-          <w:lang w:val="en-US"/>
-        </w:rPr>
-      </w:pPr>
-      <w:r>
-        <w:rPr>
-          <w:rFonts w:asciiTheme="minorHAnsi" w:hAnsiTheme="minorHAnsi"/>
-          <w:i/>
-          <w:color w:val="0000FF"/>
-          <w:szCs w:val="24"/>
-          <w:lang w:val="en-US"/>
-        </w:rPr>
-        <w:t>[Identify all resolved test incidents and summarize their resolutions.  Reference may be made to Test Incident Reports that describe in detail the unexpected results, problems, or defects reported during testing, along with their documented resolutions, which may be included as an appendix to this document.  If test results are maintained in an automated tool, the information may be exported or printed from the tool for inclusion in this document.]</w:t>
-      </w:r>
-    </w:p>
-    <w:p>
-      <w:pPr>
-        <w:rPr>
-          <w:rFonts w:asciiTheme="minorHAnsi" w:hAnsiTheme="minorHAnsi"/>
-          <w:lang w:val="en-US"/>
-        </w:rPr>
-      </w:pPr>
-    </w:p>
-    <w:p>
-      <w:pPr>
-        <w:pStyle w:val="Ttulo2"/>
-        <w:rPr>
-          <w:rFonts w:asciiTheme="minorHAnsi" w:hAnsiTheme="minorHAnsi"/>
-          <w:szCs w:val="28"/>
-        </w:rPr>
-      </w:pPr>
-      <w:bookmarkStart w:id="75" w:name="_Toc184705453"/>
-      <w:bookmarkStart w:id="76" w:name="_Toc185055496"/>
-      <w:bookmarkStart w:id="77" w:name="_Toc185055560"/>
-      <w:bookmarkStart w:id="78" w:name="_Toc185056197"/>
-      <w:bookmarkStart w:id="79" w:name="_Toc194378983"/>
-      <w:bookmarkStart w:id="80" w:name="_Toc203207440"/>
-      <w:r>
-        <w:rPr>
-          <w:rFonts w:asciiTheme="minorHAnsi" w:hAnsiTheme="minorHAnsi"/>
-          <w:szCs w:val="28"/>
-        </w:rPr>
-        <w:lastRenderedPageBreak/>
-        <w:t>8</w:t>
-      </w:r>
-      <w:r>
-        <w:rPr>
-          <w:rFonts w:asciiTheme="minorHAnsi" w:hAnsiTheme="minorHAnsi"/>
-          <w:szCs w:val="28"/>
-        </w:rPr>
-        <w:fldChar w:fldCharType="begin"/>
-      </w:r>
-      <w:r>
-        <w:rPr>
-          <w:rFonts w:asciiTheme="minorHAnsi" w:hAnsiTheme="minorHAnsi"/>
-          <w:szCs w:val="28"/>
-        </w:rPr>
-        <w:instrText xml:space="preserve"> TC  "\"5.A.  CMS Employees and Users of CMS IT Resources\"" \l 2 </w:instrText>
-      </w:r>
-      <w:r>
-        <w:rPr>
-          <w:rFonts w:asciiTheme="minorHAnsi" w:hAnsiTheme="minorHAnsi"/>
-          <w:szCs w:val="28"/>
-        </w:rPr>
-        <w:fldChar w:fldCharType="end"/>
-      </w:r>
-      <w:r>
-        <w:rPr>
-          <w:rFonts w:asciiTheme="minorHAnsi" w:hAnsiTheme="minorHAnsi"/>
-          <w:szCs w:val="28"/>
-        </w:rPr>
-        <w:t xml:space="preserve">.2. </w:t>
-      </w:r>
-      <w:proofErr w:type="spellStart"/>
-      <w:r>
-        <w:rPr>
-          <w:rFonts w:asciiTheme="minorHAnsi" w:hAnsiTheme="minorHAnsi"/>
-          <w:szCs w:val="28"/>
-        </w:rPr>
-        <w:t>Unresolved</w:t>
-      </w:r>
-      <w:proofErr w:type="spellEnd"/>
-      <w:r>
-        <w:rPr>
-          <w:rFonts w:asciiTheme="minorHAnsi" w:hAnsiTheme="minorHAnsi"/>
-          <w:szCs w:val="28"/>
-        </w:rPr>
-        <w:t xml:space="preserve"> Test </w:t>
-      </w:r>
-      <w:proofErr w:type="spellStart"/>
-      <w:r>
-        <w:rPr>
-          <w:rFonts w:asciiTheme="minorHAnsi" w:hAnsiTheme="minorHAnsi"/>
-          <w:szCs w:val="28"/>
-        </w:rPr>
-        <w:t>Incidents</w:t>
-      </w:r>
-      <w:bookmarkEnd w:id="75"/>
-      <w:bookmarkEnd w:id="76"/>
-      <w:bookmarkEnd w:id="77"/>
-      <w:bookmarkEnd w:id="78"/>
-      <w:bookmarkEnd w:id="79"/>
-      <w:bookmarkEnd w:id="80"/>
-      <w:proofErr w:type="spellEnd"/>
-    </w:p>
-    <w:p>
-      <w:pPr>
-        <w:pStyle w:val="Sangradetextonormal"/>
-        <w:rPr>
-          <w:rFonts w:asciiTheme="minorHAnsi" w:hAnsiTheme="minorHAnsi"/>
-          <w:b w:val="0"/>
-          <w:i/>
-          <w:color w:val="0000FF"/>
-          <w:sz w:val="24"/>
-          <w:szCs w:val="24"/>
-        </w:rPr>
-      </w:pPr>
-      <w:r>
-        <w:rPr>
-          <w:rFonts w:asciiTheme="minorHAnsi" w:hAnsiTheme="minorHAnsi"/>
-          <w:b w:val="0"/>
-          <w:i/>
-          <w:color w:val="0000FF"/>
-          <w:sz w:val="24"/>
-          <w:szCs w:val="24"/>
-        </w:rPr>
-        <w:t>[Identify all unresolved test incidents and provide a plan of action for their resolution.  Reference may be made to Test Incident Reports that describe in detail the unexpected results, problems, or defects reported during testing, which may be included as an appendix to this document.  If test results are maintained in an automated tool, the information may be exported or printed from the tool for inclusion in this document.]</w:t>
-      </w:r>
-    </w:p>
     <w:p>
       <w:pPr>
         <w:spacing w:after="200" w:line="276" w:lineRule="auto"/>
         <w:ind w:firstLine="0"/>
         <w:rPr>
           <w:rFonts w:asciiTheme="minorHAnsi" w:hAnsiTheme="minorHAnsi"/>
-          <w:lang w:val="en-US"/>
         </w:rPr>
       </w:pPr>
     </w:p>
@@ -10022,7 +9441,6 @@
         <w:ind w:firstLine="708"/>
         <w:rPr>
           <w:rFonts w:asciiTheme="minorHAnsi" w:hAnsiTheme="minorHAnsi"/>
-          <w:lang w:val="en-US"/>
         </w:rPr>
       </w:pPr>
     </w:p>
@@ -10032,7 +9450,6 @@
         <w:ind w:firstLine="708"/>
         <w:rPr>
           <w:rFonts w:asciiTheme="minorHAnsi" w:hAnsiTheme="minorHAnsi"/>
-          <w:lang w:val="en-US"/>
         </w:rPr>
       </w:pPr>
     </w:p>
@@ -10137,27 +9554,14 @@
             </w:rPr>
             <w:t xml:space="preserve">apítulo: </w:t>
           </w:r>
-          <w:r>
-            <w:fldChar w:fldCharType="begin"/>
-          </w:r>
-          <w:r>
-            <w:instrText xml:space="preserve"> STYLEREF  "1"  </w:instrText>
-          </w:r>
-          <w:r>
-            <w:fldChar w:fldCharType="separate"/>
-          </w:r>
-          <w:r>
-            <w:rPr>
-              <w:noProof/>
-            </w:rPr>
-            <w:t>Informes</w:t>
-          </w:r>
-          <w:r>
-            <w:rPr>
-              <w:noProof/>
-            </w:rPr>
-            <w:fldChar w:fldCharType="end"/>
-          </w:r>
+          <w:fldSimple w:instr=" STYLEREF  &quot;1&quot;  ">
+            <w:r>
+              <w:rPr>
+                <w:noProof/>
+              </w:rPr>
+              <w:t>LISTADO DE DEFECTOS Y MEJORAS REPORTADOS</w:t>
+            </w:r>
+          </w:fldSimple>
         </w:p>
       </w:tc>
     </w:tr>
@@ -10218,7 +9622,7 @@
               <w:szCs w:val="40"/>
               <w:lang w:val="es-ES"/>
             </w:rPr>
-            <w:t>10</w:t>
+            <w:t>13</w:t>
           </w:r>
           <w:r>
             <w:rPr>
@@ -10486,15 +9890,7 @@
               <w:sz w:val="16"/>
               <w:szCs w:val="16"/>
             </w:rPr>
-            <w:t>Sistema de Explotación de Información Educativa</w:t>
-          </w:r>
-          <w:r>
-            <w:rPr>
-              <w:i/>
-              <w:sz w:val="16"/>
-              <w:szCs w:val="16"/>
-            </w:rPr>
-            <w:t xml:space="preserve"> </w:t>
+            <w:t xml:space="preserve">Sistema de Explotación de Información Educativa </w:t>
           </w:r>
         </w:p>
       </w:tc>
@@ -23460,6 +22856,7 @@
     <w:rsid w:val="00374EA4"/>
     <w:rsid w:val="006127FC"/>
     <w:rsid w:val="007C5215"/>
+    <w:rsid w:val="007F1353"/>
     <w:rsid w:val="008D12BB"/>
     <w:rsid w:val="00960CDE"/>
     <w:rsid w:val="00A316CA"/>
@@ -24240,7 +23637,7 @@
 </file>
 
 <file path=customXml/itemProps1.xml><?xml version="1.0" encoding="utf-8"?>
-<ds:datastoreItem xmlns:ds="http://schemas.openxmlformats.org/officeDocument/2006/customXml" ds:itemID="{9F836B62-7BAF-4C2F-BC51-AE320A59B00F}">
+<ds:datastoreItem xmlns:ds="http://schemas.openxmlformats.org/officeDocument/2006/customXml" ds:itemID="{3C0AFE9F-CEDF-45B1-B1CF-804DCC556206}">
   <ds:schemaRefs>
     <ds:schemaRef ds:uri="http://schemas.openxmlformats.org/officeDocument/2006/bibliography"/>
   </ds:schemaRefs>
